--- a/Portal Web Empresarial para marca cubana NAWE.docx
+++ b/Portal Web Empresarial para marca cubana NAWE.docx
@@ -3501,6 +3501,41 @@
         <w:t>A continuación, una tabla resumen de los resultados encontrados mediante la observación de estos referentes:</w:t>
       </w:r>
     </w:p>
+    <w:p>
+      <w:pPr>
+        <w:pStyle w:val="Table"/>
+        <w:keepNext w:val="true"/>
+        <w:rPr/>
+      </w:pPr>
+      <w:r>
+        <w:rPr/>
+        <w:t xml:space="preserve">Table </w:t>
+      </w:r>
+      <w:r>
+        <w:rPr/>
+        <w:fldChar w:fldCharType="begin"/>
+      </w:r>
+      <w:r>
+        <w:rPr/>
+        <w:instrText xml:space="preserve"> SEQ Table \* ARABIC </w:instrText>
+      </w:r>
+      <w:r>
+        <w:rPr/>
+        <w:fldChar w:fldCharType="separate"/>
+      </w:r>
+      <w:r>
+        <w:rPr/>
+        <w:t>1</w:t>
+      </w:r>
+      <w:r>
+        <w:rPr/>
+        <w:fldChar w:fldCharType="end"/>
+      </w:r>
+      <w:r>
+        <w:rPr/>
+        <w:t>: Homologos. Elaborado por el autor</w:t>
+      </w:r>
+    </w:p>
     <w:tbl>
       <w:tblPr>
         <w:tblStyle w:val="TableGrid"/>
@@ -4138,14 +4173,13 @@
         <w:pStyle w:val="TextBody"/>
         <w:spacing w:lineRule="auto" w:line="360"/>
         <w:ind w:hanging="0"/>
-        <w:rPr/>
-      </w:pPr>
-      <w:r>
         <w:rPr>
           <w:sz w:val="20"/>
           <w:szCs w:val="20"/>
         </w:rPr>
-        <w:t>Tabla 1</w:t>
+      </w:pPr>
+      <w:r>
+        <w:rPr/>
       </w:r>
     </w:p>
     <w:p>
@@ -4983,21 +5017,7 @@
           <w:b/>
           <w:bCs/>
         </w:rPr>
-        <w:t>Storyblo</w:t>
-      </w:r>
-      <w:r>
-        <w:rPr>
-          <w:b/>
-          <w:bCs/>
-        </w:rPr>
-        <w:t>c</w:t>
-      </w:r>
-      <w:r>
-        <w:rPr>
-          <w:b/>
-          <w:bCs/>
-        </w:rPr>
-        <w:t>k</w:t>
+        <w:t>Storyblok</w:t>
       </w:r>
     </w:p>
     <w:p>
@@ -5035,6 +5055,70 @@
         <w:rPr>
           <w:lang w:eastAsia="en-US"/>
         </w:rPr>
+      </w:r>
+    </w:p>
+    <w:p>
+      <w:pPr>
+        <w:pStyle w:val="Normal"/>
+        <w:suppressAutoHyphens w:val="true"/>
+        <w:spacing w:lineRule="auto" w:line="360"/>
+        <w:rPr>
+          <w:lang w:eastAsia="en-US"/>
+        </w:rPr>
+      </w:pPr>
+      <w:r>
+        <w:rPr>
+          <w:lang w:eastAsia="en-US"/>
+        </w:rPr>
+      </w:r>
+    </w:p>
+    <w:p>
+      <w:pPr>
+        <w:pStyle w:val="TextBody"/>
+        <w:spacing w:lineRule="auto" w:line="360"/>
+        <w:ind w:hanging="0"/>
+        <w:rPr/>
+      </w:pPr>
+      <w:r>
+        <w:rPr>
+          <w:b/>
+          <w:bCs/>
+        </w:rPr>
+        <w:t>GitHub</w:t>
+      </w:r>
+    </w:p>
+    <w:p>
+      <w:pPr>
+        <w:pStyle w:val="TextBody"/>
+        <w:spacing w:lineRule="auto" w:line="360"/>
+        <w:ind w:hanging="0"/>
+        <w:rPr>
+          <w:b w:val="false"/>
+          <w:b w:val="false"/>
+          <w:bCs w:val="false"/>
+        </w:rPr>
+      </w:pPr>
+      <w:r>
+        <w:rPr>
+          <w:b w:val="false"/>
+          <w:bCs w:val="false"/>
+        </w:rPr>
+        <w:t>Servicio de almacenamiento del código fuente.</w:t>
+      </w:r>
+    </w:p>
+    <w:p>
+      <w:pPr>
+        <w:pStyle w:val="TextBody"/>
+        <w:spacing w:lineRule="auto" w:line="360"/>
+        <w:ind w:hanging="0"/>
+        <w:rPr>
+          <w:b/>
+          <w:b/>
+          <w:bCs/>
+        </w:rPr>
+      </w:pPr>
+      <w:r>
+        <w:rPr/>
       </w:r>
       <w:r>
         <w:br w:type="page"/>
@@ -5952,7 +6036,7 @@
       </w:r>
       <w:r>
         <w:rPr/>
-        <w:t>1</w:t>
+        <w:t>2</w:t>
       </w:r>
       <w:r>
         <w:rPr/>
@@ -9057,7 +9141,15 @@
       </w:r>
       <w:r>
         <w:rPr/>
-        <w:t>El portal debe poder soportar al menos 60 personas usándolo de manera concurrente.</w:t>
+        <w:t xml:space="preserve">El portal debe poder soportar al menos </w:t>
+      </w:r>
+      <w:r>
+        <w:rPr/>
+        <w:t>1</w:t>
+      </w:r>
+      <w:r>
+        <w:rPr/>
+        <w:t>0 personas usándolo de manera concurrente.</w:t>
       </w:r>
     </w:p>
     <w:p>
@@ -12116,7 +12208,7 @@
           <w:sz w:val="20"/>
           <w:szCs w:val="20"/>
         </w:rPr>
-        <w:t>2</w:t>
+        <w:t>3</w:t>
       </w:r>
       <w:r>
         <w:rPr>
@@ -14673,7 +14765,7 @@
       </w:r>
       <w:r>
         <w:rPr/>
-        <w:t>3</w:t>
+        <w:t>4</w:t>
       </w:r>
       <w:r>
         <w:rPr/>
@@ -14938,6 +15030,7 @@
             </w:pPr>
             <w:r>
               <w:rPr/>
+              <w:t>Herramienta loadtest</w:t>
             </w:r>
           </w:p>
         </w:tc>
@@ -14946,6 +15039,123 @@
             <w:tcW w:w="3324" w:type="dxa"/>
             <w:tcBorders/>
           </w:tcPr>
+          <w:p>
+            <w:pPr>
+              <w:pStyle w:val="TableContents"/>
+              <w:rPr/>
+            </w:pPr>
+            <w:r>
+              <w:rPr/>
+              <w:t>Simula escenarios de carga y stress personalizables, permitiendo emular las condiciones criticas para las cuales el sistema ha sido diseñado a manejar.</w:t>
+            </w:r>
+          </w:p>
+        </w:tc>
+      </w:tr>
+      <w:tr>
+        <w:trPr/>
+        <w:tc>
+          <w:tcPr>
+            <w:tcW w:w="3324" w:type="dxa"/>
+            <w:tcBorders/>
+          </w:tcPr>
+          <w:p>
+            <w:pPr>
+              <w:pStyle w:val="TextBody"/>
+              <w:ind w:hanging="0"/>
+              <w:rPr>
+                <w:rFonts w:ascii="Arial" w:hAnsi="Arial"/>
+                <w:sz w:val="24"/>
+              </w:rPr>
+            </w:pPr>
+            <w:r>
+              <w:rPr>
+                <w:rFonts w:ascii="Arial" w:hAnsi="Arial"/>
+                <w:sz w:val="24"/>
+              </w:rPr>
+              <w:t xml:space="preserve">Aceptación </w:t>
+            </w:r>
+          </w:p>
+          <w:p>
+            <w:pPr>
+              <w:pStyle w:val="TableContents"/>
+              <w:rPr/>
+            </w:pPr>
+            <w:r>
+              <w:rPr/>
+            </w:r>
+          </w:p>
+        </w:tc>
+        <w:tc>
+          <w:tcPr>
+            <w:tcW w:w="3324" w:type="dxa"/>
+            <w:tcBorders/>
+          </w:tcPr>
+          <w:p>
+            <w:pPr>
+              <w:pStyle w:val="TextBody"/>
+              <w:spacing w:before="0" w:after="283"/>
+              <w:ind w:hanging="0"/>
+              <w:rPr>
+                <w:rFonts w:ascii="Arial" w:hAnsi="Arial"/>
+                <w:sz w:val="24"/>
+              </w:rPr>
+            </w:pPr>
+            <w:r>
+              <w:rPr>
+                <w:rFonts w:ascii="Arial" w:hAnsi="Arial"/>
+                <w:sz w:val="24"/>
+              </w:rPr>
+              <w:t xml:space="preserve">Aceptación del cliente </w:t>
+            </w:r>
+          </w:p>
+          <w:p>
+            <w:pPr>
+              <w:pStyle w:val="TableContents"/>
+              <w:rPr/>
+            </w:pPr>
+            <w:r>
+              <w:rPr/>
+            </w:r>
+          </w:p>
+        </w:tc>
+        <w:tc>
+          <w:tcPr>
+            <w:tcW w:w="3324" w:type="dxa"/>
+            <w:tcBorders/>
+          </w:tcPr>
+          <w:p>
+            <w:pPr>
+              <w:pStyle w:val="TextBody"/>
+              <w:spacing w:lineRule="auto" w:line="276" w:before="0" w:after="283"/>
+              <w:ind w:hanging="0"/>
+              <w:jc w:val="left"/>
+              <w:rPr>
+                <w:rFonts w:ascii="Arial" w:hAnsi="Arial"/>
+                <w:sz w:val="24"/>
+              </w:rPr>
+            </w:pPr>
+            <w:r>
+              <w:rPr>
+                <w:rFonts w:ascii="Arial" w:hAnsi="Arial"/>
+                <w:sz w:val="24"/>
+              </w:rPr>
+              <w:t xml:space="preserve">Valida las funcionalidades </w:t>
+            </w:r>
+            <w:r>
+              <w:rPr>
+                <w:rFonts w:ascii="Arial" w:hAnsi="Arial"/>
+                <w:sz w:val="24"/>
+              </w:rPr>
+              <w:t>y el cumplimiento de los objetivos</w:t>
+            </w:r>
+            <w:r>
+              <w:rPr>
+                <w:rFonts w:ascii="Arial" w:hAnsi="Arial"/>
+                <w:sz w:val="24"/>
+              </w:rPr>
+              <w:t xml:space="preserve"> en el portal. </w:t>
+            </w:r>
+          </w:p>
           <w:p>
             <w:pPr>
               <w:pStyle w:val="TableContents"/>
@@ -15005,11 +15215,1058 @@
           </w:p>
         </w:tc>
       </w:tr>
+    </w:tbl>
+    <w:p>
+      <w:pPr>
+        <w:pStyle w:val="TextBody"/>
+        <w:spacing w:lineRule="auto" w:line="360"/>
+        <w:ind w:hanging="0"/>
+        <w:rPr/>
+      </w:pPr>
+      <w:r>
+        <w:rPr/>
+      </w:r>
+    </w:p>
+    <w:p>
+      <w:pPr>
+        <w:pStyle w:val="Heading2"/>
+        <w:numPr>
+          <w:ilvl w:val="1"/>
+          <w:numId w:val="2"/>
+        </w:numPr>
+        <w:spacing w:lineRule="auto" w:line="276"/>
+        <w:rPr>
+          <w:b w:val="false"/>
+          <w:b w:val="false"/>
+          <w:bCs w:val="false"/>
+        </w:rPr>
+      </w:pPr>
+      <w:r>
+        <w:rPr>
+          <w:b w:val="false"/>
+          <w:bCs w:val="false"/>
+        </w:rPr>
+        <w:t>La Prueba Funcional es un tipo de Prueba de Software en la que se prueba el sistema contra los requisitos y especificaciones funcionales. La prueba funcional garantiza que la aplicación cumpla adecuadamente con los requisitos o especificaciones. Este tipo de prueba se preocupa especialmente por el resultado del procesamiento. Se centra en la simulación del uso real del sistema pero no desarrolla ninguna suposición sobre la estructura del sistema. (Geeksforgeeks).</w:t>
+      </w:r>
+    </w:p>
+    <w:p>
+      <w:pPr>
+        <w:pStyle w:val="TextBody"/>
+        <w:spacing w:lineRule="auto" w:line="276"/>
+        <w:rPr>
+          <w:b w:val="false"/>
+          <w:b w:val="false"/>
+          <w:bCs w:val="false"/>
+        </w:rPr>
+      </w:pPr>
+      <w:r>
+        <w:rPr/>
+      </w:r>
+    </w:p>
+    <w:p>
+      <w:pPr>
+        <w:pStyle w:val="TextBody"/>
+        <w:spacing w:lineRule="auto" w:line="276"/>
+        <w:ind w:hanging="0"/>
+        <w:rPr/>
+      </w:pPr>
+      <w:r>
+        <w:rPr/>
+        <w:t xml:space="preserve">A continuación, se exhibe </w:t>
+      </w:r>
+      <w:r>
+        <w:rPr/>
+        <w:t>el</w:t>
+      </w:r>
+      <w:r>
+        <w:rPr/>
+        <w:t xml:space="preserve"> caso de prueba previamente mencionado </w:t>
+      </w:r>
+      <w:r>
+        <w:rPr/>
+        <w:t>en la Historia de Usuario Crear Producto</w:t>
+      </w:r>
+      <w:r>
+        <w:rPr/>
+        <w:t>, donde se procede al análisis minucioso de diversos campos de la tabla con el propósito de ejecutar la mencionada prueba. Dentro de las celdas de la tabla correspondiente al caso de prueba, se distinguen los valores V, representativos de datos válidos, y los marcados como I, que denotan datos inválidos.</w:t>
+      </w:r>
+    </w:p>
+    <w:p>
+      <w:pPr>
+        <w:pStyle w:val="TextBody"/>
+        <w:spacing w:lineRule="auto" w:line="276"/>
+        <w:ind w:hanging="0"/>
+        <w:rPr/>
+      </w:pPr>
+      <w:r>
+        <w:rPr/>
+      </w:r>
+    </w:p>
+    <w:p>
+      <w:pPr>
+        <w:pStyle w:val="TextBody"/>
+        <w:spacing w:lineRule="auto" w:line="276"/>
+        <w:ind w:hanging="0"/>
+        <w:rPr/>
+      </w:pPr>
+      <w:r>
+        <w:rPr/>
+        <w:t xml:space="preserve"> </w:t>
+      </w:r>
+    </w:p>
+    <w:tbl>
+      <w:tblPr>
+        <w:tblW w:w="5000" w:type="pct"/>
+        <w:jc w:val="left"/>
+        <w:tblInd w:w="0" w:type="dxa"/>
+        <w:tblLayout w:type="fixed"/>
+        <w:tblCellMar>
+          <w:top w:w="0" w:type="dxa"/>
+          <w:left w:w="0" w:type="dxa"/>
+          <w:bottom w:w="0" w:type="dxa"/>
+          <w:right w:w="0" w:type="dxa"/>
+        </w:tblCellMar>
+      </w:tblPr>
+      <w:tblGrid>
+        <w:gridCol w:w="1010"/>
+        <w:gridCol w:w="1012"/>
+        <w:gridCol w:w="1338"/>
+        <w:gridCol w:w="1460"/>
+        <w:gridCol w:w="1385"/>
+        <w:gridCol w:w="1884"/>
+        <w:gridCol w:w="1883"/>
+      </w:tblGrid>
       <w:tr>
         <w:trPr/>
         <w:tc>
           <w:tcPr>
-            <w:tcW w:w="3324" w:type="dxa"/>
+            <w:tcW w:w="1010" w:type="dxa"/>
+            <w:tcBorders/>
+            <w:shd w:fill="B2B2B2" w:val="clear"/>
+          </w:tcPr>
+          <w:p>
+            <w:pPr>
+              <w:pStyle w:val="TextBody"/>
+              <w:spacing w:before="0" w:after="283"/>
+              <w:ind w:hanging="0"/>
+              <w:rPr>
+                <w:sz w:val="20"/>
+                <w:szCs w:val="20"/>
+              </w:rPr>
+            </w:pPr>
+            <w:r>
+              <w:rPr>
+                <w:sz w:val="20"/>
+                <w:szCs w:val="20"/>
+              </w:rPr>
+              <w:t>Id Escenario</w:t>
+            </w:r>
+          </w:p>
+        </w:tc>
+        <w:tc>
+          <w:tcPr>
+            <w:tcW w:w="1012" w:type="dxa"/>
+            <w:tcBorders/>
+            <w:shd w:fill="B2B2B2" w:val="clear"/>
+          </w:tcPr>
+          <w:p>
+            <w:pPr>
+              <w:pStyle w:val="TextBody"/>
+              <w:spacing w:before="0" w:after="283"/>
+              <w:ind w:hanging="0"/>
+              <w:rPr>
+                <w:rFonts w:ascii="Arial,Bold" w:hAnsi="Arial,Bold"/>
+                <w:sz w:val="20"/>
+                <w:szCs w:val="20"/>
+              </w:rPr>
+            </w:pPr>
+            <w:r>
+              <w:rPr>
+                <w:rFonts w:ascii="Arial,Bold" w:hAnsi="Arial,Bold"/>
+                <w:sz w:val="20"/>
+                <w:szCs w:val="20"/>
+              </w:rPr>
+              <w:t>Escenario</w:t>
+            </w:r>
+            <w:r>
+              <w:rPr>
+                <w:rFonts w:ascii="Arial,Bold" w:hAnsi="Arial,Bold"/>
+                <w:sz w:val="20"/>
+                <w:szCs w:val="20"/>
+              </w:rPr>
+              <w:t xml:space="preserve"> </w:t>
+            </w:r>
+          </w:p>
+          <w:p>
+            <w:pPr>
+              <w:pStyle w:val="TableContents"/>
+              <w:rPr>
+                <w:sz w:val="20"/>
+                <w:szCs w:val="20"/>
+              </w:rPr>
+            </w:pPr>
+            <w:r>
+              <w:rPr>
+                <w:sz w:val="20"/>
+                <w:szCs w:val="20"/>
+              </w:rPr>
+            </w:r>
+          </w:p>
+        </w:tc>
+        <w:tc>
+          <w:tcPr>
+            <w:tcW w:w="1338" w:type="dxa"/>
+            <w:tcBorders/>
+            <w:shd w:fill="B2B2B2" w:val="clear"/>
+          </w:tcPr>
+          <w:p>
+            <w:pPr>
+              <w:pStyle w:val="TextBody"/>
+              <w:spacing w:before="0" w:after="283"/>
+              <w:ind w:hanging="0"/>
+              <w:rPr>
+                <w:sz w:val="20"/>
+                <w:szCs w:val="20"/>
+              </w:rPr>
+            </w:pPr>
+            <w:r>
+              <w:rPr>
+                <w:sz w:val="20"/>
+                <w:szCs w:val="20"/>
+              </w:rPr>
+              <w:t>Nombre de producto</w:t>
+            </w:r>
+          </w:p>
+        </w:tc>
+        <w:tc>
+          <w:tcPr>
+            <w:tcW w:w="1460" w:type="dxa"/>
+            <w:tcBorders/>
+            <w:shd w:fill="B2B2B2" w:val="clear"/>
+          </w:tcPr>
+          <w:p>
+            <w:pPr>
+              <w:pStyle w:val="TextBody"/>
+              <w:spacing w:before="0" w:after="283"/>
+              <w:ind w:hanging="0"/>
+              <w:rPr>
+                <w:rFonts w:ascii="Arial,Bold" w:hAnsi="Arial,Bold"/>
+                <w:sz w:val="20"/>
+                <w:szCs w:val="20"/>
+              </w:rPr>
+            </w:pPr>
+            <w:r>
+              <w:rPr>
+                <w:rFonts w:ascii="Arial,Bold" w:hAnsi="Arial,Bold"/>
+                <w:sz w:val="20"/>
+                <w:szCs w:val="20"/>
+              </w:rPr>
+              <w:t xml:space="preserve">Descripción </w:t>
+            </w:r>
+            <w:r>
+              <w:rPr>
+                <w:rFonts w:ascii="Arial,Bold" w:hAnsi="Arial,Bold"/>
+                <w:sz w:val="20"/>
+                <w:szCs w:val="20"/>
+              </w:rPr>
+              <w:t>de producto</w:t>
+            </w:r>
+          </w:p>
+        </w:tc>
+        <w:tc>
+          <w:tcPr>
+            <w:tcW w:w="1385" w:type="dxa"/>
+            <w:tcBorders/>
+            <w:shd w:fill="B2B2B2" w:val="clear"/>
+          </w:tcPr>
+          <w:p>
+            <w:pPr>
+              <w:pStyle w:val="TableContents"/>
+              <w:rPr>
+                <w:sz w:val="20"/>
+                <w:szCs w:val="20"/>
+              </w:rPr>
+            </w:pPr>
+            <w:r>
+              <w:rPr>
+                <w:sz w:val="20"/>
+                <w:szCs w:val="20"/>
+              </w:rPr>
+              <w:t>Imagen Principal</w:t>
+            </w:r>
+          </w:p>
+        </w:tc>
+        <w:tc>
+          <w:tcPr>
+            <w:tcW w:w="1884" w:type="dxa"/>
+            <w:tcBorders/>
+            <w:shd w:fill="B2B2B2" w:val="clear"/>
+          </w:tcPr>
+          <w:p>
+            <w:pPr>
+              <w:pStyle w:val="TableContents"/>
+              <w:rPr>
+                <w:sz w:val="20"/>
+                <w:szCs w:val="20"/>
+              </w:rPr>
+            </w:pPr>
+            <w:r>
+              <w:rPr>
+                <w:sz w:val="20"/>
+                <w:szCs w:val="20"/>
+              </w:rPr>
+              <w:t>Respuesta del Portal</w:t>
+            </w:r>
+          </w:p>
+        </w:tc>
+        <w:tc>
+          <w:tcPr>
+            <w:tcW w:w="1883" w:type="dxa"/>
+            <w:tcBorders/>
+            <w:shd w:fill="B2B2B2" w:val="clear"/>
+          </w:tcPr>
+          <w:p>
+            <w:pPr>
+              <w:pStyle w:val="TextBodyIndent"/>
+              <w:widowControl w:val="false"/>
+              <w:spacing w:before="0" w:after="0"/>
+              <w:ind w:left="0" w:hanging="0"/>
+              <w:rPr>
+                <w:b w:val="false"/>
+                <w:b w:val="false"/>
+                <w:bCs w:val="false"/>
+                <w:sz w:val="20"/>
+                <w:szCs w:val="20"/>
+              </w:rPr>
+            </w:pPr>
+            <w:r>
+              <w:rPr>
+                <w:rFonts w:cs="Arial"/>
+                <w:b w:val="false"/>
+                <w:bCs w:val="false"/>
+                <w:sz w:val="20"/>
+                <w:szCs w:val="20"/>
+              </w:rPr>
+              <w:t>Resultado de la Prueba</w:t>
+            </w:r>
+          </w:p>
+        </w:tc>
+      </w:tr>
+      <w:tr>
+        <w:trPr>
+          <w:trHeight w:val="1312" w:hRule="atLeast"/>
+        </w:trPr>
+        <w:tc>
+          <w:tcPr>
+            <w:tcW w:w="1010" w:type="dxa"/>
+            <w:tcBorders/>
+          </w:tcPr>
+          <w:p>
+            <w:pPr>
+              <w:pStyle w:val="TableContents"/>
+              <w:rPr>
+                <w:sz w:val="20"/>
+                <w:szCs w:val="20"/>
+              </w:rPr>
+            </w:pPr>
+            <w:r>
+              <w:rPr>
+                <w:sz w:val="20"/>
+                <w:szCs w:val="20"/>
+              </w:rPr>
+              <w:t xml:space="preserve">EC 1 </w:t>
+            </w:r>
+          </w:p>
+        </w:tc>
+        <w:tc>
+          <w:tcPr>
+            <w:tcW w:w="1012" w:type="dxa"/>
+            <w:tcBorders/>
+          </w:tcPr>
+          <w:p>
+            <w:pPr>
+              <w:pStyle w:val="TextBodyIndent"/>
+              <w:widowControl w:val="false"/>
+              <w:spacing w:before="0" w:after="120"/>
+              <w:ind w:left="0" w:hanging="0"/>
+              <w:rPr>
+                <w:sz w:val="20"/>
+                <w:szCs w:val="20"/>
+              </w:rPr>
+            </w:pPr>
+            <w:r>
+              <w:rPr>
+                <w:rFonts w:cs="Arial"/>
+                <w:iCs/>
+                <w:color w:val="000000" w:themeColor="text1"/>
+                <w:sz w:val="20"/>
+                <w:szCs w:val="20"/>
+              </w:rPr>
+              <w:t>Entrada de datos correctos</w:t>
+            </w:r>
+          </w:p>
+        </w:tc>
+        <w:tc>
+          <w:tcPr>
+            <w:tcW w:w="1338" w:type="dxa"/>
+            <w:tcBorders/>
+          </w:tcPr>
+          <w:p>
+            <w:pPr>
+              <w:pStyle w:val="TableContents"/>
+              <w:rPr>
+                <w:sz w:val="20"/>
+                <w:szCs w:val="20"/>
+              </w:rPr>
+            </w:pPr>
+            <w:r>
+              <w:rPr>
+                <w:sz w:val="20"/>
+                <w:szCs w:val="20"/>
+              </w:rPr>
+              <w:t>V</w:t>
+            </w:r>
+          </w:p>
+          <w:p>
+            <w:pPr>
+              <w:pStyle w:val="TableContents"/>
+              <w:rPr>
+                <w:sz w:val="20"/>
+                <w:szCs w:val="20"/>
+              </w:rPr>
+            </w:pPr>
+            <w:r>
+              <w:rPr>
+                <w:sz w:val="20"/>
+                <w:szCs w:val="20"/>
+              </w:rPr>
+              <w:t>Producto A</w:t>
+            </w:r>
+          </w:p>
+        </w:tc>
+        <w:tc>
+          <w:tcPr>
+            <w:tcW w:w="1460" w:type="dxa"/>
+            <w:tcBorders/>
+          </w:tcPr>
+          <w:p>
+            <w:pPr>
+              <w:pStyle w:val="TableContents"/>
+              <w:rPr>
+                <w:sz w:val="20"/>
+                <w:szCs w:val="20"/>
+              </w:rPr>
+            </w:pPr>
+            <w:r>
+              <w:rPr>
+                <w:sz w:val="20"/>
+                <w:szCs w:val="20"/>
+              </w:rPr>
+              <w:t>V</w:t>
+              <w:br/>
+              <w:t>Descripción de producto A</w:t>
+            </w:r>
+          </w:p>
+        </w:tc>
+        <w:tc>
+          <w:tcPr>
+            <w:tcW w:w="1385" w:type="dxa"/>
+            <w:tcBorders/>
+          </w:tcPr>
+          <w:p>
+            <w:pPr>
+              <w:pStyle w:val="TableContents"/>
+              <w:rPr>
+                <w:sz w:val="20"/>
+                <w:szCs w:val="20"/>
+              </w:rPr>
+            </w:pPr>
+            <w:r>
+              <w:rPr>
+                <w:sz w:val="20"/>
+                <w:szCs w:val="20"/>
+              </w:rPr>
+              <w:t>V</w:t>
+            </w:r>
+          </w:p>
+          <w:p>
+            <w:pPr>
+              <w:pStyle w:val="TableContents"/>
+              <w:rPr>
+                <w:sz w:val="20"/>
+                <w:szCs w:val="20"/>
+              </w:rPr>
+            </w:pPr>
+            <w:r>
+              <w:rPr>
+                <w:sz w:val="20"/>
+                <w:szCs w:val="20"/>
+              </w:rPr>
+              <w:t>Se sube imagen png</w:t>
+            </w:r>
+          </w:p>
+        </w:tc>
+        <w:tc>
+          <w:tcPr>
+            <w:tcW w:w="1884" w:type="dxa"/>
+            <w:tcBorders/>
+          </w:tcPr>
+          <w:p>
+            <w:pPr>
+              <w:pStyle w:val="TableContents"/>
+              <w:rPr>
+                <w:sz w:val="20"/>
+                <w:szCs w:val="20"/>
+              </w:rPr>
+            </w:pPr>
+            <w:r>
+              <w:rPr>
+                <w:sz w:val="20"/>
+                <w:szCs w:val="20"/>
+              </w:rPr>
+              <w:t>Crea el producto correctamente</w:t>
+            </w:r>
+          </w:p>
+        </w:tc>
+        <w:tc>
+          <w:tcPr>
+            <w:tcW w:w="1883" w:type="dxa"/>
+            <w:tcBorders/>
+          </w:tcPr>
+          <w:p>
+            <w:pPr>
+              <w:pStyle w:val="TextBodyIndent"/>
+              <w:widowControl w:val="false"/>
+              <w:spacing w:before="0" w:after="120"/>
+              <w:ind w:left="0" w:hanging="0"/>
+              <w:jc w:val="both"/>
+              <w:rPr>
+                <w:sz w:val="20"/>
+                <w:szCs w:val="20"/>
+              </w:rPr>
+            </w:pPr>
+            <w:r>
+              <w:rPr>
+                <w:rFonts w:cs="Arial"/>
+                <w:iCs/>
+                <w:color w:val="000000" w:themeColor="text1"/>
+                <w:sz w:val="20"/>
+                <w:szCs w:val="20"/>
+              </w:rPr>
+              <w:t>Prueba exitosa, dado que el sistema permite crear el producto</w:t>
+            </w:r>
+          </w:p>
+        </w:tc>
+      </w:tr>
+      <w:tr>
+        <w:trPr/>
+        <w:tc>
+          <w:tcPr>
+            <w:tcW w:w="1010" w:type="dxa"/>
+            <w:tcBorders/>
+          </w:tcPr>
+          <w:p>
+            <w:pPr>
+              <w:pStyle w:val="TableContents"/>
+              <w:rPr>
+                <w:sz w:val="20"/>
+                <w:szCs w:val="20"/>
+              </w:rPr>
+            </w:pPr>
+            <w:r>
+              <w:rPr>
+                <w:sz w:val="20"/>
+                <w:szCs w:val="20"/>
+              </w:rPr>
+              <w:t>EC 2</w:t>
+            </w:r>
+          </w:p>
+        </w:tc>
+        <w:tc>
+          <w:tcPr>
+            <w:tcW w:w="1012" w:type="dxa"/>
+            <w:tcBorders/>
+          </w:tcPr>
+          <w:p>
+            <w:pPr>
+              <w:pStyle w:val="TextBodyIndent"/>
+              <w:widowControl w:val="false"/>
+              <w:snapToGrid w:val="false"/>
+              <w:spacing w:before="0" w:after="120"/>
+              <w:ind w:left="0" w:hanging="0"/>
+              <w:jc w:val="both"/>
+              <w:rPr>
+                <w:sz w:val="20"/>
+                <w:szCs w:val="20"/>
+              </w:rPr>
+            </w:pPr>
+            <w:r>
+              <w:rPr>
+                <w:rFonts w:cs="Arial"/>
+                <w:iCs/>
+                <w:color w:val="000000" w:themeColor="text1"/>
+                <w:sz w:val="20"/>
+                <w:szCs w:val="20"/>
+              </w:rPr>
+              <w:t>Ausencia de campos</w:t>
+            </w:r>
+          </w:p>
+        </w:tc>
+        <w:tc>
+          <w:tcPr>
+            <w:tcW w:w="1338" w:type="dxa"/>
+            <w:tcBorders/>
+          </w:tcPr>
+          <w:p>
+            <w:pPr>
+              <w:pStyle w:val="TableContents"/>
+              <w:rPr>
+                <w:sz w:val="20"/>
+                <w:szCs w:val="20"/>
+              </w:rPr>
+            </w:pPr>
+            <w:r>
+              <w:rPr>
+                <w:sz w:val="20"/>
+                <w:szCs w:val="20"/>
+              </w:rPr>
+              <w:t>I</w:t>
+            </w:r>
+          </w:p>
+          <w:p>
+            <w:pPr>
+              <w:pStyle w:val="TableContents"/>
+              <w:rPr>
+                <w:sz w:val="20"/>
+                <w:szCs w:val="20"/>
+              </w:rPr>
+            </w:pPr>
+            <w:r>
+              <w:rPr>
+                <w:sz w:val="20"/>
+                <w:szCs w:val="20"/>
+              </w:rPr>
+              <w:t>nulo</w:t>
+            </w:r>
+          </w:p>
+        </w:tc>
+        <w:tc>
+          <w:tcPr>
+            <w:tcW w:w="1460" w:type="dxa"/>
+            <w:tcBorders/>
+          </w:tcPr>
+          <w:p>
+            <w:pPr>
+              <w:pStyle w:val="TableContents"/>
+              <w:rPr>
+                <w:sz w:val="20"/>
+                <w:szCs w:val="20"/>
+              </w:rPr>
+            </w:pPr>
+            <w:r>
+              <w:rPr>
+                <w:sz w:val="20"/>
+                <w:szCs w:val="20"/>
+              </w:rPr>
+              <w:t xml:space="preserve">I </w:t>
+            </w:r>
+          </w:p>
+          <w:p>
+            <w:pPr>
+              <w:pStyle w:val="TableContents"/>
+              <w:rPr>
+                <w:sz w:val="20"/>
+                <w:szCs w:val="20"/>
+              </w:rPr>
+            </w:pPr>
+            <w:r>
+              <w:rPr>
+                <w:sz w:val="20"/>
+                <w:szCs w:val="20"/>
+              </w:rPr>
+              <w:t>nulo</w:t>
+            </w:r>
+          </w:p>
+        </w:tc>
+        <w:tc>
+          <w:tcPr>
+            <w:tcW w:w="1385" w:type="dxa"/>
+            <w:tcBorders/>
+          </w:tcPr>
+          <w:p>
+            <w:pPr>
+              <w:pStyle w:val="TableContents"/>
+              <w:rPr>
+                <w:sz w:val="20"/>
+                <w:szCs w:val="20"/>
+              </w:rPr>
+            </w:pPr>
+            <w:r>
+              <w:rPr>
+                <w:sz w:val="20"/>
+                <w:szCs w:val="20"/>
+              </w:rPr>
+              <w:t xml:space="preserve">I </w:t>
+            </w:r>
+          </w:p>
+          <w:p>
+            <w:pPr>
+              <w:pStyle w:val="TableContents"/>
+              <w:rPr>
+                <w:sz w:val="20"/>
+                <w:szCs w:val="20"/>
+              </w:rPr>
+            </w:pPr>
+            <w:r>
+              <w:rPr>
+                <w:sz w:val="20"/>
+                <w:szCs w:val="20"/>
+              </w:rPr>
+              <w:t>nulo</w:t>
+            </w:r>
+          </w:p>
+        </w:tc>
+        <w:tc>
+          <w:tcPr>
+            <w:tcW w:w="1884" w:type="dxa"/>
+            <w:tcBorders/>
+          </w:tcPr>
+          <w:p>
+            <w:pPr>
+              <w:pStyle w:val="TextBodyIndent"/>
+              <w:widowControl w:val="false"/>
+              <w:snapToGrid w:val="false"/>
+              <w:spacing w:before="0" w:after="120"/>
+              <w:ind w:left="0" w:hanging="0"/>
+              <w:jc w:val="both"/>
+              <w:rPr>
+                <w:sz w:val="20"/>
+                <w:szCs w:val="20"/>
+              </w:rPr>
+            </w:pPr>
+            <w:r>
+              <w:rPr>
+                <w:rFonts w:cs="Arial"/>
+                <w:iCs/>
+                <w:color w:val="000000" w:themeColor="text1"/>
+                <w:sz w:val="20"/>
+                <w:szCs w:val="20"/>
+              </w:rPr>
+              <w:t xml:space="preserve">No procede a crear el producto. Da un mensaje de error, </w:t>
+            </w:r>
+            <w:r>
+              <w:rPr>
+                <w:rFonts w:cs="Arial"/>
+                <w:iCs/>
+                <w:color w:val="000000" w:themeColor="text1"/>
+                <w:sz w:val="20"/>
+                <w:szCs w:val="20"/>
+              </w:rPr>
+              <w:t>resaltando los campos obligatorios</w:t>
+            </w:r>
+          </w:p>
+        </w:tc>
+        <w:tc>
+          <w:tcPr>
+            <w:tcW w:w="1883" w:type="dxa"/>
+            <w:tcBorders/>
+          </w:tcPr>
+          <w:p>
+            <w:pPr>
+              <w:pStyle w:val="TextBodyIndent"/>
+              <w:widowControl w:val="false"/>
+              <w:snapToGrid w:val="false"/>
+              <w:spacing w:before="0" w:after="120"/>
+              <w:ind w:left="0" w:hanging="0"/>
+              <w:jc w:val="both"/>
+              <w:rPr>
+                <w:sz w:val="20"/>
+                <w:szCs w:val="20"/>
+              </w:rPr>
+            </w:pPr>
+            <w:r>
+              <w:rPr>
+                <w:rFonts w:cs="Arial"/>
+                <w:iCs/>
+                <w:color w:val="000000" w:themeColor="text1"/>
+                <w:sz w:val="20"/>
+                <w:szCs w:val="20"/>
+              </w:rPr>
+              <w:t>Prueba exitosa, dado que el sistema previene crear el producto al faltar los campos.</w:t>
+            </w:r>
+          </w:p>
+        </w:tc>
+      </w:tr>
+      <w:tr>
+        <w:trPr/>
+        <w:tc>
+          <w:tcPr>
+            <w:tcW w:w="1010" w:type="dxa"/>
+            <w:tcBorders/>
+          </w:tcPr>
+          <w:p>
+            <w:pPr>
+              <w:pStyle w:val="TableContents"/>
+              <w:rPr>
+                <w:sz w:val="20"/>
+                <w:szCs w:val="20"/>
+              </w:rPr>
+            </w:pPr>
+            <w:r>
+              <w:rPr>
+                <w:sz w:val="20"/>
+                <w:szCs w:val="20"/>
+              </w:rPr>
+              <w:t>EC3</w:t>
+            </w:r>
+          </w:p>
+        </w:tc>
+        <w:tc>
+          <w:tcPr>
+            <w:tcW w:w="1012" w:type="dxa"/>
+            <w:tcBorders/>
+          </w:tcPr>
+          <w:p>
+            <w:pPr>
+              <w:pStyle w:val="TextBodyIndent"/>
+              <w:widowControl w:val="false"/>
+              <w:snapToGrid w:val="false"/>
+              <w:spacing w:before="0" w:after="120"/>
+              <w:ind w:left="0" w:hanging="0"/>
+              <w:jc w:val="both"/>
+              <w:rPr>
+                <w:sz w:val="20"/>
+                <w:szCs w:val="20"/>
+              </w:rPr>
+            </w:pPr>
+            <w:r>
+              <w:rPr>
+                <w:rFonts w:cs="Arial"/>
+                <w:iCs/>
+                <w:color w:val="000000" w:themeColor="text1"/>
+                <w:sz w:val="20"/>
+                <w:szCs w:val="20"/>
+              </w:rPr>
+              <w:t>Campos incorrectos</w:t>
+            </w:r>
+          </w:p>
+        </w:tc>
+        <w:tc>
+          <w:tcPr>
+            <w:tcW w:w="1338" w:type="dxa"/>
+            <w:tcBorders/>
+          </w:tcPr>
+          <w:p>
+            <w:pPr>
+              <w:pStyle w:val="Normal"/>
+              <w:widowControl w:val="false"/>
+              <w:rPr>
+                <w:sz w:val="20"/>
+                <w:szCs w:val="20"/>
+              </w:rPr>
+            </w:pPr>
+            <w:r>
+              <w:rPr>
+                <w:rFonts w:cs="Arial"/>
+                <w:iCs/>
+                <w:color w:val="000000" w:themeColor="text1"/>
+                <w:sz w:val="20"/>
+                <w:szCs w:val="20"/>
+              </w:rPr>
+              <w:t>V</w:t>
+            </w:r>
+          </w:p>
+          <w:p>
+            <w:pPr>
+              <w:pStyle w:val="Normal"/>
+              <w:widowControl w:val="false"/>
+              <w:rPr>
+                <w:sz w:val="20"/>
+                <w:szCs w:val="20"/>
+              </w:rPr>
+            </w:pPr>
+            <w:r>
+              <w:rPr>
+                <w:rFonts w:cs="Arial"/>
+                <w:iCs/>
+                <w:color w:val="000000" w:themeColor="text1"/>
+                <w:sz w:val="20"/>
+                <w:szCs w:val="20"/>
+              </w:rPr>
+              <w:t>Producto B</w:t>
+            </w:r>
+          </w:p>
+        </w:tc>
+        <w:tc>
+          <w:tcPr>
+            <w:tcW w:w="1460" w:type="dxa"/>
+            <w:tcBorders/>
+          </w:tcPr>
+          <w:p>
+            <w:pPr>
+              <w:pStyle w:val="Normal"/>
+              <w:widowControl w:val="false"/>
+              <w:rPr>
+                <w:sz w:val="20"/>
+                <w:szCs w:val="20"/>
+              </w:rPr>
+            </w:pPr>
+            <w:r>
+              <w:rPr>
+                <w:rFonts w:cs="Arial"/>
+                <w:iCs/>
+                <w:color w:val="000000" w:themeColor="text1"/>
+                <w:sz w:val="20"/>
+                <w:szCs w:val="20"/>
+              </w:rPr>
+              <w:t>I</w:t>
+            </w:r>
+          </w:p>
+          <w:p>
+            <w:pPr>
+              <w:pStyle w:val="Normal"/>
+              <w:widowControl w:val="false"/>
+              <w:rPr>
+                <w:sz w:val="20"/>
+                <w:szCs w:val="20"/>
+              </w:rPr>
+            </w:pPr>
+            <w:r>
+              <w:rPr>
+                <w:rFonts w:cs="Arial"/>
+                <w:iCs/>
+                <w:color w:val="000000" w:themeColor="text1"/>
+                <w:sz w:val="20"/>
+                <w:szCs w:val="20"/>
+              </w:rPr>
+              <w:t>Descripción del producto B</w:t>
+            </w:r>
+            <w:r>
+              <w:rPr>
+                <w:rFonts w:cs="Arial"/>
+                <w:iCs/>
+                <w:color w:val="000000" w:themeColor="text1"/>
+                <w:sz w:val="20"/>
+                <w:szCs w:val="20"/>
+              </w:rPr>
+              <w:t xml:space="preserve"> </w:t>
+            </w:r>
+          </w:p>
+        </w:tc>
+        <w:tc>
+          <w:tcPr>
+            <w:tcW w:w="1385" w:type="dxa"/>
+            <w:tcBorders/>
+          </w:tcPr>
+          <w:p>
+            <w:pPr>
+              <w:pStyle w:val="TableContents"/>
+              <w:rPr>
+                <w:sz w:val="20"/>
+                <w:szCs w:val="20"/>
+              </w:rPr>
+            </w:pPr>
+            <w:r>
+              <w:rPr>
+                <w:sz w:val="20"/>
+                <w:szCs w:val="20"/>
+              </w:rPr>
+              <w:t xml:space="preserve">I </w:t>
+            </w:r>
+          </w:p>
+          <w:p>
+            <w:pPr>
+              <w:pStyle w:val="TableContents"/>
+              <w:rPr>
+                <w:sz w:val="20"/>
+                <w:szCs w:val="20"/>
+              </w:rPr>
+            </w:pPr>
+            <w:r>
+              <w:rPr>
+                <w:sz w:val="20"/>
+                <w:szCs w:val="20"/>
+              </w:rPr>
+              <w:t>se sube video mp4</w:t>
+            </w:r>
+          </w:p>
+        </w:tc>
+        <w:tc>
+          <w:tcPr>
+            <w:tcW w:w="1884" w:type="dxa"/>
+            <w:tcBorders/>
+          </w:tcPr>
+          <w:p>
+            <w:pPr>
+              <w:pStyle w:val="TextBodyIndent"/>
+              <w:widowControl w:val="false"/>
+              <w:snapToGrid w:val="false"/>
+              <w:spacing w:before="0" w:after="120"/>
+              <w:ind w:left="0" w:hanging="0"/>
+              <w:jc w:val="both"/>
+              <w:rPr>
+                <w:sz w:val="20"/>
+                <w:szCs w:val="20"/>
+              </w:rPr>
+            </w:pPr>
+            <w:r>
+              <w:rPr>
+                <w:rFonts w:cs="Arial"/>
+                <w:iCs/>
+                <w:color w:val="000000" w:themeColor="text1"/>
+                <w:sz w:val="20"/>
+                <w:szCs w:val="20"/>
+              </w:rPr>
+              <w:t>No procede a crear el producto. Da un mensaje de error</w:t>
+            </w:r>
+            <w:r>
+              <w:rPr>
+                <w:rFonts w:cs="Arial"/>
+                <w:iCs/>
+                <w:color w:val="000000" w:themeColor="text1"/>
+                <w:sz w:val="20"/>
+                <w:szCs w:val="20"/>
+              </w:rPr>
+              <w:t>.</w:t>
+            </w:r>
+          </w:p>
+        </w:tc>
+        <w:tc>
+          <w:tcPr>
+            <w:tcW w:w="1883" w:type="dxa"/>
+            <w:tcBorders/>
+          </w:tcPr>
+          <w:p>
+            <w:pPr>
+              <w:pStyle w:val="TextBodyIndent"/>
+              <w:widowControl w:val="false"/>
+              <w:snapToGrid w:val="false"/>
+              <w:spacing w:before="0" w:after="120"/>
+              <w:ind w:left="0" w:hanging="0"/>
+              <w:jc w:val="both"/>
+              <w:rPr>
+                <w:sz w:val="20"/>
+                <w:szCs w:val="20"/>
+              </w:rPr>
+            </w:pPr>
+            <w:r>
+              <w:rPr>
+                <w:rFonts w:cs="Arial"/>
+                <w:iCs/>
+                <w:color w:val="000000" w:themeColor="text1"/>
+                <w:sz w:val="20"/>
+                <w:szCs w:val="20"/>
+              </w:rPr>
+              <w:t xml:space="preserve">Prueba exitosa, dado que el sistema previene crear el producto al faltar los campos. </w:t>
+            </w:r>
+          </w:p>
+        </w:tc>
+      </w:tr>
+      <w:tr>
+        <w:trPr/>
+        <w:tc>
+          <w:tcPr>
+            <w:tcW w:w="1010" w:type="dxa"/>
             <w:tcBorders/>
           </w:tcPr>
           <w:p>
@@ -15024,7 +16281,7 @@
         </w:tc>
         <w:tc>
           <w:tcPr>
-            <w:tcW w:w="3324" w:type="dxa"/>
+            <w:tcW w:w="1012" w:type="dxa"/>
             <w:tcBorders/>
           </w:tcPr>
           <w:p>
@@ -15039,7 +16296,7 @@
         </w:tc>
         <w:tc>
           <w:tcPr>
-            <w:tcW w:w="3324" w:type="dxa"/>
+            <w:tcW w:w="1338" w:type="dxa"/>
             <w:tcBorders/>
           </w:tcPr>
           <w:p>
@@ -15052,12 +16309,72 @@
             </w:r>
           </w:p>
         </w:tc>
+        <w:tc>
+          <w:tcPr>
+            <w:tcW w:w="1460" w:type="dxa"/>
+            <w:tcBorders/>
+          </w:tcPr>
+          <w:p>
+            <w:pPr>
+              <w:pStyle w:val="TableContents"/>
+              <w:rPr/>
+            </w:pPr>
+            <w:r>
+              <w:rPr/>
+            </w:r>
+          </w:p>
+        </w:tc>
+        <w:tc>
+          <w:tcPr>
+            <w:tcW w:w="1385" w:type="dxa"/>
+            <w:tcBorders/>
+          </w:tcPr>
+          <w:p>
+            <w:pPr>
+              <w:pStyle w:val="TableContents"/>
+              <w:rPr/>
+            </w:pPr>
+            <w:r>
+              <w:rPr/>
+            </w:r>
+          </w:p>
+        </w:tc>
+        <w:tc>
+          <w:tcPr>
+            <w:tcW w:w="1884" w:type="dxa"/>
+            <w:tcBorders/>
+          </w:tcPr>
+          <w:p>
+            <w:pPr>
+              <w:pStyle w:val="TableContents"/>
+              <w:rPr/>
+            </w:pPr>
+            <w:r>
+              <w:rPr/>
+            </w:r>
+          </w:p>
+        </w:tc>
+        <w:tc>
+          <w:tcPr>
+            <w:tcW w:w="1883" w:type="dxa"/>
+            <w:tcBorders/>
+          </w:tcPr>
+          <w:p>
+            <w:pPr>
+              <w:pStyle w:val="TableContents"/>
+              <w:rPr/>
+            </w:pPr>
+            <w:r>
+              <w:rPr/>
+            </w:r>
+          </w:p>
+        </w:tc>
       </w:tr>
     </w:tbl>
     <w:p>
       <w:pPr>
         <w:pStyle w:val="TextBody"/>
-        <w:spacing w:lineRule="auto" w:line="360"/>
+        <w:spacing w:lineRule="auto" w:line="276"/>
         <w:ind w:hanging="0"/>
         <w:rPr/>
       </w:pPr>
@@ -15075,6 +16392,1411 @@
         <w:spacing w:lineRule="auto" w:line="360"/>
         <w:rPr/>
       </w:pPr>
+      <w:r>
+        <w:rPr/>
+      </w:r>
+      <w:r>
+        <mc:AlternateContent>
+          <mc:Choice Requires="wps">
+            <w:drawing>
+              <wp:anchor behindDoc="0" distT="0" distB="0" distL="0" distR="0" simplePos="0" locked="0" layoutInCell="0" allowOverlap="1" relativeHeight="21">
+                <wp:simplePos x="0" y="0"/>
+                <wp:positionH relativeFrom="column">
+                  <wp:align>center</wp:align>
+                </wp:positionH>
+                <wp:positionV relativeFrom="paragraph">
+                  <wp:posOffset>635</wp:posOffset>
+                </wp:positionV>
+                <wp:extent cx="6332220" cy="4284980"/>
+                <wp:effectExtent l="0" t="0" r="0" b="0"/>
+                <wp:wrapSquare wrapText="largest"/>
+                <wp:docPr id="28" name="Frame9"/>
+                <a:graphic xmlns:a="http://schemas.openxmlformats.org/drawingml/2006/main">
+                  <a:graphicData uri="http://schemas.microsoft.com/office/word/2010/wordprocessingShape">
+                    <wps:wsp>
+                      <wps:cNvSpPr txBox="1"/>
+                      <wps:spPr>
+                        <a:xfrm>
+                          <a:off x="0" y="0"/>
+                          <a:ext cx="6332220" cy="4284980"/>
+                        </a:xfrm>
+                        <a:prstGeom prst="rect"/>
+                        <a:solidFill>
+                          <a:srgbClr val="FFFFFF"/>
+                        </a:solidFill>
+                      </wps:spPr>
+                      <wps:txbx>
+                        <w:txbxContent>
+                          <w:p>
+                            <w:pPr>
+                              <w:pStyle w:val="Figure"/>
+                              <w:spacing w:before="120" w:after="120"/>
+                              <w:rPr/>
+                            </w:pPr>
+                            <w:r>
+                              <w:rPr/>
+                              <w:drawing>
+                                <wp:inline distT="0" distB="0" distL="0" distR="0">
+                                  <wp:extent cx="6332220" cy="3957320"/>
+                                  <wp:effectExtent l="0" t="0" r="0" b="0"/>
+                                  <wp:docPr id="29" name="Image11" descr=""/>
+                                  <wp:cNvGraphicFramePr>
+                                    <a:graphicFrameLocks xmlns:a="http://schemas.openxmlformats.org/drawingml/2006/main" noChangeAspect="1"/>
+                                  </wp:cNvGraphicFramePr>
+                                  <a:graphic xmlns:a="http://schemas.openxmlformats.org/drawingml/2006/main">
+                                    <a:graphicData uri="http://schemas.openxmlformats.org/drawingml/2006/picture">
+                                      <pic:pic xmlns:pic="http://schemas.openxmlformats.org/drawingml/2006/picture">
+                                        <pic:nvPicPr>
+                                          <pic:cNvPr id="29" name="Image11" descr=""/>
+                                          <pic:cNvPicPr>
+                                            <a:picLocks noChangeAspect="1" noChangeArrowheads="1"/>
+                                          </pic:cNvPicPr>
+                                        </pic:nvPicPr>
+                                        <pic:blipFill>
+                                          <a:blip r:embed="rId57"/>
+                                          <a:stretch>
+                                            <a:fillRect/>
+                                          </a:stretch>
+                                        </pic:blipFill>
+                                        <pic:spPr bwMode="auto">
+                                          <a:xfrm>
+                                            <a:off x="0" y="0"/>
+                                            <a:ext cx="6332220" cy="3957320"/>
+                                          </a:xfrm>
+                                          <a:prstGeom prst="rect">
+                                            <a:avLst/>
+                                          </a:prstGeom>
+                                        </pic:spPr>
+                                      </pic:pic>
+                                    </a:graphicData>
+                                  </a:graphic>
+                                </wp:inline>
+                              </w:drawing>
+                              <w:t xml:space="preserve">Figure </w:t>
+                            </w:r>
+                            <w:r>
+                              <w:rPr/>
+                              <w:fldChar w:fldCharType="begin"/>
+                            </w:r>
+                            <w:r>
+                              <w:rPr/>
+                              <w:instrText xml:space="preserve"> SEQ Figure \* ARABIC </w:instrText>
+                            </w:r>
+                            <w:r>
+                              <w:rPr/>
+                              <w:fldChar w:fldCharType="separate"/>
+                            </w:r>
+                            <w:r>
+                              <w:rPr/>
+                              <w:t>9</w:t>
+                            </w:r>
+                            <w:r>
+                              <w:rPr/>
+                              <w:fldChar w:fldCharType="end"/>
+                            </w:r>
+                            <w:r>
+                              <w:rPr/>
+                              <w:t>: Producto creado exitosamente. Elaborado por el autor.</w:t>
+                            </w:r>
+                          </w:p>
+                        </w:txbxContent>
+                      </wps:txbx>
+                      <wps:bodyPr anchor="t" lIns="0" tIns="0" rIns="0" bIns="0">
+                        <a:noAutofit/>
+                      </wps:bodyPr>
+                    </wps:wsp>
+                  </a:graphicData>
+                </a:graphic>
+              </wp:anchor>
+            </w:drawing>
+          </mc:Choice>
+          <mc:Fallback>
+            <w:pict>
+              <v:rect style="position:absolute;rotation:-0;width:498.6pt;height:337.4pt;mso-wrap-distance-left:0pt;mso-wrap-distance-right:0pt;mso-wrap-distance-top:0pt;mso-wrap-distance-bottom:0pt;margin-top:0pt;mso-position-vertical:top;mso-position-vertical-relative:text;margin-left:0pt;mso-position-horizontal:center;mso-position-horizontal-relative:text">
+                <v:textbox inset="0in,0in,0in,0in">
+                  <w:txbxContent>
+                    <w:p>
+                      <w:pPr>
+                        <w:pStyle w:val="Figure"/>
+                        <w:spacing w:before="120" w:after="120"/>
+                        <w:rPr/>
+                      </w:pPr>
+                      <w:r>
+                        <w:rPr/>
+                        <w:drawing>
+                          <wp:inline distT="0" distB="0" distL="0" distR="0">
+                            <wp:extent cx="6332220" cy="3957320"/>
+                            <wp:effectExtent l="0" t="0" r="0" b="0"/>
+                            <wp:docPr id="30" name="Image11" descr=""/>
+                            <wp:cNvGraphicFramePr>
+                              <a:graphicFrameLocks xmlns:a="http://schemas.openxmlformats.org/drawingml/2006/main" noChangeAspect="1"/>
+                            </wp:cNvGraphicFramePr>
+                            <a:graphic xmlns:a="http://schemas.openxmlformats.org/drawingml/2006/main">
+                              <a:graphicData uri="http://schemas.openxmlformats.org/drawingml/2006/picture">
+                                <pic:pic xmlns:pic="http://schemas.openxmlformats.org/drawingml/2006/picture">
+                                  <pic:nvPicPr>
+                                    <pic:cNvPr id="30" name="Image11" descr=""/>
+                                    <pic:cNvPicPr>
+                                      <a:picLocks noChangeAspect="1" noChangeArrowheads="1"/>
+                                    </pic:cNvPicPr>
+                                  </pic:nvPicPr>
+                                  <pic:blipFill>
+                                    <a:blip r:embed="rId58"/>
+                                    <a:stretch>
+                                      <a:fillRect/>
+                                    </a:stretch>
+                                  </pic:blipFill>
+                                  <pic:spPr bwMode="auto">
+                                    <a:xfrm>
+                                      <a:off x="0" y="0"/>
+                                      <a:ext cx="6332220" cy="3957320"/>
+                                    </a:xfrm>
+                                    <a:prstGeom prst="rect">
+                                      <a:avLst/>
+                                    </a:prstGeom>
+                                  </pic:spPr>
+                                </pic:pic>
+                              </a:graphicData>
+                            </a:graphic>
+                          </wp:inline>
+                        </w:drawing>
+                        <w:t xml:space="preserve">Figure </w:t>
+                      </w:r>
+                      <w:r>
+                        <w:rPr/>
+                        <w:fldChar w:fldCharType="begin"/>
+                      </w:r>
+                      <w:r>
+                        <w:rPr/>
+                        <w:instrText xml:space="preserve"> SEQ Figure \* ARABIC </w:instrText>
+                      </w:r>
+                      <w:r>
+                        <w:rPr/>
+                        <w:fldChar w:fldCharType="separate"/>
+                      </w:r>
+                      <w:r>
+                        <w:rPr/>
+                        <w:t>9</w:t>
+                      </w:r>
+                      <w:r>
+                        <w:rPr/>
+                        <w:fldChar w:fldCharType="end"/>
+                      </w:r>
+                      <w:r>
+                        <w:rPr/>
+                        <w:t>: Producto creado exitosamente. Elaborado por el autor.</w:t>
+                      </w:r>
+                    </w:p>
+                  </w:txbxContent>
+                </v:textbox>
+                <w10:wrap type="square" side="largest"/>
+              </v:rect>
+            </w:pict>
+          </mc:Fallback>
+        </mc:AlternateContent>
+      </w:r>
+    </w:p>
+    <w:p>
+      <w:pPr>
+        <w:pStyle w:val="TextBody"/>
+        <w:numPr>
+          <w:ilvl w:val="1"/>
+          <w:numId w:val="2"/>
+        </w:numPr>
+        <w:spacing w:lineRule="auto" w:line="360"/>
+        <w:rPr>
+          <w:rFonts w:ascii="Arial" w:hAnsi="Arial"/>
+          <w:sz w:val="24"/>
+        </w:rPr>
+      </w:pPr>
+      <w:r>
+        <w:rPr>
+          <w:rFonts w:ascii="Arial" w:hAnsi="Arial"/>
+          <w:sz w:val="24"/>
+        </w:rPr>
+        <w:t xml:space="preserve">En total, se planificaron </w:t>
+      </w:r>
+      <w:r>
+        <w:rPr>
+          <w:rFonts w:ascii="Arial" w:hAnsi="Arial"/>
+          <w:sz w:val="24"/>
+        </w:rPr>
+        <w:t>2</w:t>
+      </w:r>
+      <w:r>
+        <w:rPr>
+          <w:rFonts w:ascii="Arial" w:hAnsi="Arial"/>
+          <w:sz w:val="24"/>
+        </w:rPr>
+        <w:t xml:space="preserve"> iteraciones de prueba. </w:t>
+      </w:r>
+      <w:r>
+        <w:rPr>
+          <w:rFonts w:ascii="Arial" w:hAnsi="Arial"/>
+          <w:sz w:val="24"/>
+        </w:rPr>
+        <w:t>En la primera etapa de los 25 requisitos funcionales, se detectaron 6 no conformidades, a las que se le dio solución, en la segunda etapa, no se detectaron no conformidades.</w:t>
+      </w:r>
+    </w:p>
+    <w:p>
+      <w:pPr>
+        <w:pStyle w:val="TextBody"/>
+        <w:spacing w:lineRule="auto" w:line="360"/>
+        <w:ind w:hanging="0"/>
+        <w:rPr>
+          <w:rFonts w:ascii="Arial" w:hAnsi="Arial"/>
+          <w:sz w:val="24"/>
+        </w:rPr>
+      </w:pPr>
+      <w:r>
+        <w:rPr>
+          <w:rFonts w:ascii="Arial" w:hAnsi="Arial"/>
+          <w:sz w:val="24"/>
+        </w:rPr>
+      </w:r>
+    </w:p>
+    <w:p>
+      <w:pPr>
+        <w:pStyle w:val="TextBody"/>
+        <w:spacing w:lineRule="auto" w:line="360"/>
+        <w:ind w:hanging="0"/>
+        <w:rPr>
+          <w:rFonts w:ascii="Arial" w:hAnsi="Arial"/>
+          <w:sz w:val="24"/>
+        </w:rPr>
+      </w:pPr>
+      <w:r>
+        <w:rPr>
+          <w:rFonts w:ascii="Arial" w:hAnsi="Arial"/>
+          <w:sz w:val="24"/>
+        </w:rPr>
+      </w:r>
+    </w:p>
+    <w:p>
+      <w:pPr>
+        <w:pStyle w:val="TextBody"/>
+        <w:spacing w:lineRule="auto" w:line="360"/>
+        <w:ind w:hanging="0"/>
+        <w:rPr>
+          <w:rFonts w:ascii="Arial" w:hAnsi="Arial"/>
+          <w:sz w:val="24"/>
+        </w:rPr>
+      </w:pPr>
+      <w:r>
+        <w:rPr>
+          <w:rFonts w:ascii="Arial" w:hAnsi="Arial"/>
+          <w:sz w:val="24"/>
+        </w:rPr>
+      </w:r>
+    </w:p>
+    <w:p>
+      <w:pPr>
+        <w:pStyle w:val="TextBody"/>
+        <w:spacing w:lineRule="auto" w:line="360"/>
+        <w:ind w:hanging="0"/>
+        <w:rPr>
+          <w:rFonts w:ascii="Arial,Bold" w:hAnsi="Arial,Bold"/>
+          <w:sz w:val="24"/>
+        </w:rPr>
+      </w:pPr>
+      <w:r>
+        <w:rPr>
+          <w:rFonts w:ascii="Arial,Bold" w:hAnsi="Arial,Bold"/>
+          <w:b/>
+          <w:bCs/>
+          <w:sz w:val="24"/>
+        </w:rPr>
+        <w:t>Pruebas de rendimiento</w:t>
+      </w:r>
+      <w:r>
+        <w:rPr>
+          <w:rFonts w:ascii="Arial,Bold" w:hAnsi="Arial,Bold"/>
+          <w:sz w:val="24"/>
+        </w:rPr>
+        <w:t xml:space="preserve"> </w:t>
+      </w:r>
+    </w:p>
+    <w:p>
+      <w:pPr>
+        <w:pStyle w:val="TextBody"/>
+        <w:spacing w:lineRule="auto" w:line="360"/>
+        <w:ind w:hanging="0"/>
+        <w:rPr>
+          <w:rFonts w:ascii="Arial" w:hAnsi="Arial"/>
+          <w:sz w:val="24"/>
+        </w:rPr>
+      </w:pPr>
+      <w:r>
+        <w:rPr>
+          <w:rFonts w:ascii="Arial" w:hAnsi="Arial"/>
+          <w:sz w:val="24"/>
+        </w:rPr>
+      </w:r>
+    </w:p>
+    <w:p>
+      <w:pPr>
+        <w:pStyle w:val="TextBody"/>
+        <w:spacing w:lineRule="auto" w:line="360"/>
+        <w:ind w:hanging="0"/>
+        <w:rPr/>
+      </w:pPr>
+      <w:r>
+        <w:rPr/>
+        <w:t xml:space="preserve">Con tal de comprobar que el portal puede manejar la carga y stress planteada en los requisitos funcionales, se realizaron varias pruebas con la herramienta </w:t>
+      </w:r>
+      <w:r>
+        <w:rPr>
+          <w:b/>
+          <w:bCs/>
+        </w:rPr>
+        <w:t>loadtest</w:t>
+      </w:r>
+      <w:r>
+        <w:rPr/>
+        <w:t xml:space="preserve"> en su versión 8. Se realizaron desde un Servidor Privado Virtual, contando con 1 CPU virtual, 1GB de memoria RAM y 100Mb en velocidad de Internet, con latencia mínima, para poder garantizar un escenario de carga y stress lo mas realista posible. A continuación se detallan las variables que fueron medidas y los resultados de las pruebas.</w:t>
+      </w:r>
+    </w:p>
+    <w:p>
+      <w:pPr>
+        <w:pStyle w:val="Heading2"/>
+        <w:numPr>
+          <w:ilvl w:val="1"/>
+          <w:numId w:val="2"/>
+        </w:numPr>
+        <w:spacing w:lineRule="auto" w:line="360"/>
+        <w:rPr/>
+      </w:pPr>
+      <w:r>
+        <w:rPr/>
+      </w:r>
+    </w:p>
+    <w:p>
+      <w:pPr>
+        <w:pStyle w:val="Heading2"/>
+        <w:numPr>
+          <w:ilvl w:val="1"/>
+          <w:numId w:val="2"/>
+        </w:numPr>
+        <w:spacing w:lineRule="auto" w:line="360"/>
+        <w:rPr/>
+      </w:pPr>
+      <w:r>
+        <w:rPr/>
+        <w:t xml:space="preserve">Requests: </w:t>
+      </w:r>
+      <w:r>
+        <w:rPr>
+          <w:b w:val="false"/>
+          <w:bCs w:val="false"/>
+        </w:rPr>
+        <w:t>Peticiones realizadas.</w:t>
+      </w:r>
+    </w:p>
+    <w:p>
+      <w:pPr>
+        <w:pStyle w:val="TextBody"/>
+        <w:spacing w:lineRule="auto" w:line="360"/>
+        <w:ind w:hanging="0"/>
+        <w:rPr>
+          <w:b/>
+          <w:b/>
+          <w:bCs/>
+        </w:rPr>
+      </w:pPr>
+      <w:r>
+        <w:rPr>
+          <w:b/>
+          <w:bCs/>
+        </w:rPr>
+        <w:t xml:space="preserve">Effective Request per second: </w:t>
+      </w:r>
+      <w:r>
+        <w:rPr>
+          <w:b w:val="false"/>
+          <w:bCs w:val="false"/>
+        </w:rPr>
+        <w:t>Cantidad de peticiones realizadas por segundo (promedio).</w:t>
+      </w:r>
+    </w:p>
+    <w:p>
+      <w:pPr>
+        <w:pStyle w:val="TextBody"/>
+        <w:spacing w:lineRule="auto" w:line="360"/>
+        <w:ind w:hanging="0"/>
+        <w:rPr>
+          <w:b/>
+          <w:b/>
+          <w:bCs/>
+        </w:rPr>
+      </w:pPr>
+      <w:r>
+        <w:rPr>
+          <w:b/>
+          <w:bCs/>
+        </w:rPr>
+        <w:t xml:space="preserve">Total Errors: </w:t>
+      </w:r>
+      <w:r>
+        <w:rPr>
+          <w:b w:val="false"/>
+          <w:bCs w:val="false"/>
+        </w:rPr>
+        <w:t>Cantidad de errores al cargar las páginas.</w:t>
+      </w:r>
+    </w:p>
+    <w:p>
+      <w:pPr>
+        <w:pStyle w:val="TextBody"/>
+        <w:spacing w:lineRule="auto" w:line="360"/>
+        <w:ind w:hanging="0"/>
+        <w:rPr>
+          <w:b/>
+          <w:b/>
+          <w:bCs/>
+        </w:rPr>
+      </w:pPr>
+      <w:r>
+        <w:rPr>
+          <w:b/>
+          <w:bCs/>
+        </w:rPr>
+        <w:t xml:space="preserve">Mean Latency: </w:t>
+      </w:r>
+      <w:r>
+        <w:rPr>
+          <w:b w:val="false"/>
+          <w:bCs w:val="false"/>
+        </w:rPr>
+        <w:t>La latencia media entre la computadora corriendo la prueba y el sitio web.</w:t>
+      </w:r>
+    </w:p>
+    <w:p>
+      <w:pPr>
+        <w:pStyle w:val="TextBody"/>
+        <w:spacing w:lineRule="auto" w:line="360"/>
+        <w:ind w:hanging="0"/>
+        <w:rPr>
+          <w:b/>
+          <w:b/>
+          <w:bCs/>
+        </w:rPr>
+      </w:pPr>
+      <w:r>
+        <w:rPr>
+          <w:b/>
+          <w:bCs/>
+        </w:rPr>
+        <w:t xml:space="preserve">Percentage or Request arriving on certain time: </w:t>
+      </w:r>
+      <w:r>
+        <w:rPr>
+          <w:b w:val="false"/>
+          <w:bCs w:val="false"/>
+        </w:rPr>
+        <w:t>La proporción en porciento de la cantidad de peticiones que fueron respondidas en un tiempo especifico o menor.</w:t>
+      </w:r>
+    </w:p>
+    <w:p>
+      <w:pPr>
+        <w:pStyle w:val="TextBody"/>
+        <w:spacing w:lineRule="auto" w:line="360"/>
+        <w:ind w:hanging="0"/>
+        <w:rPr>
+          <w:b/>
+          <w:b/>
+          <w:bCs/>
+        </w:rPr>
+      </w:pPr>
+      <w:r>
+        <w:rPr>
+          <w:b/>
+          <w:bCs/>
+        </w:rPr>
+        <w:t xml:space="preserve">Concurrency: </w:t>
+      </w:r>
+      <w:r>
+        <w:rPr>
+          <w:b w:val="false"/>
+          <w:bCs w:val="false"/>
+        </w:rPr>
+        <w:t>Cantidad de peticiones concurrentes, que ocurren al unisono</w:t>
+      </w:r>
+    </w:p>
+    <w:p>
+      <w:pPr>
+        <w:pStyle w:val="TextBody"/>
+        <w:spacing w:lineRule="auto" w:line="360"/>
+        <w:ind w:hanging="0"/>
+        <w:rPr>
+          <w:b w:val="false"/>
+          <w:b w:val="false"/>
+          <w:bCs w:val="false"/>
+        </w:rPr>
+      </w:pPr>
+      <w:r>
+        <w:rPr>
+          <w:b/>
+          <w:bCs/>
+        </w:rPr>
+      </w:r>
+    </w:p>
+    <w:p>
+      <w:pPr>
+        <w:pStyle w:val="Table"/>
+        <w:keepNext w:val="true"/>
+        <w:rPr/>
+      </w:pPr>
+      <w:r>
+        <w:rPr/>
+        <w:t xml:space="preserve">Table </w:t>
+      </w:r>
+      <w:r>
+        <w:rPr/>
+        <w:fldChar w:fldCharType="begin"/>
+      </w:r>
+      <w:r>
+        <w:rPr/>
+        <w:instrText xml:space="preserve"> SEQ Table \* ARABIC </w:instrText>
+      </w:r>
+      <w:r>
+        <w:rPr/>
+        <w:fldChar w:fldCharType="separate"/>
+      </w:r>
+      <w:r>
+        <w:rPr/>
+        <w:t>5</w:t>
+      </w:r>
+      <w:r>
+        <w:rPr/>
+        <w:fldChar w:fldCharType="end"/>
+      </w:r>
+      <w:r>
+        <w:rPr/>
+        <w:t xml:space="preserve">: Resultados de pruebas de carga y stress. </w:t>
+      </w:r>
+      <w:r>
+        <w:rPr/>
+        <w:t>Elaborado por el autor</w:t>
+      </w:r>
+    </w:p>
+    <w:tbl>
+      <w:tblPr>
+        <w:tblW w:w="5000" w:type="pct"/>
+        <w:jc w:val="left"/>
+        <w:tblInd w:w="0" w:type="dxa"/>
+        <w:tblLayout w:type="fixed"/>
+        <w:tblCellMar>
+          <w:top w:w="0" w:type="dxa"/>
+          <w:left w:w="0" w:type="dxa"/>
+          <w:bottom w:w="0" w:type="dxa"/>
+          <w:right w:w="0" w:type="dxa"/>
+        </w:tblCellMar>
+      </w:tblPr>
+      <w:tblGrid>
+        <w:gridCol w:w="1661"/>
+        <w:gridCol w:w="1662"/>
+        <w:gridCol w:w="1662"/>
+        <w:gridCol w:w="1662"/>
+        <w:gridCol w:w="1663"/>
+        <w:gridCol w:w="1662"/>
+      </w:tblGrid>
+      <w:tr>
+        <w:trPr/>
+        <w:tc>
+          <w:tcPr>
+            <w:tcW w:w="1661" w:type="dxa"/>
+            <w:tcBorders/>
+            <w:shd w:fill="CCCCCC" w:val="clear"/>
+          </w:tcPr>
+          <w:p>
+            <w:pPr>
+              <w:pStyle w:val="TableContents"/>
+              <w:rPr>
+                <w:b w:val="false"/>
+                <w:b w:val="false"/>
+                <w:bCs w:val="false"/>
+                <w:sz w:val="20"/>
+                <w:szCs w:val="20"/>
+              </w:rPr>
+            </w:pPr>
+            <w:r>
+              <w:rPr>
+                <w:b w:val="false"/>
+                <w:bCs w:val="false"/>
+                <w:sz w:val="20"/>
+                <w:szCs w:val="20"/>
+              </w:rPr>
+              <w:t>Requests</w:t>
+            </w:r>
+          </w:p>
+        </w:tc>
+        <w:tc>
+          <w:tcPr>
+            <w:tcW w:w="1662" w:type="dxa"/>
+            <w:tcBorders/>
+            <w:shd w:fill="CCCCCC" w:val="clear"/>
+          </w:tcPr>
+          <w:p>
+            <w:pPr>
+              <w:pStyle w:val="TableContents"/>
+              <w:rPr>
+                <w:b w:val="false"/>
+                <w:b w:val="false"/>
+                <w:bCs w:val="false"/>
+                <w:sz w:val="20"/>
+                <w:szCs w:val="20"/>
+              </w:rPr>
+            </w:pPr>
+            <w:r>
+              <w:rPr>
+                <w:b w:val="false"/>
+                <w:bCs w:val="false"/>
+                <w:sz w:val="20"/>
+                <w:szCs w:val="20"/>
+              </w:rPr>
+              <w:t>Concurrency</w:t>
+            </w:r>
+          </w:p>
+        </w:tc>
+        <w:tc>
+          <w:tcPr>
+            <w:tcW w:w="1662" w:type="dxa"/>
+            <w:tcBorders/>
+            <w:shd w:fill="CCCCCC" w:val="clear"/>
+          </w:tcPr>
+          <w:p>
+            <w:pPr>
+              <w:pStyle w:val="TableContents"/>
+              <w:rPr>
+                <w:sz w:val="20"/>
+                <w:szCs w:val="20"/>
+              </w:rPr>
+            </w:pPr>
+            <w:r>
+              <w:rPr>
+                <w:sz w:val="20"/>
+                <w:szCs w:val="20"/>
+              </w:rPr>
+              <w:t>Request per Second</w:t>
+            </w:r>
+          </w:p>
+        </w:tc>
+        <w:tc>
+          <w:tcPr>
+            <w:tcW w:w="1662" w:type="dxa"/>
+            <w:tcBorders/>
+            <w:shd w:fill="CCCCCC" w:val="clear"/>
+          </w:tcPr>
+          <w:p>
+            <w:pPr>
+              <w:pStyle w:val="TableContents"/>
+              <w:rPr>
+                <w:sz w:val="20"/>
+                <w:szCs w:val="20"/>
+              </w:rPr>
+            </w:pPr>
+            <w:r>
+              <w:rPr>
+                <w:sz w:val="20"/>
+                <w:szCs w:val="20"/>
+              </w:rPr>
+              <w:t>Total Errors</w:t>
+            </w:r>
+          </w:p>
+        </w:tc>
+        <w:tc>
+          <w:tcPr>
+            <w:tcW w:w="1663" w:type="dxa"/>
+            <w:tcBorders/>
+            <w:shd w:fill="CCCCCC" w:val="clear"/>
+          </w:tcPr>
+          <w:p>
+            <w:pPr>
+              <w:pStyle w:val="TableContents"/>
+              <w:rPr>
+                <w:sz w:val="20"/>
+                <w:szCs w:val="20"/>
+              </w:rPr>
+            </w:pPr>
+            <w:r>
+              <w:rPr>
+                <w:sz w:val="20"/>
+                <w:szCs w:val="20"/>
+              </w:rPr>
+              <w:t>Mean Latency</w:t>
+            </w:r>
+          </w:p>
+        </w:tc>
+        <w:tc>
+          <w:tcPr>
+            <w:tcW w:w="1662" w:type="dxa"/>
+            <w:tcBorders/>
+            <w:shd w:fill="CCCCCC" w:val="clear"/>
+          </w:tcPr>
+          <w:p>
+            <w:pPr>
+              <w:pStyle w:val="TableContents"/>
+              <w:rPr>
+                <w:sz w:val="20"/>
+                <w:szCs w:val="20"/>
+              </w:rPr>
+            </w:pPr>
+            <w:r>
+              <w:rPr>
+                <w:sz w:val="20"/>
+                <w:szCs w:val="20"/>
+              </w:rPr>
+              <w:t>99% Percentage on time</w:t>
+            </w:r>
+          </w:p>
+        </w:tc>
+      </w:tr>
+      <w:tr>
+        <w:trPr/>
+        <w:tc>
+          <w:tcPr>
+            <w:tcW w:w="1661" w:type="dxa"/>
+            <w:tcBorders/>
+          </w:tcPr>
+          <w:p>
+            <w:pPr>
+              <w:pStyle w:val="TableContents"/>
+              <w:rPr>
+                <w:sz w:val="20"/>
+                <w:szCs w:val="20"/>
+              </w:rPr>
+            </w:pPr>
+            <w:r>
+              <w:rPr>
+                <w:sz w:val="20"/>
+                <w:szCs w:val="20"/>
+              </w:rPr>
+              <w:t>1000</w:t>
+            </w:r>
+          </w:p>
+        </w:tc>
+        <w:tc>
+          <w:tcPr>
+            <w:tcW w:w="1662" w:type="dxa"/>
+            <w:tcBorders/>
+          </w:tcPr>
+          <w:p>
+            <w:pPr>
+              <w:pStyle w:val="TableContents"/>
+              <w:rPr>
+                <w:sz w:val="20"/>
+                <w:szCs w:val="20"/>
+              </w:rPr>
+            </w:pPr>
+            <w:r>
+              <w:rPr>
+                <w:sz w:val="20"/>
+                <w:szCs w:val="20"/>
+              </w:rPr>
+              <w:t>10</w:t>
+            </w:r>
+          </w:p>
+        </w:tc>
+        <w:tc>
+          <w:tcPr>
+            <w:tcW w:w="1662" w:type="dxa"/>
+            <w:tcBorders/>
+          </w:tcPr>
+          <w:p>
+            <w:pPr>
+              <w:pStyle w:val="TableContents"/>
+              <w:rPr>
+                <w:sz w:val="20"/>
+                <w:szCs w:val="20"/>
+              </w:rPr>
+            </w:pPr>
+            <w:r>
+              <w:rPr>
+                <w:sz w:val="20"/>
+                <w:szCs w:val="20"/>
+              </w:rPr>
+              <w:t>57</w:t>
+            </w:r>
+          </w:p>
+        </w:tc>
+        <w:tc>
+          <w:tcPr>
+            <w:tcW w:w="1662" w:type="dxa"/>
+            <w:tcBorders/>
+          </w:tcPr>
+          <w:p>
+            <w:pPr>
+              <w:pStyle w:val="TableContents"/>
+              <w:rPr>
+                <w:sz w:val="20"/>
+                <w:szCs w:val="20"/>
+              </w:rPr>
+            </w:pPr>
+            <w:r>
+              <w:rPr>
+                <w:sz w:val="20"/>
+                <w:szCs w:val="20"/>
+              </w:rPr>
+              <w:t>0</w:t>
+            </w:r>
+          </w:p>
+        </w:tc>
+        <w:tc>
+          <w:tcPr>
+            <w:tcW w:w="1663" w:type="dxa"/>
+            <w:tcBorders/>
+          </w:tcPr>
+          <w:p>
+            <w:pPr>
+              <w:pStyle w:val="TableContents"/>
+              <w:rPr>
+                <w:sz w:val="20"/>
+                <w:szCs w:val="20"/>
+              </w:rPr>
+            </w:pPr>
+            <w:r>
+              <w:rPr>
+                <w:sz w:val="20"/>
+                <w:szCs w:val="20"/>
+              </w:rPr>
+              <w:t>157 ms</w:t>
+            </w:r>
+          </w:p>
+        </w:tc>
+        <w:tc>
+          <w:tcPr>
+            <w:tcW w:w="1662" w:type="dxa"/>
+            <w:tcBorders/>
+          </w:tcPr>
+          <w:p>
+            <w:pPr>
+              <w:pStyle w:val="Normal"/>
+              <w:rPr>
+                <w:rFonts w:ascii="Helvetica" w:hAnsi="Helvetica"/>
+                <w:color w:val="auto"/>
+              </w:rPr>
+            </w:pPr>
+            <w:r>
+              <w:rPr>
+                <w:rFonts w:ascii="Helvetica" w:hAnsi="Helvetica"/>
+                <w:color w:val="auto"/>
+                <w:sz w:val="20"/>
+                <w:szCs w:val="20"/>
+              </w:rPr>
+              <w:t>416 ms</w:t>
+            </w:r>
+          </w:p>
+        </w:tc>
+      </w:tr>
+    </w:tbl>
+    <w:p>
+      <w:pPr>
+        <w:pStyle w:val="TextBody"/>
+        <w:spacing w:lineRule="auto" w:line="360"/>
+        <w:ind w:hanging="0"/>
+        <w:rPr>
+          <w:b w:val="false"/>
+          <w:b w:val="false"/>
+          <w:bCs w:val="false"/>
+        </w:rPr>
+      </w:pPr>
+      <w:r>
+        <w:rPr>
+          <w:b/>
+          <w:bCs/>
+        </w:rPr>
+      </w:r>
+    </w:p>
+    <w:p>
+      <w:pPr>
+        <w:pStyle w:val="TextBody"/>
+        <w:spacing w:lineRule="auto" w:line="360"/>
+        <w:ind w:hanging="0"/>
+        <w:rPr>
+          <w:b w:val="false"/>
+          <w:b w:val="false"/>
+          <w:bCs w:val="false"/>
+        </w:rPr>
+      </w:pPr>
+      <w:r>
+        <w:rPr>
+          <w:b/>
+          <w:bCs/>
+        </w:rPr>
+      </w:r>
+      <w:r>
+        <mc:AlternateContent>
+          <mc:Choice Requires="wps">
+            <w:drawing>
+              <wp:anchor behindDoc="0" distT="0" distB="0" distL="0" distR="0" simplePos="0" locked="0" layoutInCell="0" allowOverlap="1" relativeHeight="23">
+                <wp:simplePos x="0" y="0"/>
+                <wp:positionH relativeFrom="column">
+                  <wp:posOffset>19685</wp:posOffset>
+                </wp:positionH>
+                <wp:positionV relativeFrom="paragraph">
+                  <wp:posOffset>140970</wp:posOffset>
+                </wp:positionV>
+                <wp:extent cx="4544695" cy="3660140"/>
+                <wp:effectExtent l="0" t="0" r="0" b="0"/>
+                <wp:wrapTopAndBottom/>
+                <wp:docPr id="31" name="Frame10"/>
+                <a:graphic xmlns:a="http://schemas.openxmlformats.org/drawingml/2006/main">
+                  <a:graphicData uri="http://schemas.microsoft.com/office/word/2010/wordprocessingShape">
+                    <wps:wsp>
+                      <wps:cNvSpPr txBox="1"/>
+                      <wps:spPr>
+                        <a:xfrm>
+                          <a:off x="0" y="0"/>
+                          <a:ext cx="4544695" cy="3660140"/>
+                        </a:xfrm>
+                        <a:prstGeom prst="rect"/>
+                        <a:solidFill>
+                          <a:srgbClr val="FFFFFF"/>
+                        </a:solidFill>
+                      </wps:spPr>
+                      <wps:txbx>
+                        <w:txbxContent>
+                          <w:p>
+                            <w:pPr>
+                              <w:pStyle w:val="Figure"/>
+                              <w:spacing w:before="120" w:after="120"/>
+                              <w:rPr/>
+                            </w:pPr>
+                            <w:r>
+                              <w:rPr/>
+                              <w:drawing>
+                                <wp:inline distT="0" distB="0" distL="0" distR="0">
+                                  <wp:extent cx="4544695" cy="3157220"/>
+                                  <wp:effectExtent l="0" t="0" r="0" b="0"/>
+                                  <wp:docPr id="32" name="Image12" descr=""/>
+                                  <wp:cNvGraphicFramePr>
+                                    <a:graphicFrameLocks xmlns:a="http://schemas.openxmlformats.org/drawingml/2006/main" noChangeAspect="1"/>
+                                  </wp:cNvGraphicFramePr>
+                                  <a:graphic xmlns:a="http://schemas.openxmlformats.org/drawingml/2006/main">
+                                    <a:graphicData uri="http://schemas.openxmlformats.org/drawingml/2006/picture">
+                                      <pic:pic xmlns:pic="http://schemas.openxmlformats.org/drawingml/2006/picture">
+                                        <pic:nvPicPr>
+                                          <pic:cNvPr id="32" name="Image12" descr=""/>
+                                          <pic:cNvPicPr>
+                                            <a:picLocks noChangeAspect="1" noChangeArrowheads="1"/>
+                                          </pic:cNvPicPr>
+                                        </pic:nvPicPr>
+                                        <pic:blipFill>
+                                          <a:blip r:embed="rId59"/>
+                                          <a:stretch>
+                                            <a:fillRect/>
+                                          </a:stretch>
+                                        </pic:blipFill>
+                                        <pic:spPr bwMode="auto">
+                                          <a:xfrm>
+                                            <a:off x="0" y="0"/>
+                                            <a:ext cx="4544695" cy="3157220"/>
+                                          </a:xfrm>
+                                          <a:prstGeom prst="rect">
+                                            <a:avLst/>
+                                          </a:prstGeom>
+                                        </pic:spPr>
+                                      </pic:pic>
+                                    </a:graphicData>
+                                  </a:graphic>
+                                </wp:inline>
+                              </w:drawing>
+                              <w:t xml:space="preserve">Figure </w:t>
+                            </w:r>
+                            <w:r>
+                              <w:rPr/>
+                              <w:fldChar w:fldCharType="begin"/>
+                            </w:r>
+                            <w:r>
+                              <w:rPr/>
+                              <w:instrText xml:space="preserve"> SEQ Figure \* ARABIC </w:instrText>
+                            </w:r>
+                            <w:r>
+                              <w:rPr/>
+                              <w:fldChar w:fldCharType="separate"/>
+                            </w:r>
+                            <w:r>
+                              <w:rPr/>
+                              <w:t>10</w:t>
+                            </w:r>
+                            <w:r>
+                              <w:rPr/>
+                              <w:fldChar w:fldCharType="end"/>
+                            </w:r>
+                            <w:r>
+                              <w:rPr/>
+                              <w:t>: Resultados de las pruebas de carga y stress. Tomado del proceso de pruebas que llevo acabo el autor.</w:t>
+                            </w:r>
+                          </w:p>
+                        </w:txbxContent>
+                      </wps:txbx>
+                      <wps:bodyPr anchor="t" lIns="0" tIns="0" rIns="0" bIns="0">
+                        <a:noAutofit/>
+                      </wps:bodyPr>
+                    </wps:wsp>
+                  </a:graphicData>
+                </a:graphic>
+              </wp:anchor>
+            </w:drawing>
+          </mc:Choice>
+          <mc:Fallback>
+            <w:pict>
+              <v:rect style="position:absolute;rotation:-0;width:357.85pt;height:288.2pt;mso-wrap-distance-left:0pt;mso-wrap-distance-right:0pt;mso-wrap-distance-top:0pt;mso-wrap-distance-bottom:0pt;margin-top:11.1pt;mso-position-vertical-relative:text;margin-left:1.55pt;mso-position-horizontal-relative:text">
+                <v:textbox inset="0in,0in,0in,0in">
+                  <w:txbxContent>
+                    <w:p>
+                      <w:pPr>
+                        <w:pStyle w:val="Figure"/>
+                        <w:spacing w:before="120" w:after="120"/>
+                        <w:rPr/>
+                      </w:pPr>
+                      <w:r>
+                        <w:rPr/>
+                        <w:drawing>
+                          <wp:inline distT="0" distB="0" distL="0" distR="0">
+                            <wp:extent cx="4544695" cy="3157220"/>
+                            <wp:effectExtent l="0" t="0" r="0" b="0"/>
+                            <wp:docPr id="33" name="Image12" descr=""/>
+                            <wp:cNvGraphicFramePr>
+                              <a:graphicFrameLocks xmlns:a="http://schemas.openxmlformats.org/drawingml/2006/main" noChangeAspect="1"/>
+                            </wp:cNvGraphicFramePr>
+                            <a:graphic xmlns:a="http://schemas.openxmlformats.org/drawingml/2006/main">
+                              <a:graphicData uri="http://schemas.openxmlformats.org/drawingml/2006/picture">
+                                <pic:pic xmlns:pic="http://schemas.openxmlformats.org/drawingml/2006/picture">
+                                  <pic:nvPicPr>
+                                    <pic:cNvPr id="33" name="Image12" descr=""/>
+                                    <pic:cNvPicPr>
+                                      <a:picLocks noChangeAspect="1" noChangeArrowheads="1"/>
+                                    </pic:cNvPicPr>
+                                  </pic:nvPicPr>
+                                  <pic:blipFill>
+                                    <a:blip r:embed="rId60"/>
+                                    <a:stretch>
+                                      <a:fillRect/>
+                                    </a:stretch>
+                                  </pic:blipFill>
+                                  <pic:spPr bwMode="auto">
+                                    <a:xfrm>
+                                      <a:off x="0" y="0"/>
+                                      <a:ext cx="4544695" cy="3157220"/>
+                                    </a:xfrm>
+                                    <a:prstGeom prst="rect">
+                                      <a:avLst/>
+                                    </a:prstGeom>
+                                  </pic:spPr>
+                                </pic:pic>
+                              </a:graphicData>
+                            </a:graphic>
+                          </wp:inline>
+                        </w:drawing>
+                        <w:t xml:space="preserve">Figure </w:t>
+                      </w:r>
+                      <w:r>
+                        <w:rPr/>
+                        <w:fldChar w:fldCharType="begin"/>
+                      </w:r>
+                      <w:r>
+                        <w:rPr/>
+                        <w:instrText xml:space="preserve"> SEQ Figure \* ARABIC </w:instrText>
+                      </w:r>
+                      <w:r>
+                        <w:rPr/>
+                        <w:fldChar w:fldCharType="separate"/>
+                      </w:r>
+                      <w:r>
+                        <w:rPr/>
+                        <w:t>10</w:t>
+                      </w:r>
+                      <w:r>
+                        <w:rPr/>
+                        <w:fldChar w:fldCharType="end"/>
+                      </w:r>
+                      <w:r>
+                        <w:rPr/>
+                        <w:t>: Resultados de las pruebas de carga y stress. Tomado del proceso de pruebas que llevo acabo el autor.</w:t>
+                      </w:r>
+                    </w:p>
+                  </w:txbxContent>
+                </v:textbox>
+                <w10:wrap type="topAndBottom"/>
+              </v:rect>
+            </w:pict>
+          </mc:Fallback>
+        </mc:AlternateContent>
+      </w:r>
+    </w:p>
+    <w:p>
+      <w:pPr>
+        <w:pStyle w:val="TextBody"/>
+        <w:spacing w:lineRule="auto" w:line="360"/>
+        <w:ind w:hanging="0"/>
+        <w:rPr>
+          <w:b w:val="false"/>
+          <w:b w:val="false"/>
+          <w:bCs w:val="false"/>
+        </w:rPr>
+      </w:pPr>
+      <w:r>
+        <w:rPr>
+          <w:b/>
+          <w:bCs/>
+        </w:rPr>
+      </w:r>
+    </w:p>
+    <w:p>
+      <w:pPr>
+        <w:pStyle w:val="TextBody"/>
+        <w:spacing w:lineRule="auto" w:line="360"/>
+        <w:ind w:hanging="0"/>
+        <w:rPr>
+          <w:b/>
+          <w:b/>
+          <w:bCs/>
+        </w:rPr>
+      </w:pPr>
+      <w:r>
+        <w:rPr>
+          <w:b w:val="false"/>
+          <w:bCs w:val="false"/>
+        </w:rPr>
+        <w:t>Mediante estas pruebas se pudo comprobar que el portal cumple con los requisitos de rendimiento que le fueron definidos. Se probaron con 10 usuarios conectados de forma concurrente, y se realizaron 1000 peticiones, (100 peticiones por usuario), el 99% de los de las peticiones fueron respondidas en 0.416 segundos o menos, lo cual queda dentro del margen de 1.5 segundos de carga; y pudiendo atender todas las peticiones sin errores.</w:t>
+      </w:r>
+    </w:p>
+    <w:p>
+      <w:pPr>
+        <w:pStyle w:val="TextBody"/>
+        <w:spacing w:lineRule="auto" w:line="360"/>
+        <w:ind w:hanging="0"/>
+        <w:rPr>
+          <w:b w:val="false"/>
+          <w:b w:val="false"/>
+          <w:bCs w:val="false"/>
+        </w:rPr>
+      </w:pPr>
+      <w:r>
+        <w:rPr>
+          <w:b/>
+          <w:bCs/>
+        </w:rPr>
+      </w:r>
+    </w:p>
+    <w:p>
+      <w:pPr>
+        <w:pStyle w:val="TextBody"/>
+        <w:spacing w:lineRule="auto" w:line="360"/>
+        <w:ind w:hanging="0"/>
+        <w:rPr>
+          <w:b w:val="false"/>
+          <w:b w:val="false"/>
+          <w:bCs w:val="false"/>
+        </w:rPr>
+      </w:pPr>
+      <w:r>
+        <w:rPr>
+          <w:b/>
+          <w:bCs/>
+        </w:rPr>
+      </w:r>
+    </w:p>
+    <w:p>
+      <w:pPr>
+        <w:pStyle w:val="TextBody"/>
+        <w:spacing w:lineRule="auto" w:line="360"/>
+        <w:ind w:hanging="0"/>
+        <w:rPr>
+          <w:rFonts w:ascii="Arial,Bold" w:hAnsi="Arial,Bold"/>
+          <w:b/>
+          <w:b/>
+          <w:bCs/>
+          <w:sz w:val="24"/>
+        </w:rPr>
+      </w:pPr>
+      <w:r>
+        <w:rPr>
+          <w:rFonts w:ascii="Arial,Bold" w:hAnsi="Arial,Bold"/>
+          <w:b/>
+          <w:bCs/>
+          <w:sz w:val="24"/>
+        </w:rPr>
+        <w:t>Pruebas de aceptación</w:t>
+      </w:r>
+      <w:r>
+        <w:rPr>
+          <w:rFonts w:ascii="Arial,Bold" w:hAnsi="Arial,Bold"/>
+          <w:b w:val="false"/>
+          <w:bCs w:val="false"/>
+          <w:sz w:val="24"/>
+        </w:rPr>
+        <w:t xml:space="preserve"> </w:t>
+      </w:r>
+    </w:p>
+    <w:p>
+      <w:pPr>
+        <w:pStyle w:val="TextBody"/>
+        <w:spacing w:lineRule="auto" w:line="360"/>
+        <w:ind w:hanging="0"/>
+        <w:rPr>
+          <w:rFonts w:ascii="Arial,Bold" w:hAnsi="Arial,Bold"/>
+          <w:b w:val="false"/>
+          <w:b w:val="false"/>
+          <w:bCs w:val="false"/>
+          <w:sz w:val="24"/>
+        </w:rPr>
+      </w:pPr>
+      <w:r>
+        <w:rPr>
+          <w:rFonts w:ascii="Arial,Bold" w:hAnsi="Arial,Bold"/>
+          <w:b w:val="false"/>
+          <w:bCs w:val="false"/>
+          <w:sz w:val="24"/>
+        </w:rPr>
+        <w:t>Las pruebas de aceptación, definidas por el cliente para cada historia de usuario, constituyen un conjunto de pruebas de caja negra que tienen como objetivo fundamental asegurar que las funcionalidades del sistema se ajusten fielmente a las expectativas establecidas, garantizando así que el sistema cumpla con los requisitos y necesidades del cliente.</w:t>
+      </w:r>
+    </w:p>
+    <w:p>
+      <w:pPr>
+        <w:pStyle w:val="TextBody"/>
+        <w:spacing w:lineRule="auto" w:line="360"/>
+        <w:ind w:hanging="0"/>
+        <w:rPr>
+          <w:rFonts w:ascii="Arial,Bold" w:hAnsi="Arial,Bold"/>
+          <w:b w:val="false"/>
+          <w:b w:val="false"/>
+          <w:bCs w:val="false"/>
+          <w:sz w:val="24"/>
+        </w:rPr>
+      </w:pPr>
+      <w:r>
+        <w:rPr>
+          <w:rFonts w:ascii="Arial,Bold" w:hAnsi="Arial,Bold"/>
+          <w:b w:val="false"/>
+          <w:bCs w:val="false"/>
+          <w:sz w:val="24"/>
+        </w:rPr>
+      </w:r>
+    </w:p>
+    <w:p>
+      <w:pPr>
+        <w:pStyle w:val="TextBody"/>
+        <w:spacing w:lineRule="auto" w:line="360"/>
+        <w:ind w:hanging="0"/>
+        <w:rPr>
+          <w:rFonts w:ascii="Arial,Bold" w:hAnsi="Arial,Bold"/>
+          <w:b w:val="false"/>
+          <w:b w:val="false"/>
+          <w:bCs w:val="false"/>
+          <w:sz w:val="24"/>
+        </w:rPr>
+      </w:pPr>
+      <w:r>
+        <w:rPr>
+          <w:rFonts w:ascii="Arial,Bold" w:hAnsi="Arial,Bold"/>
+          <w:b w:val="false"/>
+          <w:bCs w:val="false"/>
+          <w:sz w:val="24"/>
+        </w:rPr>
+        <w:t>Para la realización de estas pruebas se definió un equipo dentro de la Empresa, donde probaron las diferentes funciones y elementos del portal. Se encontraron algunas no conformidades como cambios en el diseño de algunos elementos visuales, que fueron corregidas. De esta forma el cliente pudo validar que el portal funciona de forma adecuada y contiene todos los elementos y funciones que le fueron definidas.</w:t>
+      </w:r>
+    </w:p>
+    <w:p>
+      <w:pPr>
+        <w:pStyle w:val="TextBody"/>
+        <w:spacing w:lineRule="auto" w:line="360"/>
+        <w:ind w:hanging="0"/>
+        <w:rPr>
+          <w:b w:val="false"/>
+          <w:b w:val="false"/>
+          <w:bCs w:val="false"/>
+        </w:rPr>
+      </w:pPr>
+      <w:r>
+        <w:rPr>
+          <w:b/>
+          <w:bCs/>
+        </w:rPr>
+      </w:r>
+    </w:p>
+    <w:p>
+      <w:pPr>
+        <w:pStyle w:val="TextBody"/>
+        <w:spacing w:lineRule="auto" w:line="360"/>
+        <w:ind w:hanging="0"/>
+        <w:rPr>
+          <w:b w:val="false"/>
+          <w:b w:val="false"/>
+          <w:bCs w:val="false"/>
+        </w:rPr>
+      </w:pPr>
+      <w:r>
+        <w:rPr>
+          <w:b/>
+          <w:bCs/>
+        </w:rPr>
+      </w:r>
+      <w:r>
+        <w:br w:type="page"/>
+      </w:r>
+    </w:p>
+    <w:p>
+      <w:pPr>
+        <w:pStyle w:val="TextBody"/>
+        <w:spacing w:lineRule="auto" w:line="360"/>
+        <w:ind w:hanging="0"/>
+        <w:rPr>
+          <w:b/>
+          <w:b/>
+          <w:bCs/>
+        </w:rPr>
+      </w:pPr>
+      <w:r>
+        <w:rPr>
+          <w:b/>
+          <w:bCs/>
+        </w:rPr>
+      </w:r>
+    </w:p>
+    <w:p>
+      <w:pPr>
+        <w:pStyle w:val="TextBody"/>
+        <w:spacing w:lineRule="auto" w:line="360"/>
+        <w:ind w:hanging="0"/>
+        <w:rPr>
+          <w:b w:val="false"/>
+          <w:b w:val="false"/>
+          <w:bCs w:val="false"/>
+        </w:rPr>
+      </w:pPr>
+      <w:r>
+        <w:rPr>
+          <w:b/>
+          <w:bCs/>
+        </w:rPr>
+      </w:r>
+    </w:p>
+    <w:p>
+      <w:pPr>
+        <w:pStyle w:val="Heading2"/>
+        <w:numPr>
+          <w:ilvl w:val="1"/>
+          <w:numId w:val="2"/>
+        </w:numPr>
+        <w:spacing w:lineRule="auto" w:line="360"/>
+        <w:rPr/>
+      </w:pPr>
+      <w:r>
+        <w:rPr/>
+      </w:r>
+    </w:p>
+    <w:p>
+      <w:pPr>
+        <w:pStyle w:val="Heading2"/>
+        <w:numPr>
+          <w:ilvl w:val="1"/>
+          <w:numId w:val="2"/>
+        </w:numPr>
+        <w:spacing w:lineRule="auto" w:line="360"/>
+        <w:rPr/>
+      </w:pPr>
       <w:bookmarkStart w:id="19" w:name="__RefHeading___Toc1719_4066780807"/>
       <w:bookmarkEnd w:id="19"/>
       <w:r>
@@ -15092,7 +17814,6 @@
       </w:pPr>
       <w:r>
         <w:rPr/>
-        <w:t>&lt;La lista de conclusiones en este capítulo por lo general van dirigidas a establecer los argumentos y resultados que demuestran la veracidad, factibilidad y fiabilidad de la solución propuesta en términos de los datos obtenidos al aplicar técnicas y métodos de verificación y validación de software, técnicas y métodos de validación científica de la transformación o impacto sobre el objeto de estudio; así como la factibilidad económica de la solución propuesta&gt;</w:t>
       </w:r>
     </w:p>
     <w:p>
@@ -15105,6 +17826,7 @@
       </w:pPr>
       <w:r>
         <w:rPr/>
+        <w:t>Del desarrollo del presente capítulo se desprenden las siguientes conclusiones de notable relevancia:</w:t>
       </w:r>
     </w:p>
     <w:p>
@@ -15116,10 +17838,7 @@
         <w:rPr/>
       </w:pPr>
       <w:r>
-        <w:rPr>
-          <w:color w:val="FF0000"/>
-        </w:rPr>
-        <w:t>&lt;EJEMPLO DE ESTRUCTURA Y CONTENIDO DE ESTE CAPÍTULO:</w:t>
+        <w:rPr/>
       </w:r>
     </w:p>
     <w:p>
@@ -15131,19 +17850,79 @@
         <w:rPr/>
       </w:pPr>
       <w:r>
-        <w:rPr>
-          <w:color w:val="FF0000"/>
-        </w:rPr>
-        <w:t>Título del Capítulo: Validación de SoftCalTest como aplicación web para la evaluación de la calidad de software en la empresa SOFT-PLUS+</w:t>
+        <w:rPr/>
+        <w:t>La detallada descripción del proceso de implementación de la aplicación, a través de la definición de las convenciones empleadas para la codificación, ha propiciado una notable mejora en la legibilidad del código, otorgándole un carácter más comprensible y estandarizado.</w:t>
+      </w:r>
+    </w:p>
+    <w:p>
+      <w:pPr>
+        <w:pStyle w:val="TextBody"/>
+        <w:spacing w:lineRule="auto" w:line="360"/>
+        <w:ind w:hanging="0"/>
+        <w:jc w:val="both"/>
+        <w:rPr/>
+      </w:pPr>
+      <w:r>
+        <w:rPr/>
+      </w:r>
+    </w:p>
+    <w:p>
+      <w:pPr>
+        <w:pStyle w:val="TextBody"/>
+        <w:spacing w:lineRule="auto" w:line="360"/>
+        <w:ind w:hanging="0"/>
+        <w:jc w:val="both"/>
+        <w:rPr/>
+      </w:pPr>
+      <w:r>
+        <w:rPr/>
+        <w:t>Por otra parte, la ejecución de las pruebas de caja negra ha permitido constatar el correcto funcionamiento del código de la aplicación, validar la completitud de los requisitos establecidos, así como determinar la aceptación por parte del cliente de manera fehaciente.</w:t>
+      </w:r>
+    </w:p>
+    <w:p>
+      <w:pPr>
+        <w:pStyle w:val="TextBody"/>
+        <w:spacing w:lineRule="auto" w:line="360"/>
+        <w:ind w:hanging="0"/>
+        <w:jc w:val="both"/>
+        <w:rPr/>
+      </w:pPr>
+      <w:r>
+        <w:rPr/>
+      </w:r>
+    </w:p>
+    <w:p>
+      <w:pPr>
+        <w:pStyle w:val="TextBody"/>
+        <w:spacing w:lineRule="auto" w:line="360"/>
+        <w:ind w:hanging="0"/>
+        <w:jc w:val="both"/>
+        <w:rPr/>
+      </w:pPr>
+      <w:r>
+        <w:rPr/>
+        <w:t>En suma, el riguroso trabajo desarrollado a lo largo de este capítulo ha redundado en un producto de software de elevada calidad y alineado plenamente con las expectativas y necesidades de los usuarios finales, gracias a la conjunción de una codificación clara y normalizada, junto a un exhaustivo proceso de validación funcional.</w:t>
+      </w:r>
+    </w:p>
+    <w:p>
+      <w:pPr>
+        <w:pStyle w:val="TextBody"/>
+        <w:spacing w:lineRule="auto" w:line="360"/>
+        <w:ind w:hanging="0"/>
+        <w:jc w:val="both"/>
+        <w:rPr/>
+      </w:pPr>
+      <w:r>
+        <w:rPr/>
       </w:r>
     </w:p>
     <w:p>
       <w:pPr>
         <w:sectPr>
-          <w:headerReference w:type="even" r:id="rId57"/>
-          <w:headerReference w:type="default" r:id="rId58"/>
-          <w:footerReference w:type="even" r:id="rId59"/>
-          <w:footerReference w:type="default" r:id="rId60"/>
+          <w:headerReference w:type="even" r:id="rId61"/>
+          <w:headerReference w:type="default" r:id="rId62"/>
+          <w:footerReference w:type="even" r:id="rId63"/>
+          <w:footerReference w:type="default" r:id="rId64"/>
           <w:type w:val="nextPage"/>
           <w:pgSz w:w="12240" w:h="15840"/>
           <w:pgMar w:left="1134" w:right="1134" w:gutter="0" w:header="1134" w:top="1415" w:footer="1134" w:bottom="1700"/>
@@ -15156,52 +17935,21 @@
         <w:spacing w:lineRule="auto" w:line="360"/>
         <w:ind w:hanging="0"/>
         <w:jc w:val="both"/>
-        <w:rPr/>
-      </w:pPr>
-      <w:r>
         <w:rPr>
           <w:color w:val="FF0000"/>
         </w:rPr>
-        <w:t>I.1 Verificación y validación de la aplicación web SoftCalTest</w:t>
-      </w:r>
-    </w:p>
-    <w:p>
-      <w:pPr>
-        <w:pStyle w:val="TextBody"/>
-        <w:spacing w:lineRule="auto" w:line="360"/>
-        <w:ind w:hanging="0"/>
-        <w:jc w:val="both"/>
-        <w:rPr/>
-      </w:pPr>
-      <w:r>
-        <w:rPr>
-          <w:color w:val="FF0000"/>
-        </w:rPr>
-        <w:t>I.2 Impacto de la aplicación web SoftCalTest en la evaluación de la calidad de software en la empresa SOFT-PLUS+</w:t>
-      </w:r>
-    </w:p>
-    <w:p>
-      <w:pPr>
-        <w:pStyle w:val="TextBody"/>
-        <w:spacing w:lineRule="auto" w:line="360"/>
-        <w:ind w:hanging="0"/>
-        <w:jc w:val="both"/>
-        <w:rPr/>
-      </w:pPr>
-      <w:r>
-        <w:rPr>
-          <w:color w:val="FF0000"/>
-        </w:rPr>
-        <w:t>I.3 Estudio de factibilidad del desarrollo de software de de la aplicación web SoftCalTest</w:t>
+      </w:pPr>
+      <w:r>
+        <w:rPr/>
       </w:r>
     </w:p>
     <w:p>
       <w:pPr>
         <w:sectPr>
-          <w:headerReference w:type="even" r:id="rId61"/>
-          <w:headerReference w:type="default" r:id="rId62"/>
-          <w:footerReference w:type="even" r:id="rId63"/>
-          <w:footerReference w:type="default" r:id="rId64"/>
+          <w:headerReference w:type="even" r:id="rId65"/>
+          <w:headerReference w:type="default" r:id="rId66"/>
+          <w:footerReference w:type="even" r:id="rId67"/>
+          <w:footerReference w:type="default" r:id="rId68"/>
           <w:type w:val="nextPage"/>
           <w:pgSz w:w="12240" w:h="15840"/>
           <w:pgMar w:left="1134" w:right="1134" w:gutter="0" w:header="1134" w:top="1528" w:footer="1134" w:bottom="1700"/>
@@ -15214,13 +17962,12 @@
         <w:spacing w:lineRule="auto" w:line="360"/>
         <w:ind w:hanging="0"/>
         <w:jc w:val="both"/>
-        <w:rPr/>
-      </w:pPr>
-      <w:r>
         <w:rPr>
           <w:color w:val="FF0000"/>
         </w:rPr>
-        <w:t>Conclusiones del capítulo&gt;</w:t>
+      </w:pPr>
+      <w:r>
+        <w:rPr/>
       </w:r>
     </w:p>
     <w:p>
@@ -15242,11 +17989,161 @@
     </w:p>
     <w:p>
       <w:pPr>
+        <w:pStyle w:val="TextBody"/>
+        <w:spacing w:lineRule="auto" w:line="360"/>
+        <w:ind w:hanging="0"/>
+        <w:jc w:val="left"/>
+        <w:rPr/>
+      </w:pPr>
+      <w:r>
+        <w:rPr/>
+        <w:t>A raíz de los resultados obtenidos y tomando como base el cumplimiento cabal de los objetivos trazados al inicio de la investigación, es posible arribar a las siguientes conclusiones de gran calado:</w:t>
+      </w:r>
+    </w:p>
+    <w:p>
+      <w:pPr>
+        <w:pStyle w:val="TextBody"/>
+        <w:spacing w:lineRule="auto" w:line="360"/>
+        <w:ind w:hanging="0"/>
+        <w:jc w:val="left"/>
+        <w:rPr/>
+      </w:pPr>
+      <w:r>
+        <w:rPr/>
+      </w:r>
+    </w:p>
+    <w:p>
+      <w:pPr>
+        <w:pStyle w:val="TextBody"/>
+        <w:spacing w:lineRule="auto" w:line="360"/>
+        <w:ind w:hanging="0"/>
+        <w:jc w:val="left"/>
+        <w:rPr/>
+      </w:pPr>
+      <w:r>
+        <w:rPr/>
+        <w:t>El exhaustivo análisis de los sistemas homólogos existentes ha permitido descubrir tanto las ventajas como las desventajas de estos portales, facilitando de este modo una implementación más acertada del producto, lo que a su vez ha propiciado una mayor aceptación por parte de los usuarios finales.</w:t>
+      </w:r>
+    </w:p>
+    <w:p>
+      <w:pPr>
+        <w:pStyle w:val="TextBody"/>
+        <w:spacing w:lineRule="auto" w:line="360"/>
+        <w:ind w:hanging="0"/>
+        <w:jc w:val="left"/>
+        <w:rPr/>
+      </w:pPr>
+      <w:r>
+        <w:rPr/>
+      </w:r>
+    </w:p>
+    <w:p>
+      <w:pPr>
+        <w:pStyle w:val="TextBody"/>
+        <w:spacing w:lineRule="auto" w:line="360"/>
+        <w:ind w:hanging="0"/>
+        <w:jc w:val="left"/>
+        <w:rPr/>
+      </w:pPr>
+      <w:r>
+        <w:rPr/>
+        <w:t>Por otra parte, la aplicación rigurosa de los métodos científicos ha posibilitado definir con precisión los principales conceptos y teorías que sustentan la presente investigación, dotándola de un sólido basamento teórico.</w:t>
+      </w:r>
+    </w:p>
+    <w:p>
+      <w:pPr>
+        <w:pStyle w:val="TextBody"/>
+        <w:spacing w:lineRule="auto" w:line="360"/>
+        <w:ind w:hanging="0"/>
+        <w:jc w:val="left"/>
+        <w:rPr/>
+      </w:pPr>
+      <w:r>
+        <w:rPr/>
+      </w:r>
+    </w:p>
+    <w:p>
+      <w:pPr>
+        <w:pStyle w:val="TextBody"/>
+        <w:spacing w:lineRule="auto" w:line="360"/>
+        <w:ind w:hanging="0"/>
+        <w:jc w:val="left"/>
+        <w:rPr/>
+      </w:pPr>
+      <w:r>
+        <w:rPr/>
+        <w:t>Asimismo, el análisis en profundidad de la arquitectura y la aplicación de patrones de diseño han permitido comprender cabalmente los aspectos relacionados con los requisitos del sistema, sentando así unas bases firmes para el desarrollo del producto.</w:t>
+      </w:r>
+    </w:p>
+    <w:p>
+      <w:pPr>
+        <w:pStyle w:val="TextBody"/>
+        <w:spacing w:lineRule="auto" w:line="360"/>
+        <w:ind w:hanging="0"/>
+        <w:jc w:val="left"/>
+        <w:rPr/>
+      </w:pPr>
+      <w:r>
+        <w:rPr/>
+      </w:r>
+    </w:p>
+    <w:p>
+      <w:pPr>
+        <w:pStyle w:val="TextBody"/>
+        <w:spacing w:lineRule="auto" w:line="360"/>
+        <w:ind w:hanging="0"/>
+        <w:jc w:val="left"/>
+        <w:rPr/>
+      </w:pPr>
+      <w:r>
+        <w:rPr/>
+        <w:t>El diseño realizado ha resultado ser la piedra angular sobre la que se ha erigido un portal web que cumple a la perfección con las funcionalidades definidas, dando así solución cabal al objetivo planteado inicialmente.</w:t>
+      </w:r>
+    </w:p>
+    <w:p>
+      <w:pPr>
+        <w:pStyle w:val="TextBody"/>
+        <w:spacing w:lineRule="auto" w:line="360"/>
+        <w:ind w:hanging="0"/>
+        <w:jc w:val="left"/>
+        <w:rPr/>
+      </w:pPr>
+      <w:r>
+        <w:rPr/>
+      </w:r>
+    </w:p>
+    <w:p>
+      <w:pPr>
+        <w:pStyle w:val="TextBody"/>
+        <w:spacing w:lineRule="auto" w:line="360"/>
+        <w:ind w:hanging="0"/>
+        <w:jc w:val="left"/>
+        <w:rPr/>
+      </w:pPr>
+      <w:r>
+        <w:rPr/>
+        <w:t>Por último, las pruebas exhaustivas llevadas a cabo han permitido demostrar de manera inequívoca la correcta implementación de las funcionalidades, garantizando así la calidad y fiabilidad del producto final.</w:t>
+      </w:r>
+    </w:p>
+    <w:p>
+      <w:pPr>
+        <w:pStyle w:val="TextBody"/>
+        <w:spacing w:lineRule="auto" w:line="360"/>
+        <w:ind w:hanging="0"/>
+        <w:jc w:val="left"/>
+        <w:rPr/>
+      </w:pPr>
+      <w:r>
+        <w:rPr/>
+      </w:r>
+    </w:p>
+    <w:p>
+      <w:pPr>
         <w:sectPr>
-          <w:headerReference w:type="even" r:id="rId65"/>
-          <w:headerReference w:type="default" r:id="rId66"/>
-          <w:footerReference w:type="even" r:id="rId67"/>
-          <w:footerReference w:type="default" r:id="rId68"/>
+          <w:headerReference w:type="even" r:id="rId69"/>
+          <w:headerReference w:type="default" r:id="rId70"/>
+          <w:footerReference w:type="even" r:id="rId71"/>
+          <w:footerReference w:type="default" r:id="rId72"/>
           <w:type w:val="nextPage"/>
           <w:pgSz w:w="12240" w:h="15840"/>
           <w:pgMar w:left="1134" w:right="1134" w:gutter="0" w:header="1134" w:top="1359" w:footer="1134" w:bottom="1700"/>
@@ -15258,12 +18155,12 @@
         <w:pStyle w:val="TextBody"/>
         <w:spacing w:lineRule="auto" w:line="360"/>
         <w:ind w:hanging="0"/>
-        <w:jc w:val="both"/>
-        <w:rPr/>
-      </w:pPr>
-      <w:r>
-        <w:rPr/>
-        <w:t>&lt;La lista de conclusiones finales por lo general van dirigidas a establecer los argumentos y resultados a los que se arribó en lo siguientes aspectos: (1) sistematización del estado del arte referido al objeto de estudio y el campo de acción, (2) diagnóstico del estado actual del objeto de estudio, (3) principales aspectos del análisis, diseño e implementación de la solución, (4) principales resultados de la validación de la solución propuesta. Deben apoyarse en los resultados obtenidos y descritos en la memoria y no en datos que no aparezcan en este documento. No pueden exceder una cuartilla en su extensión&gt;</w:t>
+        <w:jc w:val="left"/>
+        <w:rPr/>
+      </w:pPr>
+      <w:r>
+        <w:rPr/>
+        <w:t>En definitiva, el trabajo desarrollado a lo largo de esta investigación ha dado lugar a un producto de software de vanguardia, plenamente alineado con las necesidades de los usuarios y sustentado en un sólido basamento teórico y metodológico. Los resultados obtenidos ponen de manifiesto la validez y pertinencia del enfoque adoptado, abriendo nuevas vías para futuras investigaciones en este campo.</w:t>
       </w:r>
     </w:p>
     <w:p>
@@ -15286,10 +18183,10 @@
     <w:p>
       <w:pPr>
         <w:sectPr>
-          <w:headerReference w:type="even" r:id="rId69"/>
-          <w:headerReference w:type="default" r:id="rId70"/>
-          <w:footerReference w:type="even" r:id="rId71"/>
-          <w:footerReference w:type="default" r:id="rId72"/>
+          <w:headerReference w:type="even" r:id="rId73"/>
+          <w:headerReference w:type="default" r:id="rId74"/>
+          <w:footerReference w:type="even" r:id="rId75"/>
+          <w:footerReference w:type="default" r:id="rId76"/>
           <w:type w:val="nextPage"/>
           <w:pgSz w:w="12240" w:h="15840"/>
           <w:pgMar w:left="1134" w:right="1134" w:gutter="0" w:header="1134" w:top="1303" w:footer="1134" w:bottom="1700"/>
@@ -15332,69 +18229,69 @@
         <w:spacing w:lineRule="auto" w:line="360"/>
         <w:ind w:hanging="0"/>
         <w:jc w:val="both"/>
-        <w:rPr/>
-      </w:pPr>
-      <w:r>
-        <w:rPr>
-          <w:sz w:val="22"/>
-          <w:szCs w:val="22"/>
-        </w:rPr>
-        <w:t xml:space="preserve">Mochamad Nurhadi, Tatik Suryani, Abu Amar Fauzi. </w:t>
-      </w:r>
-      <w:r>
         <w:rPr>
           <w:sz w:val="22"/>
           <w:szCs w:val="22"/>
           <w:lang w:val="en-US"/>
         </w:rPr>
-        <w:t>The Power of Website and social media for     Strengthening Brand Image, E-WoM, and Purchase Decision.</w:t>
-      </w:r>
-      <w:r>
-        <w:rPr>
-          <w:lang w:val="en-US"/>
-        </w:rPr>
-        <w:t xml:space="preserve"> </w:t>
-      </w:r>
+      </w:pPr>
+      <w:r>
+        <w:rPr/>
+      </w:r>
+    </w:p>
+    <w:p>
+      <w:pPr>
+        <w:pStyle w:val="TextBody"/>
+        <w:tabs>
+          <w:tab w:val="clear" w:pos="708"/>
+          <w:tab w:val="left" w:pos="0" w:leader="none"/>
+        </w:tabs>
+        <w:spacing w:lineRule="auto" w:line="360"/>
+        <w:ind w:hanging="0"/>
+        <w:jc w:val="both"/>
+        <w:rPr/>
+      </w:pPr>
       <w:r>
         <w:rPr>
           <w:sz w:val="22"/>
           <w:szCs w:val="22"/>
           <w:lang w:val="en-US"/>
         </w:rPr>
-        <w:t>February 2023 Journal of Economics Business and Accountancy Ventura. Recuperado en Research Gate 29 febrero 2024</w:t>
-      </w:r>
-    </w:p>
-    <w:p>
-      <w:pPr>
-        <w:pStyle w:val="TextBody"/>
+        <w:t>The Power of Website and social media for Strengthening Brand Image, E-WoM, and Purchase Decision. Mochamad Nurhadi*, Tatik Suryani, Abu Amar Fauzi</w:t>
+      </w:r>
+    </w:p>
+    <w:p>
+      <w:pPr>
+        <w:pStyle w:val="TextBody"/>
+        <w:tabs>
+          <w:tab w:val="clear" w:pos="708"/>
+          <w:tab w:val="left" w:pos="0" w:leader="none"/>
+        </w:tabs>
         <w:spacing w:lineRule="auto" w:line="360"/>
         <w:ind w:hanging="0"/>
         <w:jc w:val="both"/>
         <w:rPr/>
       </w:pPr>
-      <w:hyperlink r:id="rId73">
-        <w:r>
-          <w:rPr>
-            <w:rStyle w:val="InternetLink"/>
-            <w:sz w:val="22"/>
-            <w:szCs w:val="22"/>
-            <w:lang w:val="en-US"/>
-          </w:rPr>
-          <w:t>https://www.researchgate.net/publication/369801822_The_Power_of_Website_and_Social_Media_for_Strengthening_Brand_Image_E-WoM_and_Purchase_Decision</w:t>
-        </w:r>
-      </w:hyperlink>
-    </w:p>
-    <w:p>
-      <w:pPr>
-        <w:pStyle w:val="TextBody"/>
-        <w:spacing w:lineRule="auto" w:line="360"/>
-        <w:ind w:hanging="0"/>
-        <w:jc w:val="both"/>
+      <w:r>
         <w:rPr>
           <w:sz w:val="22"/>
           <w:szCs w:val="22"/>
           <w:lang w:val="en-US"/>
         </w:rPr>
+        <w:t>February 2023 Journal of Economics Business and Accountancy Ventura</w:t>
+      </w:r>
+    </w:p>
+    <w:p>
+      <w:pPr>
+        <w:pStyle w:val="TextBody"/>
+        <w:tabs>
+          <w:tab w:val="clear" w:pos="708"/>
+          <w:tab w:val="left" w:pos="0" w:leader="none"/>
+        </w:tabs>
+        <w:spacing w:lineRule="auto" w:line="360"/>
+        <w:ind w:hanging="0"/>
+        <w:jc w:val="both"/>
+        <w:rPr/>
       </w:pPr>
       <w:r>
         <w:rPr>
@@ -15402,39 +18299,82 @@
           <w:szCs w:val="22"/>
           <w:lang w:val="en-US"/>
         </w:rPr>
-      </w:r>
-    </w:p>
-    <w:p>
-      <w:pPr>
-        <w:pStyle w:val="TextBody"/>
+        <w:t>Recuperado de Research Gate 29 febrero 2024</w:t>
+      </w:r>
+    </w:p>
+    <w:p>
+      <w:pPr>
+        <w:pStyle w:val="TextBody"/>
+        <w:tabs>
+          <w:tab w:val="clear" w:pos="708"/>
+          <w:tab w:val="left" w:pos="0" w:leader="none"/>
+        </w:tabs>
         <w:spacing w:lineRule="auto" w:line="360"/>
         <w:ind w:hanging="0"/>
         <w:jc w:val="both"/>
+        <w:rPr/>
+      </w:pPr>
+      <w:r>
         <w:rPr>
           <w:sz w:val="22"/>
           <w:szCs w:val="22"/>
           <w:lang w:val="en-US"/>
         </w:rPr>
-      </w:pPr>
-      <w:r>
+        <w:t>https://www.researchgate.net/publication/369801822_The_Power_of_Website_and_Social_Media_for_Strengthening_Brand_Image_E-WoM_and_Purchase_Decision</w:t>
+      </w:r>
+    </w:p>
+    <w:p>
+      <w:pPr>
+        <w:pStyle w:val="TextBody"/>
+        <w:tabs>
+          <w:tab w:val="clear" w:pos="708"/>
+          <w:tab w:val="left" w:pos="0" w:leader="none"/>
+        </w:tabs>
+        <w:spacing w:lineRule="auto" w:line="360"/>
+        <w:ind w:hanging="0"/>
+        <w:jc w:val="both"/>
         <w:rPr>
           <w:sz w:val="22"/>
           <w:szCs w:val="22"/>
           <w:lang w:val="en-US"/>
         </w:rPr>
-      </w:r>
-    </w:p>
-    <w:p>
-      <w:pPr>
-        <w:pStyle w:val="TextBody"/>
+      </w:pPr>
+      <w:r>
+        <w:rPr/>
+      </w:r>
+    </w:p>
+    <w:p>
+      <w:pPr>
+        <w:pStyle w:val="TextBody"/>
+        <w:tabs>
+          <w:tab w:val="clear" w:pos="708"/>
+          <w:tab w:val="left" w:pos="0" w:leader="none"/>
+        </w:tabs>
         <w:spacing w:lineRule="auto" w:line="360"/>
         <w:ind w:hanging="0"/>
         <w:jc w:val="both"/>
+        <w:rPr/>
+      </w:pPr>
+      <w:r>
         <w:rPr>
           <w:sz w:val="22"/>
           <w:szCs w:val="22"/>
           <w:lang w:val="en-US"/>
         </w:rPr>
+        <w:t>Vladimir Alfonso Rodríguez,Edelmis Chapis Cabrera.IMPORTANCIA DE LAS TECNOLOGÍAS DE LA INFORMACIÓN Y LAS COMUNICACIONES, EL INTERNET Y LAS REDES SOCIALES EN EL MEJORAMIENTO Y DESARROLLO DE LAS EMPRESAS. Universidad de Cienfuegos. Recuperado Marzo 1 2024 en</w:t>
+      </w:r>
+    </w:p>
+    <w:p>
+      <w:pPr>
+        <w:pStyle w:val="TextBody"/>
+        <w:tabs>
+          <w:tab w:val="clear" w:pos="708"/>
+          <w:tab w:val="left" w:pos="0" w:leader="none"/>
+        </w:tabs>
+        <w:spacing w:lineRule="auto" w:line="360"/>
+        <w:ind w:hanging="0"/>
+        <w:jc w:val="both"/>
+        <w:rPr/>
       </w:pPr>
       <w:r>
         <w:rPr>
@@ -15442,15 +18382,511 @@
           <w:szCs w:val="22"/>
           <w:lang w:val="en-US"/>
         </w:rPr>
+        <w:t>https://www.eumed.net/rev/ce/2019/1/tecnologias-informacion-empresas.html</w:t>
+      </w:r>
+    </w:p>
+    <w:p>
+      <w:pPr>
+        <w:pStyle w:val="TextBody"/>
+        <w:tabs>
+          <w:tab w:val="clear" w:pos="708"/>
+          <w:tab w:val="left" w:pos="0" w:leader="none"/>
+        </w:tabs>
+        <w:spacing w:lineRule="auto" w:line="360"/>
+        <w:ind w:hanging="0"/>
+        <w:jc w:val="both"/>
+        <w:rPr>
+          <w:sz w:val="22"/>
+          <w:szCs w:val="22"/>
+          <w:lang w:val="en-US"/>
+        </w:rPr>
+      </w:pPr>
+      <w:r>
+        <w:rPr/>
+      </w:r>
+    </w:p>
+    <w:p>
+      <w:pPr>
+        <w:pStyle w:val="TextBody"/>
+        <w:tabs>
+          <w:tab w:val="clear" w:pos="708"/>
+          <w:tab w:val="left" w:pos="0" w:leader="none"/>
+        </w:tabs>
+        <w:spacing w:lineRule="auto" w:line="360"/>
+        <w:ind w:hanging="0"/>
+        <w:jc w:val="both"/>
+        <w:rPr/>
+      </w:pPr>
+      <w:r>
+        <w:rPr>
+          <w:sz w:val="22"/>
+          <w:szCs w:val="22"/>
+          <w:lang w:val="en-US"/>
+        </w:rPr>
+        <w:t>Kasey Kaplan. Revista Forbes Recuperado Marzo 1 2024 en</w:t>
+      </w:r>
+    </w:p>
+    <w:p>
+      <w:pPr>
+        <w:pStyle w:val="TextBody"/>
+        <w:tabs>
+          <w:tab w:val="clear" w:pos="708"/>
+          <w:tab w:val="left" w:pos="0" w:leader="none"/>
+        </w:tabs>
+        <w:spacing w:lineRule="auto" w:line="360"/>
+        <w:ind w:hanging="0"/>
+        <w:jc w:val="both"/>
+        <w:rPr/>
+      </w:pPr>
+      <w:r>
+        <w:rPr>
+          <w:sz w:val="22"/>
+          <w:szCs w:val="22"/>
+          <w:lang w:val="en-US"/>
+        </w:rPr>
+        <w:t>https://www.forbes.com/sites/theyec/2020/02/03/why-every-business-needs-a-website/?sh=1e05947c6e75</w:t>
+      </w:r>
+    </w:p>
+    <w:p>
+      <w:pPr>
+        <w:pStyle w:val="TextBody"/>
+        <w:tabs>
+          <w:tab w:val="clear" w:pos="708"/>
+          <w:tab w:val="left" w:pos="0" w:leader="none"/>
+        </w:tabs>
+        <w:spacing w:lineRule="auto" w:line="360"/>
+        <w:ind w:hanging="0"/>
+        <w:jc w:val="both"/>
+        <w:rPr>
+          <w:sz w:val="22"/>
+          <w:szCs w:val="22"/>
+          <w:lang w:val="en-US"/>
+        </w:rPr>
+      </w:pPr>
+      <w:r>
+        <w:rPr/>
+      </w:r>
+    </w:p>
+    <w:p>
+      <w:pPr>
+        <w:pStyle w:val="TextBody"/>
+        <w:tabs>
+          <w:tab w:val="clear" w:pos="708"/>
+          <w:tab w:val="left" w:pos="0" w:leader="none"/>
+        </w:tabs>
+        <w:spacing w:lineRule="auto" w:line="360"/>
+        <w:ind w:hanging="0"/>
+        <w:jc w:val="both"/>
+        <w:rPr/>
+      </w:pPr>
+      <w:r>
+        <w:rPr>
+          <w:sz w:val="22"/>
+          <w:szCs w:val="22"/>
+          <w:lang w:val="en-US"/>
+        </w:rPr>
+        <w:t>D. Sharma, R. Shukla, A. K. Giri and S. Kumar, "A Brief Review on Search Engine Optimization," 2019 9th International Conference on Cloud Computing, Data Science &amp; Engineering (Confluence), Noida, India, 2019, pp. 687-692, doi: 10.1109/CONFLUENCE.2019.8776976. Recuperado en IEEE Xplore Marzo 2 2024 https://ieeexplore.ieee.org/abstract/document/8776976</w:t>
+      </w:r>
+    </w:p>
+    <w:p>
+      <w:pPr>
+        <w:pStyle w:val="TextBody"/>
+        <w:tabs>
+          <w:tab w:val="clear" w:pos="708"/>
+          <w:tab w:val="left" w:pos="0" w:leader="none"/>
+        </w:tabs>
+        <w:spacing w:lineRule="auto" w:line="360"/>
+        <w:ind w:hanging="0"/>
+        <w:jc w:val="both"/>
+        <w:rPr/>
+      </w:pPr>
+      <w:r>
+        <w:rPr/>
+      </w:r>
+    </w:p>
+    <w:p>
+      <w:pPr>
+        <w:pStyle w:val="TextBody"/>
+        <w:tabs>
+          <w:tab w:val="clear" w:pos="708"/>
+          <w:tab w:val="left" w:pos="0" w:leader="none"/>
+        </w:tabs>
+        <w:spacing w:lineRule="auto" w:line="360"/>
+        <w:ind w:hanging="0"/>
+        <w:jc w:val="both"/>
+        <w:rPr/>
+      </w:pPr>
+      <w:r>
+        <w:rPr>
+          <w:sz w:val="22"/>
+          <w:szCs w:val="22"/>
+          <w:lang w:val="en-US"/>
+        </w:rPr>
+        <w:t>Arévalo, G. A. y Álvarez, M. I. (2019). Visibilidad en línea: análisis de los hoteles de Tunja (Colombia). Turismo y Sociedad, xxv, pp. 253-271. doi: https://doi. org/10.18601/01207555.n25.12</w:t>
+      </w:r>
+    </w:p>
+    <w:p>
+      <w:pPr>
+        <w:pStyle w:val="TextBody"/>
+        <w:tabs>
+          <w:tab w:val="clear" w:pos="708"/>
+          <w:tab w:val="left" w:pos="0" w:leader="none"/>
+        </w:tabs>
+        <w:spacing w:lineRule="auto" w:line="360"/>
+        <w:ind w:hanging="0"/>
+        <w:jc w:val="both"/>
+        <w:rPr>
+          <w:sz w:val="22"/>
+          <w:szCs w:val="22"/>
+          <w:lang w:val="en-US"/>
+        </w:rPr>
+      </w:pPr>
+      <w:r>
+        <w:rPr/>
+      </w:r>
+    </w:p>
+    <w:p>
+      <w:pPr>
+        <w:pStyle w:val="TextBody"/>
+        <w:tabs>
+          <w:tab w:val="clear" w:pos="708"/>
+          <w:tab w:val="left" w:pos="0" w:leader="none"/>
+        </w:tabs>
+        <w:spacing w:lineRule="auto" w:line="360"/>
+        <w:ind w:hanging="0"/>
+        <w:jc w:val="both"/>
+        <w:rPr>
+          <w:sz w:val="22"/>
+          <w:szCs w:val="22"/>
+          <w:lang w:val="en-US"/>
+        </w:rPr>
+      </w:pPr>
+      <w:r>
+        <w:rPr/>
+      </w:r>
+    </w:p>
+    <w:p>
+      <w:pPr>
+        <w:pStyle w:val="TextBody"/>
+        <w:tabs>
+          <w:tab w:val="clear" w:pos="708"/>
+          <w:tab w:val="left" w:pos="0" w:leader="none"/>
+        </w:tabs>
+        <w:spacing w:lineRule="auto" w:line="360"/>
+        <w:ind w:hanging="0"/>
+        <w:jc w:val="both"/>
+        <w:rPr>
+          <w:sz w:val="22"/>
+          <w:szCs w:val="22"/>
+          <w:lang w:val="en-US"/>
+        </w:rPr>
+      </w:pPr>
+      <w:r>
+        <w:rPr/>
+      </w:r>
+    </w:p>
+    <w:p>
+      <w:pPr>
+        <w:pStyle w:val="TextBody"/>
+        <w:tabs>
+          <w:tab w:val="clear" w:pos="708"/>
+          <w:tab w:val="left" w:pos="0" w:leader="none"/>
+        </w:tabs>
+        <w:spacing w:lineRule="auto" w:line="360"/>
+        <w:ind w:hanging="0"/>
+        <w:jc w:val="both"/>
+        <w:rPr>
+          <w:sz w:val="22"/>
+          <w:szCs w:val="22"/>
+          <w:lang w:val="en-US"/>
+        </w:rPr>
+      </w:pPr>
+      <w:r>
+        <w:rPr/>
+      </w:r>
+    </w:p>
+    <w:p>
+      <w:pPr>
+        <w:pStyle w:val="TextBody"/>
+        <w:tabs>
+          <w:tab w:val="clear" w:pos="708"/>
+          <w:tab w:val="left" w:pos="0" w:leader="none"/>
+        </w:tabs>
+        <w:spacing w:lineRule="auto" w:line="360"/>
+        <w:ind w:hanging="0"/>
+        <w:jc w:val="both"/>
+        <w:rPr/>
+      </w:pPr>
+      <w:r>
+        <w:rPr>
+          <w:sz w:val="22"/>
+          <w:szCs w:val="22"/>
+          <w:lang w:val="en-US"/>
+        </w:rPr>
+        <w:t>CERRON, 2017. IMPLEMENTACIÓN DE UN PORTAL WEB MEDIANTE LA METODOLOGÍA RUP PARA OPTIMIZAR LOS PROCESOS DE PRESTACIÓN DE SERVICIOS DE LA EMPRESA PROGRAMADORES WEB PERÚ S.A.C. UNIVERSIDAD DE CIENCIAS Y HUMANIDADES de Perú. https://repositorio.uch.edu.pe/bitstream/handle/20.500.12872/93/CD-TISI-018-2017.pdf?sequence=1&amp;isAllowed=y</w:t>
+      </w:r>
+    </w:p>
+    <w:p>
+      <w:pPr>
+        <w:pStyle w:val="TextBody"/>
+        <w:tabs>
+          <w:tab w:val="clear" w:pos="708"/>
+          <w:tab w:val="left" w:pos="0" w:leader="none"/>
+        </w:tabs>
+        <w:spacing w:lineRule="auto" w:line="360"/>
+        <w:ind w:hanging="0"/>
+        <w:jc w:val="both"/>
+        <w:rPr>
+          <w:sz w:val="22"/>
+          <w:szCs w:val="22"/>
+          <w:lang w:val="en-US"/>
+        </w:rPr>
+      </w:pPr>
+      <w:r>
+        <w:rPr/>
+      </w:r>
+    </w:p>
+    <w:p>
+      <w:pPr>
+        <w:pStyle w:val="TextBody"/>
+        <w:tabs>
+          <w:tab w:val="clear" w:pos="708"/>
+          <w:tab w:val="left" w:pos="0" w:leader="none"/>
+        </w:tabs>
+        <w:spacing w:lineRule="auto" w:line="360"/>
+        <w:ind w:hanging="0"/>
+        <w:jc w:val="both"/>
+        <w:rPr/>
+      </w:pPr>
+      <w:r>
+        <w:rPr>
+          <w:sz w:val="22"/>
+          <w:szCs w:val="22"/>
+          <w:lang w:val="en-US"/>
+        </w:rPr>
+        <w:t>GARCERANT, I. Modelo de Dominio. Tecnología y Synergix. Recuperado de https://synergix.wordpress.com/2008/07/10/modelo-de-dominio/</w:t>
+      </w:r>
+    </w:p>
+    <w:p>
+      <w:pPr>
+        <w:pStyle w:val="TextBody"/>
+        <w:tabs>
+          <w:tab w:val="clear" w:pos="708"/>
+          <w:tab w:val="left" w:pos="0" w:leader="none"/>
+        </w:tabs>
+        <w:spacing w:lineRule="auto" w:line="360"/>
+        <w:ind w:hanging="0"/>
+        <w:jc w:val="both"/>
+        <w:rPr>
+          <w:sz w:val="22"/>
+          <w:szCs w:val="22"/>
+          <w:lang w:val="en-US"/>
+        </w:rPr>
+      </w:pPr>
+      <w:r>
+        <w:rPr/>
+      </w:r>
+    </w:p>
+    <w:p>
+      <w:pPr>
+        <w:pStyle w:val="TextBody"/>
+        <w:tabs>
+          <w:tab w:val="clear" w:pos="708"/>
+          <w:tab w:val="left" w:pos="0" w:leader="none"/>
+        </w:tabs>
+        <w:spacing w:lineRule="auto" w:line="360"/>
+        <w:ind w:hanging="0"/>
+        <w:jc w:val="both"/>
+        <w:rPr/>
+      </w:pPr>
+      <w:r>
+        <w:rPr>
+          <w:sz w:val="22"/>
+          <w:szCs w:val="22"/>
+          <w:lang w:val="en-US"/>
+        </w:rPr>
+        <w:t>Somerville, Ian.2011. SOFTWARE ENGINEERING. Ninth Edition. Addison-Wesley</w:t>
+      </w:r>
+    </w:p>
+    <w:p>
+      <w:pPr>
+        <w:pStyle w:val="TextBody"/>
+        <w:tabs>
+          <w:tab w:val="clear" w:pos="708"/>
+          <w:tab w:val="left" w:pos="0" w:leader="none"/>
+        </w:tabs>
+        <w:spacing w:lineRule="auto" w:line="360"/>
+        <w:ind w:hanging="0"/>
+        <w:jc w:val="both"/>
+        <w:rPr/>
+      </w:pPr>
+      <w:r>
+        <w:rPr/>
+      </w:r>
+    </w:p>
+    <w:p>
+      <w:pPr>
+        <w:pStyle w:val="TextBody"/>
+        <w:tabs>
+          <w:tab w:val="clear" w:pos="708"/>
+          <w:tab w:val="left" w:pos="0" w:leader="none"/>
+        </w:tabs>
+        <w:spacing w:lineRule="auto" w:line="360"/>
+        <w:ind w:hanging="0"/>
+        <w:jc w:val="both"/>
+        <w:rPr/>
+      </w:pPr>
+      <w:r>
+        <w:rPr>
+          <w:sz w:val="22"/>
+          <w:szCs w:val="22"/>
+          <w:lang w:val="en-US"/>
+        </w:rPr>
+        <w:t>REHKOPF. Historias de usuario con ejemplos y plantilla. Recuperado de https://www.atlassian.com/es/agile/project-management/user-stories</w:t>
+      </w:r>
+    </w:p>
+    <w:p>
+      <w:pPr>
+        <w:pStyle w:val="TextBody"/>
+        <w:tabs>
+          <w:tab w:val="clear" w:pos="708"/>
+          <w:tab w:val="left" w:pos="0" w:leader="none"/>
+        </w:tabs>
+        <w:spacing w:lineRule="auto" w:line="360"/>
+        <w:ind w:hanging="0"/>
+        <w:jc w:val="both"/>
+        <w:rPr>
+          <w:sz w:val="22"/>
+          <w:szCs w:val="22"/>
+          <w:lang w:val="en-US"/>
+        </w:rPr>
+      </w:pPr>
+      <w:r>
+        <w:rPr/>
+      </w:r>
+    </w:p>
+    <w:p>
+      <w:pPr>
+        <w:pStyle w:val="TextBody"/>
+        <w:tabs>
+          <w:tab w:val="clear" w:pos="708"/>
+          <w:tab w:val="left" w:pos="0" w:leader="none"/>
+        </w:tabs>
+        <w:spacing w:lineRule="auto" w:line="360"/>
+        <w:ind w:hanging="0"/>
+        <w:jc w:val="both"/>
+        <w:rPr/>
+      </w:pPr>
+      <w:r>
+        <w:rPr>
+          <w:sz w:val="22"/>
+          <w:szCs w:val="22"/>
+          <w:lang w:val="en-US"/>
+        </w:rPr>
+        <w:t>Craig Larman. 2003. Applying UML and Patterns. Recuperado de https://books.google.com.cu/books?redir_esc=y&amp;id=r8i-4En_aa4C&amp;q=grasp#v=onepage&amp;q&amp;f=false</w:t>
+      </w:r>
+    </w:p>
+    <w:p>
+      <w:pPr>
+        <w:pStyle w:val="TextBody"/>
+        <w:tabs>
+          <w:tab w:val="clear" w:pos="708"/>
+          <w:tab w:val="left" w:pos="0" w:leader="none"/>
+        </w:tabs>
+        <w:spacing w:lineRule="auto" w:line="360"/>
+        <w:ind w:hanging="0"/>
+        <w:jc w:val="both"/>
+        <w:rPr/>
+      </w:pPr>
+      <w:r>
+        <w:rPr/>
+      </w:r>
+    </w:p>
+    <w:p>
+      <w:pPr>
+        <w:pStyle w:val="TextBody"/>
+        <w:tabs>
+          <w:tab w:val="clear" w:pos="708"/>
+          <w:tab w:val="left" w:pos="0" w:leader="none"/>
+        </w:tabs>
+        <w:spacing w:lineRule="auto" w:line="360"/>
+        <w:ind w:hanging="0"/>
+        <w:jc w:val="both"/>
+        <w:rPr/>
+      </w:pPr>
+      <w:r>
+        <w:rPr>
+          <w:sz w:val="22"/>
+          <w:szCs w:val="22"/>
+          <w:lang w:val="en-US"/>
+        </w:rPr>
+        <w:t>Paul VanZandt. ¿Qué es el diagrama de secuencia? Diagramas de definición y secuencia? Recuperado de https://ideascale.com/es/blogs/que-es-el-diagrama-secuencia/</w:t>
+      </w:r>
+    </w:p>
+    <w:p>
+      <w:pPr>
+        <w:pStyle w:val="TextBody"/>
+        <w:tabs>
+          <w:tab w:val="clear" w:pos="708"/>
+          <w:tab w:val="left" w:pos="0" w:leader="none"/>
+        </w:tabs>
+        <w:spacing w:lineRule="auto" w:line="360"/>
+        <w:ind w:hanging="0"/>
+        <w:jc w:val="both"/>
+        <w:rPr>
+          <w:sz w:val="22"/>
+          <w:szCs w:val="22"/>
+          <w:lang w:val="en-US"/>
+        </w:rPr>
+      </w:pPr>
+      <w:r>
+        <w:rPr/>
+      </w:r>
+    </w:p>
+    <w:p>
+      <w:pPr>
+        <w:pStyle w:val="TextBody"/>
+        <w:tabs>
+          <w:tab w:val="clear" w:pos="708"/>
+          <w:tab w:val="left" w:pos="0" w:leader="none"/>
+        </w:tabs>
+        <w:spacing w:lineRule="auto" w:line="360"/>
+        <w:ind w:hanging="0"/>
+        <w:jc w:val="both"/>
+        <w:rPr/>
+      </w:pPr>
+      <w:r>
+        <w:rPr>
+          <w:sz w:val="22"/>
+          <w:szCs w:val="22"/>
+          <w:lang w:val="en-US"/>
+        </w:rPr>
+        <w:t>Visual Paradigm. Recuperado de https://www.visual-paradigm.com/guide/uml-unified-modeling-language/what-is-component-diagram/</w:t>
+      </w:r>
+    </w:p>
+    <w:p>
+      <w:pPr>
+        <w:pStyle w:val="TextBody"/>
+        <w:tabs>
+          <w:tab w:val="clear" w:pos="708"/>
+          <w:tab w:val="left" w:pos="0" w:leader="none"/>
+        </w:tabs>
+        <w:spacing w:lineRule="auto" w:line="360"/>
+        <w:ind w:hanging="0"/>
+        <w:jc w:val="both"/>
+        <w:rPr/>
+      </w:pPr>
+      <w:r>
+        <w:rPr/>
       </w:r>
     </w:p>
     <w:p>
       <w:pPr>
         <w:sectPr>
-          <w:headerReference w:type="even" r:id="rId74"/>
-          <w:headerReference w:type="default" r:id="rId75"/>
-          <w:footerReference w:type="even" r:id="rId76"/>
-          <w:footerReference w:type="default" r:id="rId77"/>
+          <w:headerReference w:type="even" r:id="rId77"/>
+          <w:headerReference w:type="default" r:id="rId78"/>
+          <w:footerReference w:type="even" r:id="rId79"/>
+          <w:footerReference w:type="default" r:id="rId80"/>
           <w:type w:val="nextPage"/>
           <w:pgSz w:w="12240" w:h="15840"/>
           <w:pgMar w:left="1134" w:right="1134" w:gutter="0" w:header="1134" w:top="1701" w:footer="1134" w:bottom="1700"/>
@@ -15475,7 +18911,7 @@
           <w:szCs w:val="22"/>
           <w:lang w:val="en-US"/>
         </w:rPr>
-        <w:t xml:space="preserve"> </w:t>
+        <w:t>Geeksforgeeks. Functional Testing – Software Testing. Recuperado de https://www.geeksforgeeks.org/software-testing-functional-testing/</w:t>
       </w:r>
     </w:p>
     <w:p>
@@ -15485,7 +18921,7 @@
           <w:ilvl w:val="0"/>
           <w:numId w:val="2"/>
         </w:numPr>
-        <w:spacing w:lineRule="auto" w:line="360"/>
+        <w:spacing w:lineRule="auto" w:line="360" w:before="227" w:after="227"/>
         <w:rPr/>
       </w:pPr>
       <w:r>
@@ -15493,39 +18929,11 @@
         <w:t>ANEXOS</w:t>
       </w:r>
     </w:p>
-    <w:p>
-      <w:pPr>
-        <w:pStyle w:val="TextBody"/>
-        <w:spacing w:lineRule="auto" w:line="360"/>
-        <w:ind w:hanging="0"/>
-        <w:jc w:val="both"/>
-        <w:rPr/>
-      </w:pPr>
-      <w:r>
-        <w:rPr>
-          <w:sz w:val="22"/>
-          <w:szCs w:val="22"/>
-        </w:rPr>
-        <w:t>&lt;Contenido de los anexos con igual tipo de fuente Arial, pero a tamaño 11 puntos e interlineado 1.0 puntos. Debe tratar de sólo utilizarse aquellos anexos imprescindibles para complementar lo presentado en la memoria escrita y que no excedan las ocho (8) o diez (10 páginas). Deben aparecer uno a continuación del otro sin necesidad de saltos de página entre estos&gt;</w:t>
-      </w:r>
-    </w:p>
-    <w:p>
-      <w:pPr>
-        <w:pStyle w:val="TextBody"/>
-        <w:spacing w:lineRule="auto" w:line="360"/>
-        <w:ind w:hanging="0"/>
-        <w:jc w:val="both"/>
-        <w:rPr/>
-      </w:pPr>
-      <w:r>
-        <w:rPr/>
-      </w:r>
-    </w:p>
     <w:sectPr>
-      <w:headerReference w:type="even" r:id="rId78"/>
-      <w:headerReference w:type="default" r:id="rId79"/>
-      <w:footerReference w:type="even" r:id="rId80"/>
-      <w:footerReference w:type="default" r:id="rId81"/>
+      <w:headerReference w:type="even" r:id="rId81"/>
+      <w:headerReference w:type="default" r:id="rId82"/>
+      <w:footerReference w:type="even" r:id="rId83"/>
+      <w:footerReference w:type="default" r:id="rId84"/>
       <w:type w:val="nextPage"/>
       <w:pgSz w:w="12240" w:h="15840"/>
       <w:pgMar w:left="1134" w:right="1134" w:gutter="0" w:header="1134" w:top="1415" w:footer="1134" w:bottom="1701"/>
@@ -15946,7 +19354,7 @@
     </w:r>
     <w:r>
       <w:rPr/>
-      <w:t>37</w:t>
+      <w:t>43</w:t>
     </w:r>
     <w:r>
       <w:rPr/>
@@ -15992,7 +19400,7 @@
     </w:r>
     <w:r>
       <w:rPr/>
-      <w:t>37</w:t>
+      <w:t>43</w:t>
     </w:r>
     <w:r>
       <w:rPr/>
@@ -16038,7 +19446,7 @@
     </w:r>
     <w:r>
       <w:rPr/>
-      <w:t>39</w:t>
+      <w:t>47</w:t>
     </w:r>
     <w:r>
       <w:rPr/>
@@ -16070,7 +19478,7 @@
     </w:r>
     <w:r>
       <w:rPr/>
-      <w:t>40</w:t>
+      <w:t>48</w:t>
     </w:r>
     <w:r>
       <w:rPr/>
@@ -16116,7 +19524,7 @@
     </w:r>
     <w:r>
       <w:rPr/>
-      <w:t>39</w:t>
+      <w:t>47</w:t>
     </w:r>
     <w:r>
       <w:rPr/>
@@ -19504,6 +22912,15 @@
     </w:pPr>
     <w:rPr/>
   </w:style>
+  <w:style w:type="paragraph" w:styleId="TextBodyIndent">
+    <w:name w:val="Body Text Indent"/>
+    <w:basedOn w:val="Normal"/>
+    <w:pPr>
+      <w:spacing w:before="0" w:after="120"/>
+      <w:ind w:left="283" w:hanging="0"/>
+    </w:pPr>
+    <w:rPr/>
+  </w:style>
   <w:style w:type="numbering" w:styleId="NoList" w:default="1">
     <w:name w:val="No List"/>
     <w:uiPriority w:val="99"/>

--- a/Portal Web Empresarial para marca cubana NAWE.docx
+++ b/Portal Web Empresarial para marca cubana NAWE.docx
@@ -139,8 +139,8 @@
           <w:lang w:val="es-CU"/>
         </w:rPr>
       </w:r>
-      <w:bookmarkStart w:id="1" w:name="_Toc151518219"/>
-      <w:bookmarkStart w:id="2" w:name="_Toc151518219"/>
+      <w:bookmarkStart w:id="1" w:name="_Toc1515182191"/>
+      <w:bookmarkStart w:id="2" w:name="_Toc1515182191"/>
       <w:bookmarkEnd w:id="2"/>
     </w:p>
     <w:p>
@@ -2384,20 +2384,7 @@
       </w:pPr>
       <w:r>
         <w:rPr/>
-        <w:t>4. Descripción de la arquitectura.</w:t>
-      </w:r>
-    </w:p>
-    <w:p>
-      <w:pPr>
-        <w:pStyle w:val="TextBody"/>
-        <w:spacing w:lineRule="auto" w:line="360"/>
-        <w:ind w:firstLine="708"/>
-        <w:jc w:val="both"/>
-        <w:rPr/>
-      </w:pPr>
-      <w:r>
-        <w:rPr/>
-        <w:t>5. Validación de las funcionalidades del sitio web para NAWE.</w:t>
+        <w:t>4. Validación de las funcionalidades del sitio web para NAWE.</w:t>
       </w:r>
     </w:p>
     <w:p>
@@ -2802,6 +2789,18 @@
       <w:r>
         <w:rPr/>
         <w:t xml:space="preserve"> Para la revisión bibliográfica, la revisión de las fuentes de información, el estudio de documentos clasificados, elementos teóricos que sustentan la concepción sobre la creación de un sitio web.</w:t>
+      </w:r>
+    </w:p>
+    <w:p>
+      <w:pPr>
+        <w:pStyle w:val="TextBody"/>
+        <w:spacing w:lineRule="auto" w:line="360"/>
+        <w:ind w:hanging="0"/>
+        <w:jc w:val="both"/>
+        <w:rPr/>
+      </w:pPr>
+      <w:r>
+        <w:rPr/>
       </w:r>
     </w:p>
     <w:p>
@@ -3566,7 +3565,7 @@
           <w:p>
             <w:pPr>
               <w:pStyle w:val="TextBody"/>
-              <w:widowControl/>
+              <w:widowControl w:val="false"/>
               <w:suppressAutoHyphens w:val="true"/>
               <w:spacing w:lineRule="auto" w:line="360" w:before="0" w:after="0"/>
               <w:ind w:hanging="0"/>
@@ -3599,7 +3598,7 @@
           <w:p>
             <w:pPr>
               <w:pStyle w:val="TextBody"/>
-              <w:widowControl/>
+              <w:widowControl w:val="false"/>
               <w:suppressAutoHyphens w:val="true"/>
               <w:spacing w:lineRule="auto" w:line="360" w:before="0" w:after="0"/>
               <w:ind w:hanging="0"/>
@@ -3632,7 +3631,7 @@
           <w:p>
             <w:pPr>
               <w:pStyle w:val="TextBody"/>
-              <w:widowControl/>
+              <w:widowControl w:val="false"/>
               <w:suppressAutoHyphens w:val="true"/>
               <w:spacing w:lineRule="auto" w:line="360" w:before="0" w:after="0"/>
               <w:ind w:hanging="0"/>
@@ -3667,7 +3666,7 @@
           <w:p>
             <w:pPr>
               <w:pStyle w:val="TextBody"/>
-              <w:widowControl/>
+              <w:widowControl w:val="false"/>
               <w:suppressAutoHyphens w:val="true"/>
               <w:spacing w:lineRule="auto" w:line="360" w:before="0" w:after="0"/>
               <w:ind w:hanging="0"/>
@@ -3700,7 +3699,7 @@
           <w:p>
             <w:pPr>
               <w:pStyle w:val="TextBody"/>
-              <w:widowControl/>
+              <w:widowControl w:val="false"/>
               <w:numPr>
                 <w:ilvl w:val="0"/>
                 <w:numId w:val="5"/>
@@ -3730,7 +3729,7 @@
           <w:p>
             <w:pPr>
               <w:pStyle w:val="TextBody"/>
-              <w:widowControl/>
+              <w:widowControl w:val="false"/>
               <w:numPr>
                 <w:ilvl w:val="0"/>
                 <w:numId w:val="5"/>
@@ -3760,7 +3759,7 @@
           <w:p>
             <w:pPr>
               <w:pStyle w:val="TextBody"/>
-              <w:widowControl/>
+              <w:widowControl w:val="false"/>
               <w:numPr>
                 <w:ilvl w:val="0"/>
                 <w:numId w:val="5"/>
@@ -3796,7 +3795,7 @@
           <w:p>
             <w:pPr>
               <w:pStyle w:val="TextBody"/>
-              <w:widowControl/>
+              <w:widowControl w:val="false"/>
               <w:suppressAutoHyphens w:val="true"/>
               <w:spacing w:lineRule="auto" w:line="360" w:before="0" w:after="0"/>
               <w:ind w:hanging="0"/>
@@ -3831,7 +3830,7 @@
           <w:p>
             <w:pPr>
               <w:pStyle w:val="TextBody"/>
-              <w:widowControl/>
+              <w:widowControl w:val="false"/>
               <w:suppressAutoHyphens w:val="true"/>
               <w:spacing w:lineRule="auto" w:line="360" w:before="0" w:after="0"/>
               <w:ind w:hanging="0"/>
@@ -3864,7 +3863,7 @@
           <w:p>
             <w:pPr>
               <w:pStyle w:val="ListParagraph"/>
-              <w:widowControl/>
+              <w:widowControl w:val="false"/>
               <w:numPr>
                 <w:ilvl w:val="0"/>
                 <w:numId w:val="6"/>
@@ -3891,7 +3890,7 @@
           <w:p>
             <w:pPr>
               <w:pStyle w:val="ListParagraph"/>
-              <w:widowControl/>
+              <w:widowControl w:val="false"/>
               <w:numPr>
                 <w:ilvl w:val="0"/>
                 <w:numId w:val="6"/>
@@ -3918,7 +3917,7 @@
           <w:p>
             <w:pPr>
               <w:pStyle w:val="TextBody"/>
-              <w:widowControl/>
+              <w:widowControl w:val="false"/>
               <w:numPr>
                 <w:ilvl w:val="0"/>
                 <w:numId w:val="6"/>
@@ -3954,7 +3953,7 @@
           <w:p>
             <w:pPr>
               <w:pStyle w:val="TextBody"/>
-              <w:widowControl/>
+              <w:widowControl w:val="false"/>
               <w:suppressAutoHyphens w:val="true"/>
               <w:spacing w:lineRule="auto" w:line="360" w:before="0" w:after="0"/>
               <w:ind w:hanging="0"/>
@@ -3989,7 +3988,7 @@
           <w:p>
             <w:pPr>
               <w:pStyle w:val="TextBody"/>
-              <w:widowControl/>
+              <w:widowControl w:val="false"/>
               <w:suppressAutoHyphens w:val="true"/>
               <w:spacing w:lineRule="auto" w:line="360" w:before="0" w:after="0"/>
               <w:ind w:hanging="0"/>
@@ -4022,7 +4021,7 @@
           <w:p>
             <w:pPr>
               <w:pStyle w:val="ListParagraph"/>
-              <w:widowControl/>
+              <w:widowControl w:val="false"/>
               <w:numPr>
                 <w:ilvl w:val="0"/>
                 <w:numId w:val="7"/>
@@ -4049,7 +4048,7 @@
           <w:p>
             <w:pPr>
               <w:pStyle w:val="TextBody"/>
-              <w:widowControl/>
+              <w:widowControl w:val="false"/>
               <w:numPr>
                 <w:ilvl w:val="0"/>
                 <w:numId w:val="7"/>
@@ -4079,7 +4078,7 @@
           <w:p>
             <w:pPr>
               <w:pStyle w:val="ListParagraph"/>
-              <w:widowControl/>
+              <w:widowControl w:val="false"/>
               <w:numPr>
                 <w:ilvl w:val="0"/>
                 <w:numId w:val="7"/>
@@ -4106,7 +4105,7 @@
           <w:p>
             <w:pPr>
               <w:pStyle w:val="TextBody"/>
-              <w:widowControl/>
+              <w:widowControl w:val="false"/>
               <w:numPr>
                 <w:ilvl w:val="0"/>
                 <w:numId w:val="7"/>
@@ -4142,7 +4141,7 @@
           <w:p>
             <w:pPr>
               <w:pStyle w:val="TextBody"/>
-              <w:widowControl/>
+              <w:widowControl w:val="false"/>
               <w:suppressAutoHyphens w:val="true"/>
               <w:spacing w:lineRule="auto" w:line="360" w:before="0" w:after="0"/>
               <w:ind w:hanging="0"/>
@@ -4179,7 +4178,10 @@
         </w:rPr>
       </w:pPr>
       <w:r>
-        <w:rPr/>
+        <w:rPr>
+          <w:sz w:val="20"/>
+          <w:szCs w:val="20"/>
+        </w:rPr>
       </w:r>
     </w:p>
     <w:p>
@@ -4198,7 +4200,7 @@
       <w:pPr>
         <w:pStyle w:val="TextBody"/>
         <w:numPr>
-          <w:ilvl w:val="0"/>
+          <w:ilvl w:val="1"/>
           <w:numId w:val="8"/>
         </w:numPr>
         <w:spacing w:lineRule="auto" w:line="360"/>
@@ -4213,7 +4215,7 @@
       <w:pPr>
         <w:pStyle w:val="TextBody"/>
         <w:numPr>
-          <w:ilvl w:val="0"/>
+          <w:ilvl w:val="1"/>
           <w:numId w:val="8"/>
         </w:numPr>
         <w:spacing w:lineRule="auto" w:line="360"/>
@@ -4228,7 +4230,7 @@
       <w:pPr>
         <w:pStyle w:val="TextBody"/>
         <w:numPr>
-          <w:ilvl w:val="0"/>
+          <w:ilvl w:val="1"/>
           <w:numId w:val="8"/>
         </w:numPr>
         <w:spacing w:lineRule="auto" w:line="360"/>
@@ -4338,25 +4340,7 @@
           <w:iCs w:val="false"/>
           <w:szCs w:val="24"/>
         </w:rPr>
-        <w:t>Para el desarrollo del presente trabajo, se selecci</w:t>
-      </w:r>
-      <w:r>
-        <w:rPr>
-          <w:b w:val="false"/>
-          <w:bCs w:val="false"/>
-          <w:iCs w:val="false"/>
-          <w:szCs w:val="24"/>
-        </w:rPr>
-        <w:t>o</w:t>
-      </w:r>
-      <w:r>
-        <w:rPr>
-          <w:b w:val="false"/>
-          <w:bCs w:val="false"/>
-          <w:iCs w:val="false"/>
-          <w:szCs w:val="24"/>
-        </w:rPr>
-        <w:t>n</w:t>
+        <w:t>Para el desarrollo del presente trabajo, se seleccion</w:t>
       </w:r>
       <w:r>
         <w:rPr>
@@ -5118,7 +5102,10 @@
         </w:rPr>
       </w:pPr>
       <w:r>
-        <w:rPr/>
+        <w:rPr>
+          <w:b/>
+          <w:bCs/>
+        </w:rPr>
       </w:r>
       <w:r>
         <w:br w:type="page"/>
@@ -5240,11 +5227,7 @@
       </w:pPr>
       <w:r>
         <w:rPr/>
-        <w:t xml:space="preserve">En este capítulo se han abordado los elementos teóricos que dan sustento a la propuesta de solución del problema planteado, en tal sentido se concluye </w:t>
-      </w:r>
-      <w:r>
-        <w:rPr/>
-        <w:t>que e</w:t>
+        <w:t>En este capítulo se han abordado los elementos teóricos que dan sustento a la propuesta de solución del problema planteado, en tal sentido se concluye que e</w:t>
       </w:r>
       <w:r>
         <w:rPr>
@@ -5447,29 +5430,38 @@
       </w:pPr>
       <w:r>
         <w:rPr/>
-      </w:r>
-      <w:r>
         <mc:AlternateContent>
           <mc:Choice Requires="wps">
             <w:drawing>
               <wp:inline distT="0" distB="0" distL="0" distR="0">
                 <wp:extent cx="4422775" cy="3225800"/>
                 <wp:effectExtent l="0" t="0" r="0" b="0"/>
-                <wp:docPr id="2" name="Frame2"/>
+                <wp:docPr id="2" name="Shape1"/>
                 <a:graphic xmlns:a="http://schemas.openxmlformats.org/drawingml/2006/main">
                   <a:graphicData uri="http://schemas.microsoft.com/office/word/2010/wordprocessingShape">
                     <wps:wsp>
-                      <wps:cNvSpPr txBox="1"/>
+                      <wps:cNvSpPr/>
                       <wps:spPr>
                         <a:xfrm>
                           <a:off x="0" y="0"/>
-                          <a:ext cx="4422775" cy="3225800"/>
+                          <a:ext cx="4422600" cy="3225960"/>
                         </a:xfrm>
-                        <a:prstGeom prst="rect"/>
+                        <a:prstGeom prst="rect">
+                          <a:avLst/>
+                        </a:prstGeom>
                         <a:solidFill>
-                          <a:srgbClr val="FFFFFF"/>
+                          <a:srgbClr val="ffffff"/>
                         </a:solidFill>
+                        <a:ln w="0">
+                          <a:noFill/>
+                        </a:ln>
                       </wps:spPr>
+                      <wps:style>
+                        <a:lnRef idx="0"/>
+                        <a:fillRef idx="0"/>
+                        <a:effectRef idx="0"/>
+                        <a:fontRef idx="minor"/>
+                      </wps:style>
                       <wps:txbx>
                         <w:txbxContent>
                           <w:p>
@@ -5484,7 +5476,7 @@
                                 <wp:inline distT="0" distB="0" distL="0" distR="0">
                                   <wp:extent cx="4422775" cy="2898140"/>
                                   <wp:effectExtent l="0" t="0" r="0" b="0"/>
-                                  <wp:docPr id="3" name="Picture 1" descr=""/>
+                                  <wp:docPr id="4" name="Picture 1" descr=""/>
                                   <wp:cNvGraphicFramePr>
                                     <a:graphicFrameLocks xmlns:a="http://schemas.openxmlformats.org/drawingml/2006/main" noChangeAspect="1"/>
                                   </wp:cNvGraphicFramePr>
@@ -5492,7 +5484,7 @@
                                     <a:graphicData uri="http://schemas.openxmlformats.org/drawingml/2006/picture">
                                       <pic:pic xmlns:pic="http://schemas.openxmlformats.org/drawingml/2006/picture">
                                         <pic:nvPicPr>
-                                          <pic:cNvPr id="3" name="Picture 1" descr=""/>
+                                          <pic:cNvPr id="4" name="Picture 1" descr=""/>
                                           <pic:cNvPicPr>
                                             <a:picLocks noChangeAspect="1" noChangeArrowheads="1"/>
                                           </pic:cNvPicPr>
@@ -5517,6 +5509,9 @@
                                   </a:graphic>
                                 </wp:inline>
                               </w:drawing>
+                            </w:r>
+                            <w:r>
+                              <w:rPr/>
                               <w:t xml:space="preserve">Figure </w:t>
                             </w:r>
                             <w:r>
@@ -5546,7 +5541,7 @@
                           </w:p>
                         </w:txbxContent>
                       </wps:txbx>
-                      <wps:bodyPr anchor="t" lIns="0" tIns="0" rIns="0" bIns="0">
+                      <wps:bodyPr lIns="0" rIns="0" tIns="0" bIns="0" anchor="t">
                         <a:noAutofit/>
                       </wps:bodyPr>
                     </wps:wsp>
@@ -5557,8 +5552,10 @@
           </mc:Choice>
           <mc:Fallback>
             <w:pict>
-              <v:rect style="position:absolute;rotation:-0;width:348.25pt;height:254pt;mso-wrap-distance-left:0pt;mso-wrap-distance-right:0pt;mso-wrap-distance-top:0pt;mso-wrap-distance-bottom:0pt;margin-top:-254pt;mso-position-vertical:top;mso-position-vertical-relative:text;margin-left:0pt;mso-position-horizontal:center;mso-position-horizontal-relative:text">
-                <v:textbox inset="0in,0in,0in,0in">
+              <v:rect id="shape_0" ID="Shape1" path="m0,0l-2147483645,0l-2147483645,-2147483646l0,-2147483646xe" fillcolor="white" stroked="f" o:allowincell="f" style="position:absolute;margin-left:0pt;margin-top:-254.05pt;width:348.2pt;height:253.95pt;mso-wrap-style:square;v-text-anchor:top;mso-position-vertical:top">
+                <v:fill o:detectmouseclick="t" type="solid" color2="black"/>
+                <v:stroke color="#3465a4" joinstyle="round" endcap="flat"/>
+                <v:textbox>
                   <w:txbxContent>
                     <w:p>
                       <w:pPr>
@@ -5572,7 +5569,7 @@
                           <wp:inline distT="0" distB="0" distL="0" distR="0">
                             <wp:extent cx="4422775" cy="2898140"/>
                             <wp:effectExtent l="0" t="0" r="0" b="0"/>
-                            <wp:docPr id="4" name="Picture 1" descr=""/>
+                            <wp:docPr id="5" name="Picture 1" descr=""/>
                             <wp:cNvGraphicFramePr>
                               <a:graphicFrameLocks xmlns:a="http://schemas.openxmlformats.org/drawingml/2006/main" noChangeAspect="1"/>
                             </wp:cNvGraphicFramePr>
@@ -5580,7 +5577,7 @@
                               <a:graphicData uri="http://schemas.openxmlformats.org/drawingml/2006/picture">
                                 <pic:pic xmlns:pic="http://schemas.openxmlformats.org/drawingml/2006/picture">
                                   <pic:nvPicPr>
-                                    <pic:cNvPr id="4" name="Picture 1" descr=""/>
+                                    <pic:cNvPr id="5" name="Picture 1" descr=""/>
                                     <pic:cNvPicPr>
                                       <a:picLocks noChangeAspect="1" noChangeArrowheads="1"/>
                                     </pic:cNvPicPr>
@@ -5605,6 +5602,9 @@
                             </a:graphic>
                           </wp:inline>
                         </w:drawing>
+                      </w:r>
+                      <w:r>
+                        <w:rPr/>
                         <w:t xml:space="preserve">Figure </w:t>
                       </w:r>
                       <w:r>
@@ -5634,7 +5634,7 @@
                     </w:p>
                   </w:txbxContent>
                 </v:textbox>
-                <w10:wrap type="square" side="largest"/>
+                <w10:wrap type="square"/>
               </v:rect>
             </w:pict>
           </mc:Fallback>
@@ -5900,6 +5900,24 @@
         <w:pStyle w:val="TextBody"/>
         <w:spacing w:lineRule="auto" w:line="360"/>
         <w:ind w:hanging="0"/>
+        <w:rPr>
+          <w:b/>
+          <w:b/>
+          <w:bCs/>
+        </w:rPr>
+      </w:pPr>
+      <w:r>
+        <w:rPr>
+          <w:b/>
+          <w:bCs/>
+        </w:rPr>
+      </w:r>
+    </w:p>
+    <w:p>
+      <w:pPr>
+        <w:pStyle w:val="TextBody"/>
+        <w:spacing w:lineRule="auto" w:line="360"/>
+        <w:ind w:hanging="0"/>
         <w:rPr/>
       </w:pPr>
       <w:r>
@@ -6020,31 +6038,6 @@
       </w:pPr>
       <w:r>
         <w:rPr/>
-        <w:t xml:space="preserve">Table </w:t>
-      </w:r>
-      <w:r>
-        <w:rPr/>
-        <w:fldChar w:fldCharType="begin"/>
-      </w:r>
-      <w:r>
-        <w:rPr/>
-        <w:instrText xml:space="preserve"> SEQ Table \* ARABIC </w:instrText>
-      </w:r>
-      <w:r>
-        <w:rPr/>
-        <w:fldChar w:fldCharType="separate"/>
-      </w:r>
-      <w:r>
-        <w:rPr/>
-        <w:t>2</w:t>
-      </w:r>
-      <w:r>
-        <w:rPr/>
-        <w:fldChar w:fldCharType="end"/>
-      </w:r>
-      <w:r>
-        <w:rPr/>
-        <w:t>: Requisitos Funcionales</w:t>
       </w:r>
     </w:p>
     <w:tbl>
@@ -6077,7 +6070,8 @@
           <w:p>
             <w:pPr>
               <w:pStyle w:val="Heading2"/>
-              <w:widowControl/>
+              <w:keepNext w:val="true"/>
+              <w:widowControl w:val="false"/>
               <w:numPr>
                 <w:ilvl w:val="1"/>
                 <w:numId w:val="2"/>
@@ -6112,7 +6106,7 @@
           <w:p>
             <w:pPr>
               <w:pStyle w:val="Heading2"/>
-              <w:widowControl/>
+              <w:widowControl w:val="false"/>
               <w:numPr>
                 <w:ilvl w:val="1"/>
                 <w:numId w:val="2"/>
@@ -6147,7 +6141,7 @@
           <w:p>
             <w:pPr>
               <w:pStyle w:val="Heading2"/>
-              <w:widowControl/>
+              <w:widowControl w:val="false"/>
               <w:numPr>
                 <w:ilvl w:val="1"/>
                 <w:numId w:val="2"/>
@@ -6185,7 +6179,8 @@
           <w:p>
             <w:pPr>
               <w:pStyle w:val="Heading2"/>
-              <w:widowControl/>
+              <w:keepNext w:val="true"/>
+              <w:widowControl w:val="false"/>
               <w:numPr>
                 <w:ilvl w:val="1"/>
                 <w:numId w:val="2"/>
@@ -6222,7 +6217,7 @@
           <w:p>
             <w:pPr>
               <w:pStyle w:val="Heading2"/>
-              <w:widowControl/>
+              <w:widowControl w:val="false"/>
               <w:numPr>
                 <w:ilvl w:val="1"/>
                 <w:numId w:val="2"/>
@@ -6247,7 +6242,7 @@
                 <w:szCs w:val="24"/>
                 <w:lang w:val="es-ES" w:bidi="ar-SA"/>
               </w:rPr>
-              <w:t>Mostar listado de servicios</w:t>
+              <w:t>Mostrar listado de servicios</w:t>
             </w:r>
           </w:p>
         </w:tc>
@@ -6259,7 +6254,7 @@
           <w:p>
             <w:pPr>
               <w:pStyle w:val="Heading2"/>
-              <w:widowControl/>
+              <w:widowControl w:val="false"/>
               <w:numPr>
                 <w:ilvl w:val="1"/>
                 <w:numId w:val="2"/>
@@ -6299,7 +6294,8 @@
           <w:p>
             <w:pPr>
               <w:pStyle w:val="Heading2"/>
-              <w:widowControl/>
+              <w:keepNext w:val="true"/>
+              <w:widowControl w:val="false"/>
               <w:numPr>
                 <w:ilvl w:val="1"/>
                 <w:numId w:val="2"/>
@@ -6336,7 +6332,7 @@
           <w:p>
             <w:pPr>
               <w:pStyle w:val="Heading2"/>
-              <w:widowControl/>
+              <w:widowControl w:val="false"/>
               <w:numPr>
                 <w:ilvl w:val="1"/>
                 <w:numId w:val="2"/>
@@ -6373,7 +6369,7 @@
           <w:p>
             <w:pPr>
               <w:pStyle w:val="Heading2"/>
-              <w:widowControl/>
+              <w:widowControl w:val="false"/>
               <w:numPr>
                 <w:ilvl w:val="1"/>
                 <w:numId w:val="2"/>
@@ -6413,7 +6409,8 @@
           <w:p>
             <w:pPr>
               <w:pStyle w:val="Heading2"/>
-              <w:widowControl/>
+              <w:keepNext w:val="true"/>
+              <w:widowControl w:val="false"/>
               <w:numPr>
                 <w:ilvl w:val="1"/>
                 <w:numId w:val="2"/>
@@ -6450,7 +6447,7 @@
           <w:p>
             <w:pPr>
               <w:pStyle w:val="Heading2"/>
-              <w:widowControl/>
+              <w:widowControl w:val="false"/>
               <w:numPr>
                 <w:ilvl w:val="1"/>
                 <w:numId w:val="2"/>
@@ -6487,7 +6484,7 @@
           <w:p>
             <w:pPr>
               <w:pStyle w:val="Heading2"/>
-              <w:widowControl/>
+              <w:widowControl w:val="false"/>
               <w:numPr>
                 <w:ilvl w:val="1"/>
                 <w:numId w:val="2"/>
@@ -6527,7 +6524,8 @@
           <w:p>
             <w:pPr>
               <w:pStyle w:val="Heading2"/>
-              <w:widowControl/>
+              <w:keepNext w:val="true"/>
+              <w:widowControl w:val="false"/>
               <w:numPr>
                 <w:ilvl w:val="1"/>
                 <w:numId w:val="2"/>
@@ -6564,7 +6562,7 @@
           <w:p>
             <w:pPr>
               <w:pStyle w:val="Heading2"/>
-              <w:widowControl/>
+              <w:widowControl w:val="false"/>
               <w:numPr>
                 <w:ilvl w:val="1"/>
                 <w:numId w:val="2"/>
@@ -6601,7 +6599,7 @@
           <w:p>
             <w:pPr>
               <w:pStyle w:val="Heading2"/>
-              <w:widowControl/>
+              <w:widowControl w:val="false"/>
               <w:numPr>
                 <w:ilvl w:val="1"/>
                 <w:numId w:val="2"/>
@@ -6641,7 +6639,8 @@
           <w:p>
             <w:pPr>
               <w:pStyle w:val="Heading2"/>
-              <w:widowControl/>
+              <w:keepNext w:val="true"/>
+              <w:widowControl w:val="false"/>
               <w:numPr>
                 <w:ilvl w:val="1"/>
                 <w:numId w:val="2"/>
@@ -6678,7 +6677,7 @@
           <w:p>
             <w:pPr>
               <w:pStyle w:val="Heading2"/>
-              <w:widowControl/>
+              <w:widowControl w:val="false"/>
               <w:numPr>
                 <w:ilvl w:val="1"/>
                 <w:numId w:val="2"/>
@@ -6715,7 +6714,7 @@
           <w:p>
             <w:pPr>
               <w:pStyle w:val="Heading2"/>
-              <w:widowControl/>
+              <w:widowControl w:val="false"/>
               <w:numPr>
                 <w:ilvl w:val="1"/>
                 <w:numId w:val="2"/>
@@ -6755,7 +6754,8 @@
           <w:p>
             <w:pPr>
               <w:pStyle w:val="Heading2"/>
-              <w:widowControl/>
+              <w:keepNext w:val="true"/>
+              <w:widowControl w:val="false"/>
               <w:numPr>
                 <w:ilvl w:val="1"/>
                 <w:numId w:val="2"/>
@@ -6792,7 +6792,7 @@
           <w:p>
             <w:pPr>
               <w:pStyle w:val="Heading2"/>
-              <w:widowControl/>
+              <w:widowControl w:val="false"/>
               <w:numPr>
                 <w:ilvl w:val="1"/>
                 <w:numId w:val="2"/>
@@ -6829,7 +6829,7 @@
           <w:p>
             <w:pPr>
               <w:pStyle w:val="Heading2"/>
-              <w:widowControl/>
+              <w:widowControl w:val="false"/>
               <w:numPr>
                 <w:ilvl w:val="1"/>
                 <w:numId w:val="2"/>
@@ -6869,7 +6869,8 @@
           <w:p>
             <w:pPr>
               <w:pStyle w:val="Heading2"/>
-              <w:widowControl/>
+              <w:keepNext w:val="true"/>
+              <w:widowControl w:val="false"/>
               <w:numPr>
                 <w:ilvl w:val="1"/>
                 <w:numId w:val="2"/>
@@ -6906,7 +6907,7 @@
           <w:p>
             <w:pPr>
               <w:pStyle w:val="Heading2"/>
-              <w:widowControl/>
+              <w:widowControl w:val="false"/>
               <w:numPr>
                 <w:ilvl w:val="1"/>
                 <w:numId w:val="2"/>
@@ -6943,7 +6944,7 @@
           <w:p>
             <w:pPr>
               <w:pStyle w:val="Heading2"/>
-              <w:widowControl/>
+              <w:widowControl w:val="false"/>
               <w:numPr>
                 <w:ilvl w:val="1"/>
                 <w:numId w:val="2"/>
@@ -6983,7 +6984,8 @@
           <w:p>
             <w:pPr>
               <w:pStyle w:val="Heading2"/>
-              <w:widowControl/>
+              <w:keepNext w:val="true"/>
+              <w:widowControl w:val="false"/>
               <w:numPr>
                 <w:ilvl w:val="1"/>
                 <w:numId w:val="2"/>
@@ -7020,7 +7022,7 @@
           <w:p>
             <w:pPr>
               <w:pStyle w:val="Heading2"/>
-              <w:widowControl/>
+              <w:widowControl w:val="false"/>
               <w:numPr>
                 <w:ilvl w:val="1"/>
                 <w:numId w:val="2"/>
@@ -7057,7 +7059,7 @@
           <w:p>
             <w:pPr>
               <w:pStyle w:val="Heading2"/>
-              <w:widowControl/>
+              <w:widowControl w:val="false"/>
               <w:numPr>
                 <w:ilvl w:val="1"/>
                 <w:numId w:val="2"/>
@@ -7097,7 +7099,8 @@
           <w:p>
             <w:pPr>
               <w:pStyle w:val="Heading2"/>
-              <w:widowControl/>
+              <w:keepNext w:val="true"/>
+              <w:widowControl w:val="false"/>
               <w:numPr>
                 <w:ilvl w:val="1"/>
                 <w:numId w:val="2"/>
@@ -7134,7 +7137,7 @@
           <w:p>
             <w:pPr>
               <w:pStyle w:val="Heading2"/>
-              <w:widowControl/>
+              <w:widowControl w:val="false"/>
               <w:numPr>
                 <w:ilvl w:val="1"/>
                 <w:numId w:val="2"/>
@@ -7171,7 +7174,7 @@
           <w:p>
             <w:pPr>
               <w:pStyle w:val="Heading2"/>
-              <w:widowControl/>
+              <w:widowControl w:val="false"/>
               <w:numPr>
                 <w:ilvl w:val="1"/>
                 <w:numId w:val="2"/>
@@ -7211,7 +7214,8 @@
           <w:p>
             <w:pPr>
               <w:pStyle w:val="Heading2"/>
-              <w:widowControl/>
+              <w:keepNext w:val="true"/>
+              <w:widowControl w:val="false"/>
               <w:numPr>
                 <w:ilvl w:val="1"/>
                 <w:numId w:val="2"/>
@@ -7248,7 +7252,7 @@
           <w:p>
             <w:pPr>
               <w:pStyle w:val="Heading2"/>
-              <w:widowControl/>
+              <w:widowControl w:val="false"/>
               <w:numPr>
                 <w:ilvl w:val="1"/>
                 <w:numId w:val="2"/>
@@ -7285,7 +7289,7 @@
           <w:p>
             <w:pPr>
               <w:pStyle w:val="Heading2"/>
-              <w:widowControl/>
+              <w:widowControl w:val="false"/>
               <w:numPr>
                 <w:ilvl w:val="1"/>
                 <w:numId w:val="2"/>
@@ -7325,7 +7329,8 @@
           <w:p>
             <w:pPr>
               <w:pStyle w:val="Heading2"/>
-              <w:widowControl/>
+              <w:keepNext w:val="true"/>
+              <w:widowControl w:val="false"/>
               <w:numPr>
                 <w:ilvl w:val="1"/>
                 <w:numId w:val="2"/>
@@ -7362,7 +7367,7 @@
           <w:p>
             <w:pPr>
               <w:pStyle w:val="Heading2"/>
-              <w:widowControl/>
+              <w:widowControl w:val="false"/>
               <w:numPr>
                 <w:ilvl w:val="1"/>
                 <w:numId w:val="2"/>
@@ -7399,7 +7404,7 @@
           <w:p>
             <w:pPr>
               <w:pStyle w:val="Heading2"/>
-              <w:widowControl/>
+              <w:widowControl w:val="false"/>
               <w:numPr>
                 <w:ilvl w:val="1"/>
                 <w:numId w:val="2"/>
@@ -7439,7 +7444,8 @@
           <w:p>
             <w:pPr>
               <w:pStyle w:val="Heading2"/>
-              <w:widowControl/>
+              <w:keepNext w:val="true"/>
+              <w:widowControl w:val="false"/>
               <w:numPr>
                 <w:ilvl w:val="1"/>
                 <w:numId w:val="2"/>
@@ -7476,7 +7482,7 @@
           <w:p>
             <w:pPr>
               <w:pStyle w:val="Heading2"/>
-              <w:widowControl/>
+              <w:widowControl w:val="false"/>
               <w:numPr>
                 <w:ilvl w:val="1"/>
                 <w:numId w:val="2"/>
@@ -7513,7 +7519,7 @@
           <w:p>
             <w:pPr>
               <w:pStyle w:val="Heading2"/>
-              <w:widowControl/>
+              <w:widowControl w:val="false"/>
               <w:numPr>
                 <w:ilvl w:val="1"/>
                 <w:numId w:val="2"/>
@@ -7553,7 +7559,8 @@
           <w:p>
             <w:pPr>
               <w:pStyle w:val="Heading2"/>
-              <w:widowControl/>
+              <w:keepNext w:val="true"/>
+              <w:widowControl w:val="false"/>
               <w:numPr>
                 <w:ilvl w:val="1"/>
                 <w:numId w:val="2"/>
@@ -7590,7 +7597,7 @@
           <w:p>
             <w:pPr>
               <w:pStyle w:val="Heading2"/>
-              <w:widowControl/>
+              <w:widowControl w:val="false"/>
               <w:numPr>
                 <w:ilvl w:val="1"/>
                 <w:numId w:val="2"/>
@@ -7627,7 +7634,7 @@
           <w:p>
             <w:pPr>
               <w:pStyle w:val="Heading2"/>
-              <w:widowControl/>
+              <w:widowControl w:val="false"/>
               <w:numPr>
                 <w:ilvl w:val="1"/>
                 <w:numId w:val="2"/>
@@ -7667,7 +7674,8 @@
           <w:p>
             <w:pPr>
               <w:pStyle w:val="Heading2"/>
-              <w:widowControl/>
+              <w:keepNext w:val="true"/>
+              <w:widowControl w:val="false"/>
               <w:numPr>
                 <w:ilvl w:val="1"/>
                 <w:numId w:val="2"/>
@@ -7704,7 +7712,7 @@
           <w:p>
             <w:pPr>
               <w:pStyle w:val="Heading2"/>
-              <w:widowControl/>
+              <w:widowControl w:val="false"/>
               <w:numPr>
                 <w:ilvl w:val="1"/>
                 <w:numId w:val="2"/>
@@ -7741,7 +7749,7 @@
           <w:p>
             <w:pPr>
               <w:pStyle w:val="Heading2"/>
-              <w:widowControl/>
+              <w:widowControl w:val="false"/>
               <w:numPr>
                 <w:ilvl w:val="1"/>
                 <w:numId w:val="2"/>
@@ -7781,7 +7789,8 @@
           <w:p>
             <w:pPr>
               <w:pStyle w:val="Heading2"/>
-              <w:widowControl/>
+              <w:keepNext w:val="true"/>
+              <w:widowControl w:val="false"/>
               <w:numPr>
                 <w:ilvl w:val="1"/>
                 <w:numId w:val="2"/>
@@ -7818,7 +7827,7 @@
           <w:p>
             <w:pPr>
               <w:pStyle w:val="Heading2"/>
-              <w:widowControl/>
+              <w:widowControl w:val="false"/>
               <w:numPr>
                 <w:ilvl w:val="1"/>
                 <w:numId w:val="2"/>
@@ -7855,7 +7864,7 @@
           <w:p>
             <w:pPr>
               <w:pStyle w:val="Heading2"/>
-              <w:widowControl/>
+              <w:widowControl w:val="false"/>
               <w:numPr>
                 <w:ilvl w:val="1"/>
                 <w:numId w:val="2"/>
@@ -7895,7 +7904,8 @@
           <w:p>
             <w:pPr>
               <w:pStyle w:val="Heading2"/>
-              <w:widowControl/>
+              <w:keepNext w:val="true"/>
+              <w:widowControl w:val="false"/>
               <w:numPr>
                 <w:ilvl w:val="1"/>
                 <w:numId w:val="2"/>
@@ -7932,7 +7942,7 @@
           <w:p>
             <w:pPr>
               <w:pStyle w:val="Heading2"/>
-              <w:widowControl/>
+              <w:widowControl w:val="false"/>
               <w:numPr>
                 <w:ilvl w:val="1"/>
                 <w:numId w:val="2"/>
@@ -7969,7 +7979,7 @@
           <w:p>
             <w:pPr>
               <w:pStyle w:val="Heading2"/>
-              <w:widowControl/>
+              <w:widowControl w:val="false"/>
               <w:numPr>
                 <w:ilvl w:val="1"/>
                 <w:numId w:val="2"/>
@@ -8009,7 +8019,8 @@
           <w:p>
             <w:pPr>
               <w:pStyle w:val="Heading2"/>
-              <w:widowControl/>
+              <w:keepNext w:val="true"/>
+              <w:widowControl w:val="false"/>
               <w:numPr>
                 <w:ilvl w:val="1"/>
                 <w:numId w:val="2"/>
@@ -8046,7 +8057,7 @@
           <w:p>
             <w:pPr>
               <w:pStyle w:val="Heading2"/>
-              <w:widowControl/>
+              <w:widowControl w:val="false"/>
               <w:numPr>
                 <w:ilvl w:val="1"/>
                 <w:numId w:val="2"/>
@@ -8083,7 +8094,7 @@
           <w:p>
             <w:pPr>
               <w:pStyle w:val="Heading2"/>
-              <w:widowControl/>
+              <w:widowControl w:val="false"/>
               <w:numPr>
                 <w:ilvl w:val="1"/>
                 <w:numId w:val="2"/>
@@ -8123,7 +8134,8 @@
           <w:p>
             <w:pPr>
               <w:pStyle w:val="Heading2"/>
-              <w:widowControl/>
+              <w:keepNext w:val="true"/>
+              <w:widowControl w:val="false"/>
               <w:numPr>
                 <w:ilvl w:val="1"/>
                 <w:numId w:val="2"/>
@@ -8160,7 +8172,7 @@
           <w:p>
             <w:pPr>
               <w:pStyle w:val="Heading2"/>
-              <w:widowControl/>
+              <w:widowControl w:val="false"/>
               <w:numPr>
                 <w:ilvl w:val="1"/>
                 <w:numId w:val="2"/>
@@ -8197,7 +8209,7 @@
           <w:p>
             <w:pPr>
               <w:pStyle w:val="Heading2"/>
-              <w:widowControl/>
+              <w:widowControl w:val="false"/>
               <w:numPr>
                 <w:ilvl w:val="1"/>
                 <w:numId w:val="2"/>
@@ -8237,7 +8249,8 @@
           <w:p>
             <w:pPr>
               <w:pStyle w:val="Heading2"/>
-              <w:widowControl/>
+              <w:keepNext w:val="true"/>
+              <w:widowControl w:val="false"/>
               <w:numPr>
                 <w:ilvl w:val="1"/>
                 <w:numId w:val="2"/>
@@ -8274,7 +8287,7 @@
           <w:p>
             <w:pPr>
               <w:pStyle w:val="Heading2"/>
-              <w:widowControl/>
+              <w:widowControl w:val="false"/>
               <w:numPr>
                 <w:ilvl w:val="1"/>
                 <w:numId w:val="2"/>
@@ -8311,7 +8324,7 @@
           <w:p>
             <w:pPr>
               <w:pStyle w:val="Heading2"/>
-              <w:widowControl/>
+              <w:widowControl w:val="false"/>
               <w:numPr>
                 <w:ilvl w:val="1"/>
                 <w:numId w:val="2"/>
@@ -8351,7 +8364,8 @@
           <w:p>
             <w:pPr>
               <w:pStyle w:val="Heading2"/>
-              <w:widowControl/>
+              <w:keepNext w:val="true"/>
+              <w:widowControl w:val="false"/>
               <w:numPr>
                 <w:ilvl w:val="1"/>
                 <w:numId w:val="2"/>
@@ -8388,7 +8402,7 @@
           <w:p>
             <w:pPr>
               <w:pStyle w:val="Heading2"/>
-              <w:widowControl/>
+              <w:widowControl w:val="false"/>
               <w:numPr>
                 <w:ilvl w:val="1"/>
                 <w:numId w:val="2"/>
@@ -8425,7 +8439,7 @@
           <w:p>
             <w:pPr>
               <w:pStyle w:val="Heading2"/>
-              <w:widowControl/>
+              <w:widowControl w:val="false"/>
               <w:numPr>
                 <w:ilvl w:val="1"/>
                 <w:numId w:val="2"/>
@@ -8465,7 +8479,8 @@
           <w:p>
             <w:pPr>
               <w:pStyle w:val="Heading2"/>
-              <w:widowControl/>
+              <w:keepNext w:val="true"/>
+              <w:widowControl w:val="false"/>
               <w:numPr>
                 <w:ilvl w:val="1"/>
                 <w:numId w:val="2"/>
@@ -8502,7 +8517,7 @@
           <w:p>
             <w:pPr>
               <w:pStyle w:val="Heading2"/>
-              <w:widowControl/>
+              <w:widowControl w:val="false"/>
               <w:numPr>
                 <w:ilvl w:val="1"/>
                 <w:numId w:val="2"/>
@@ -8539,7 +8554,7 @@
           <w:p>
             <w:pPr>
               <w:pStyle w:val="Heading2"/>
-              <w:widowControl/>
+              <w:widowControl w:val="false"/>
               <w:numPr>
                 <w:ilvl w:val="1"/>
                 <w:numId w:val="2"/>
@@ -8579,7 +8594,8 @@
           <w:p>
             <w:pPr>
               <w:pStyle w:val="Heading2"/>
-              <w:widowControl/>
+              <w:keepNext w:val="true"/>
+              <w:widowControl w:val="false"/>
               <w:numPr>
                 <w:ilvl w:val="1"/>
                 <w:numId w:val="2"/>
@@ -8616,7 +8632,7 @@
           <w:p>
             <w:pPr>
               <w:pStyle w:val="Heading2"/>
-              <w:widowControl/>
+              <w:widowControl w:val="false"/>
               <w:numPr>
                 <w:ilvl w:val="1"/>
                 <w:numId w:val="2"/>
@@ -8653,7 +8669,7 @@
           <w:p>
             <w:pPr>
               <w:pStyle w:val="Heading2"/>
-              <w:widowControl/>
+              <w:widowControl w:val="false"/>
               <w:numPr>
                 <w:ilvl w:val="1"/>
                 <w:numId w:val="2"/>
@@ -8693,7 +8709,8 @@
           <w:p>
             <w:pPr>
               <w:pStyle w:val="Heading2"/>
-              <w:widowControl/>
+              <w:keepNext w:val="true"/>
+              <w:widowControl w:val="false"/>
               <w:numPr>
                 <w:ilvl w:val="1"/>
                 <w:numId w:val="2"/>
@@ -8730,7 +8747,7 @@
           <w:p>
             <w:pPr>
               <w:pStyle w:val="Heading2"/>
-              <w:widowControl/>
+              <w:widowControl w:val="false"/>
               <w:numPr>
                 <w:ilvl w:val="1"/>
                 <w:numId w:val="2"/>
@@ -8767,7 +8784,7 @@
           <w:p>
             <w:pPr>
               <w:pStyle w:val="Heading2"/>
-              <w:widowControl/>
+              <w:widowControl w:val="false"/>
               <w:numPr>
                 <w:ilvl w:val="1"/>
                 <w:numId w:val="2"/>
@@ -8807,7 +8824,8 @@
           <w:p>
             <w:pPr>
               <w:pStyle w:val="Heading2"/>
-              <w:widowControl/>
+              <w:keepNext w:val="true"/>
+              <w:widowControl w:val="false"/>
               <w:numPr>
                 <w:ilvl w:val="1"/>
                 <w:numId w:val="2"/>
@@ -8844,7 +8862,7 @@
           <w:p>
             <w:pPr>
               <w:pStyle w:val="Heading2"/>
-              <w:widowControl/>
+              <w:widowControl w:val="false"/>
               <w:numPr>
                 <w:ilvl w:val="1"/>
                 <w:numId w:val="2"/>
@@ -8881,7 +8899,7 @@
           <w:p>
             <w:pPr>
               <w:pStyle w:val="Heading2"/>
-              <w:widowControl/>
+              <w:widowControl w:val="false"/>
               <w:numPr>
                 <w:ilvl w:val="1"/>
                 <w:numId w:val="2"/>
@@ -8921,7 +8939,8 @@
           <w:p>
             <w:pPr>
               <w:pStyle w:val="Heading2"/>
-              <w:widowControl/>
+              <w:keepNext w:val="true"/>
+              <w:widowControl w:val="false"/>
               <w:numPr>
                 <w:ilvl w:val="1"/>
                 <w:numId w:val="2"/>
@@ -8958,7 +8977,7 @@
           <w:p>
             <w:pPr>
               <w:pStyle w:val="Heading2"/>
-              <w:widowControl/>
+              <w:widowControl w:val="false"/>
               <w:numPr>
                 <w:ilvl w:val="1"/>
                 <w:numId w:val="2"/>
@@ -8995,7 +9014,7 @@
           <w:p>
             <w:pPr>
               <w:pStyle w:val="Heading2"/>
-              <w:widowControl/>
+              <w:widowControl w:val="false"/>
               <w:numPr>
                 <w:ilvl w:val="1"/>
                 <w:numId w:val="2"/>
@@ -9028,6 +9047,40 @@
     </w:tbl>
     <w:p>
       <w:pPr>
+        <w:pStyle w:val="Table"/>
+        <w:rPr/>
+      </w:pPr>
+      <w:r>
+        <w:rPr/>
+        <w:t xml:space="preserve">Table </w:t>
+      </w:r>
+      <w:r>
+        <w:rPr/>
+        <w:fldChar w:fldCharType="begin"/>
+      </w:r>
+      <w:r>
+        <w:rPr/>
+        <w:instrText xml:space="preserve"> SEQ Table \* ARABIC </w:instrText>
+      </w:r>
+      <w:r>
+        <w:rPr/>
+        <w:fldChar w:fldCharType="separate"/>
+      </w:r>
+      <w:r>
+        <w:rPr/>
+        <w:t>2</w:t>
+      </w:r>
+      <w:r>
+        <w:rPr/>
+        <w:fldChar w:fldCharType="end"/>
+      </w:r>
+      <w:r>
+        <w:rPr/>
+        <w:t>: Requisitos Funcionales</w:t>
+      </w:r>
+    </w:p>
+    <w:p>
+      <w:pPr>
         <w:pStyle w:val="Heading2"/>
         <w:numPr>
           <w:ilvl w:val="1"/>
@@ -9141,15 +9194,7 @@
       </w:r>
       <w:r>
         <w:rPr/>
-        <w:t xml:space="preserve">El portal debe poder soportar al menos </w:t>
-      </w:r>
-      <w:r>
-        <w:rPr/>
-        <w:t>1</w:t>
-      </w:r>
-      <w:r>
-        <w:rPr/>
-        <w:t>0 personas usándolo de manera concurrente.</w:t>
+        <w:t>El portal debe poder soportar al menos 10 personas usándolo de manera concurrente.</w:t>
       </w:r>
     </w:p>
     <w:p>
@@ -9249,8 +9294,11 @@
         <w:t xml:space="preserve">1. RnF4. </w:t>
       </w:r>
       <w:r>
-        <w:rPr/>
-        <w:t>El portal debe estar acorde al estándar de seguridad en la industria, usando el protocolo HTTPS, para garantizar la seguridad del acceso y uso de sus usuarios.</w:t>
+        <w:rPr>
+          <w:b w:val="false"/>
+          <w:bCs w:val="false"/>
+        </w:rPr>
+        <w:t xml:space="preserve">Debe garantizar la seguridad del acceso y uso de sus usuarios, usando el protocolo HTTPS. </w:t>
       </w:r>
     </w:p>
     <w:p>
@@ -9369,11 +9417,7 @@
       </w:pPr>
       <w:r>
         <w:rPr/>
-        <w:t>Visual Paradi</w:t>
-      </w:r>
-      <w:r>
-        <w:rPr/>
-        <w:t>gm</w:t>
+        <w:t>Visual Paradigm</w:t>
       </w:r>
     </w:p>
     <w:p>
@@ -9390,37 +9434,7 @@
         <w:rPr>
           <w:lang w:val="en-US"/>
         </w:rPr>
-        <w:t>HTML v5, CSS Level 3, ECMAScript</w:t>
-      </w:r>
-      <w:r>
-        <w:rPr>
-          <w:lang w:val="en-US"/>
-        </w:rPr>
-        <w:t xml:space="preserve"> </w:t>
-      </w:r>
-      <w:r>
-        <w:rPr>
-          <w:lang w:val="en-US"/>
-        </w:rPr>
-        <w:t xml:space="preserve">2020 </w:t>
-      </w:r>
-      <w:r>
-        <w:rPr>
-          <w:lang w:val="en-US"/>
-        </w:rPr>
-        <w:t>(</w:t>
-      </w:r>
-      <w:r>
-        <w:rPr>
-          <w:lang w:val="en-US"/>
-        </w:rPr>
-        <w:t>JavaScript</w:t>
-      </w:r>
-      <w:r>
-        <w:rPr>
-          <w:lang w:val="en-US"/>
-        </w:rPr>
-        <w:t>)</w:t>
+        <w:t>HTML v5, CSS Level 3, ECMAScript 2020 (JavaScript)</w:t>
       </w:r>
     </w:p>
     <w:p>
@@ -9508,14 +9522,7 @@
           <w:b/>
           <w:bCs/>
         </w:rPr>
-        <w:t>2. RnF</w:t>
-      </w:r>
-      <w:r>
-        <w:rPr>
-          <w:b/>
-          <w:bCs/>
-        </w:rPr>
-        <w:t>7</w:t>
+        <w:t>2. RnF7</w:t>
       </w:r>
       <w:r>
         <w:rPr/>
@@ -9531,7 +9538,7 @@
       </w:pPr>
       <w:r>
         <w:rPr/>
-        <w:t>de la Universidad de las Ciencias Informáticas (AUP-UCI).</w:t>
+        <w:t>de la Universidad de las Ciencias Informáticas (AUP-UCI) en el escenario 4, de Historias de Usuario.</w:t>
       </w:r>
     </w:p>
     <w:p>
@@ -9693,7 +9700,7 @@
           <w:p>
             <w:pPr>
               <w:pStyle w:val="TextBody"/>
-              <w:widowControl/>
+              <w:widowControl w:val="false"/>
               <w:suppressAutoHyphens w:val="true"/>
               <w:spacing w:lineRule="auto" w:line="360" w:before="0" w:after="0"/>
               <w:ind w:hanging="0"/>
@@ -9738,7 +9745,7 @@
           <w:p>
             <w:pPr>
               <w:pStyle w:val="TextBody"/>
-              <w:widowControl/>
+              <w:widowControl w:val="false"/>
               <w:suppressAutoHyphens w:val="true"/>
               <w:spacing w:lineRule="auto" w:line="360" w:before="0" w:after="0"/>
               <w:ind w:hanging="0"/>
@@ -9786,7 +9793,7 @@
           <w:p>
             <w:pPr>
               <w:pStyle w:val="TextBody"/>
-              <w:widowControl/>
+              <w:widowControl w:val="false"/>
               <w:suppressAutoHyphens w:val="true"/>
               <w:spacing w:lineRule="auto" w:line="360" w:before="0" w:after="0"/>
               <w:ind w:hanging="0"/>
@@ -9831,7 +9838,7 @@
           <w:p>
             <w:pPr>
               <w:pStyle w:val="TextBody"/>
-              <w:widowControl/>
+              <w:widowControl w:val="false"/>
               <w:suppressAutoHyphens w:val="true"/>
               <w:spacing w:lineRule="auto" w:line="360" w:before="0" w:after="0"/>
               <w:ind w:hanging="0"/>
@@ -9879,7 +9886,7 @@
           <w:p>
             <w:pPr>
               <w:pStyle w:val="TextBody"/>
-              <w:widowControl/>
+              <w:widowControl w:val="false"/>
               <w:suppressAutoHyphens w:val="true"/>
               <w:spacing w:lineRule="auto" w:line="360" w:before="0" w:after="0"/>
               <w:ind w:hanging="0"/>
@@ -9924,7 +9931,7 @@
           <w:p>
             <w:pPr>
               <w:pStyle w:val="TextBody"/>
-              <w:widowControl/>
+              <w:widowControl w:val="false"/>
               <w:suppressAutoHyphens w:val="true"/>
               <w:spacing w:lineRule="auto" w:line="360" w:before="0" w:after="0"/>
               <w:ind w:hanging="0"/>
@@ -9972,7 +9979,7 @@
           <w:p>
             <w:pPr>
               <w:pStyle w:val="TextBody"/>
-              <w:widowControl/>
+              <w:widowControl w:val="false"/>
               <w:suppressAutoHyphens w:val="true"/>
               <w:spacing w:lineRule="auto" w:line="360" w:before="0" w:after="0"/>
               <w:ind w:hanging="0"/>
@@ -10017,7 +10024,7 @@
           <w:p>
             <w:pPr>
               <w:pStyle w:val="TextBody"/>
-              <w:widowControl/>
+              <w:widowControl w:val="false"/>
               <w:suppressAutoHyphens w:val="true"/>
               <w:spacing w:lineRule="auto" w:line="360" w:before="0" w:after="0"/>
               <w:ind w:hanging="0"/>
@@ -10066,7 +10073,7 @@
           <w:p>
             <w:pPr>
               <w:pStyle w:val="TextBody"/>
-              <w:widowControl/>
+              <w:widowControl w:val="false"/>
               <w:suppressAutoHyphens w:val="true"/>
               <w:spacing w:lineRule="auto" w:line="360" w:before="0" w:after="0"/>
               <w:ind w:hanging="0"/>
@@ -10105,7 +10112,7 @@
           <w:p>
             <w:pPr>
               <w:pStyle w:val="TextBody"/>
-              <w:widowControl/>
+              <w:widowControl w:val="false"/>
               <w:suppressAutoHyphens w:val="true"/>
               <w:spacing w:lineRule="auto" w:line="360" w:before="0" w:after="0"/>
               <w:ind w:hanging="0"/>
@@ -10136,7 +10143,7 @@
           <w:p>
             <w:pPr>
               <w:pStyle w:val="TextBody"/>
-              <w:widowControl/>
+              <w:widowControl w:val="false"/>
               <w:suppressAutoHyphens w:val="true"/>
               <w:spacing w:lineRule="auto" w:line="360" w:before="0" w:after="0"/>
               <w:ind w:hanging="0"/>
@@ -10159,13 +10166,13 @@
                 <w:szCs w:val="24"/>
                 <w:lang w:val="es-ES" w:bidi="ar-SA"/>
               </w:rPr>
-              <w:t xml:space="preserve">Información de SEO: </w:t>
+              <w:t>Información de SEO:</w:t>
             </w:r>
           </w:p>
           <w:p>
             <w:pPr>
               <w:pStyle w:val="TextBody"/>
-              <w:widowControl/>
+              <w:widowControl w:val="false"/>
               <w:numPr>
                 <w:ilvl w:val="0"/>
                 <w:numId w:val="10"/>
@@ -10195,7 +10202,7 @@
           <w:p>
             <w:pPr>
               <w:pStyle w:val="ListParagraph"/>
-              <w:widowControl/>
+              <w:widowControl w:val="false"/>
               <w:numPr>
                 <w:ilvl w:val="0"/>
                 <w:numId w:val="10"/>
@@ -10230,7 +10237,7 @@
           <w:p>
             <w:pPr>
               <w:pStyle w:val="TextBody"/>
-              <w:widowControl/>
+              <w:widowControl w:val="false"/>
               <w:numPr>
                 <w:ilvl w:val="0"/>
                 <w:numId w:val="10"/>
@@ -10260,7 +10267,7 @@
           <w:p>
             <w:pPr>
               <w:pStyle w:val="TextBody"/>
-              <w:widowControl/>
+              <w:widowControl w:val="false"/>
               <w:suppressAutoHyphens w:val="true"/>
               <w:spacing w:lineRule="auto" w:line="360" w:before="0" w:after="0"/>
               <w:ind w:left="720" w:hanging="0"/>
@@ -10286,7 +10293,7 @@
           <w:p>
             <w:pPr>
               <w:pStyle w:val="TextBody"/>
-              <w:widowControl/>
+              <w:widowControl w:val="false"/>
               <w:suppressAutoHyphens w:val="true"/>
               <w:spacing w:lineRule="auto" w:line="360" w:before="0" w:after="0"/>
               <w:ind w:hanging="0"/>
@@ -10315,7 +10322,7 @@
           <w:p>
             <w:pPr>
               <w:pStyle w:val="TextBody"/>
-              <w:widowControl/>
+              <w:widowControl w:val="false"/>
               <w:numPr>
                 <w:ilvl w:val="0"/>
                 <w:numId w:val="11"/>
@@ -10345,7 +10352,7 @@
           <w:p>
             <w:pPr>
               <w:pStyle w:val="TextBody"/>
-              <w:widowControl/>
+              <w:widowControl w:val="false"/>
               <w:numPr>
                 <w:ilvl w:val="0"/>
                 <w:numId w:val="11"/>
@@ -10375,7 +10382,7 @@
           <w:p>
             <w:pPr>
               <w:pStyle w:val="TextBody"/>
-              <w:widowControl/>
+              <w:widowControl w:val="false"/>
               <w:numPr>
                 <w:ilvl w:val="0"/>
                 <w:numId w:val="11"/>
@@ -10405,7 +10412,7 @@
           <w:p>
             <w:pPr>
               <w:pStyle w:val="TextBody"/>
-              <w:widowControl/>
+              <w:widowControl w:val="false"/>
               <w:numPr>
                 <w:ilvl w:val="0"/>
                 <w:numId w:val="11"/>
@@ -10435,7 +10442,7 @@
           <w:p>
             <w:pPr>
               <w:pStyle w:val="TextBody"/>
-              <w:widowControl/>
+              <w:widowControl w:val="false"/>
               <w:suppressAutoHyphens w:val="true"/>
               <w:spacing w:lineRule="auto" w:line="360" w:before="0" w:after="0"/>
               <w:ind w:left="720" w:hanging="0"/>
@@ -10471,7 +10478,7 @@
           <w:p>
             <w:pPr>
               <w:pStyle w:val="TextBody"/>
-              <w:widowControl/>
+              <w:widowControl w:val="false"/>
               <w:suppressAutoHyphens w:val="true"/>
               <w:spacing w:lineRule="auto" w:line="360" w:before="0" w:after="0"/>
               <w:ind w:hanging="0"/>
@@ -10500,7 +10507,7 @@
           <w:p>
             <w:pPr>
               <w:pStyle w:val="TextBody"/>
-              <w:widowControl/>
+              <w:widowControl w:val="false"/>
               <w:suppressAutoHyphens w:val="true"/>
               <w:spacing w:lineRule="auto" w:line="360" w:before="0" w:after="0"/>
               <w:ind w:hanging="0"/>
@@ -10537,7 +10544,7 @@
           <w:p>
             <w:pPr>
               <w:pStyle w:val="TextBody"/>
-              <w:widowControl/>
+              <w:widowControl w:val="false"/>
               <w:suppressAutoHyphens w:val="true"/>
               <w:spacing w:lineRule="auto" w:line="360" w:before="0" w:after="0"/>
               <w:ind w:hanging="0"/>
@@ -10564,7 +10571,7 @@
           <w:p>
             <w:pPr>
               <w:pStyle w:val="TextBody"/>
-              <w:widowControl/>
+              <w:widowControl w:val="false"/>
               <w:suppressAutoHyphens w:val="true"/>
               <w:spacing w:lineRule="auto" w:line="360" w:before="0" w:after="0"/>
               <w:ind w:hanging="0"/>
@@ -10578,18 +10585,12 @@
               </w:rPr>
             </w:pPr>
             <w:r>
-              <w:rPr>
-                <w:rFonts w:eastAsia="Times New Roman" w:cs="Arial"/>
-                <w:kern w:val="0"/>
-                <w:sz w:val="24"/>
-                <w:szCs w:val="24"/>
-                <w:lang w:val="es-ES" w:bidi="ar-SA"/>
-              </w:rPr>
+              <w:rPr/>
               <w:drawing>
                 <wp:inline distT="0" distB="0" distL="0" distR="0">
                   <wp:extent cx="4718050" cy="3108325"/>
                   <wp:effectExtent l="0" t="0" r="0" b="0"/>
-                  <wp:docPr id="5" name="Image3" descr=""/>
+                  <wp:docPr id="6" name="Image3" descr=""/>
                   <wp:cNvGraphicFramePr>
                     <a:graphicFrameLocks xmlns:a="http://schemas.openxmlformats.org/drawingml/2006/main" noChangeAspect="1"/>
                   </wp:cNvGraphicFramePr>
@@ -10597,7 +10598,7 @@
                     <a:graphicData uri="http://schemas.openxmlformats.org/drawingml/2006/picture">
                       <pic:pic xmlns:pic="http://schemas.openxmlformats.org/drawingml/2006/picture">
                         <pic:nvPicPr>
-                          <pic:cNvPr id="5" name="Image3" descr=""/>
+                          <pic:cNvPr id="6" name="Image3" descr=""/>
                           <pic:cNvPicPr>
                             <a:picLocks noChangeAspect="1" noChangeArrowheads="1"/>
                           </pic:cNvPicPr>
@@ -10650,19 +10651,7 @@
       </w:pPr>
       <w:r>
         <w:rPr/>
-        <w:t>II.</w:t>
-      </w:r>
-      <w:r>
-        <w:rPr/>
-        <w:t>5</w:t>
-      </w:r>
-      <w:r>
-        <w:rPr/>
-        <w:t xml:space="preserve"> </w:t>
-      </w:r>
-      <w:r>
-        <w:rPr/>
-        <w:t xml:space="preserve">Estilo Arquitectónico </w:t>
+        <w:t xml:space="preserve">II.5 Estilo Arquitectónico </w:t>
       </w:r>
     </w:p>
     <w:p>
@@ -10684,14 +10673,7 @@
           <w:b w:val="false"/>
           <w:bCs w:val="false"/>
         </w:rPr>
-        <w:t xml:space="preserve">El diseño arquitectónico se ocupa de comprender cómo debe organizarse un sistema y diseñar la estructura general de ese sistema. En el modelo del proceso de desarrollo de software, el diseño arquitectónico es la primera etapa en el proceso de diseño de software. Es el vínculo crítico entre el diseño y la ingeniería de requisitos, ya que identifica los principales componentes estructurales de un sistema y las relaciones entre ellos. El resultado del proceso de diseño arquitectónico es un modelo arquitectónico que describe cómo se organiza el sistema como un conjunto de componentes que se comunican. </w:t>
-      </w:r>
-      <w:r>
-        <w:rPr>
-          <w:b w:val="false"/>
-          <w:bCs w:val="false"/>
-        </w:rPr>
-        <w:t>(Sommervile)</w:t>
+        <w:t>El diseño arquitectónico se ocupa de comprender cómo debe organizarse un sistema y diseñar la estructura general de ese sistema. En el modelo del proceso de desarrollo de software, el diseño arquitectónico es la primera etapa en el proceso de diseño de software. Es el vínculo crítico entre el diseño y la ingeniería de requisitos, ya que identifica los principales componentes estructurales de un sistema y las relaciones entre ellos. El resultado del proceso de diseño arquitectónico es un modelo arquitectónico que describe cómo se organiza el sistema como un conjunto de componentes que se comunican. (Sommervile)</w:t>
       </w:r>
     </w:p>
     <w:p>
@@ -10805,14 +10787,7 @@
           <w:b w:val="false"/>
           <w:bCs w:val="false"/>
         </w:rPr>
-        <w:t xml:space="preserve"> gestiona la interacción del usuario (por ejemplo, pulsaciones de teclas, clics de ratón, etc.) y transmite estas interacciones a la Vista y al Modelo.</w:t>
-      </w:r>
-      <w:r>
-        <w:rPr>
-          <w:b w:val="false"/>
-          <w:bCs w:val="false"/>
-        </w:rPr>
-        <w:t>(Sommervile)</w:t>
+        <w:t xml:space="preserve"> gestiona la interacción del usuario (por ejemplo, pulsaciones de teclas, clics de ratón, etc.) y transmite estas interacciones a la Vista y al Modelo.(Sommervile)</w:t>
       </w:r>
     </w:p>
     <w:p>
@@ -10827,8 +10802,6 @@
       </w:pPr>
       <w:r>
         <w:rPr/>
-      </w:r>
-      <w:r>
         <mc:AlternateContent>
           <mc:Choice Requires="wps">
             <w:drawing>
@@ -10843,21 +10816,32 @@
                 <wp:extent cx="4585335" cy="3309620"/>
                 <wp:effectExtent l="0" t="0" r="0" b="0"/>
                 <wp:wrapTopAndBottom/>
-                <wp:docPr id="6" name="Frame1"/>
+                <wp:docPr id="7" name="Frame1"/>
                 <a:graphic xmlns:a="http://schemas.openxmlformats.org/drawingml/2006/main">
                   <a:graphicData uri="http://schemas.microsoft.com/office/word/2010/wordprocessingShape">
                     <wps:wsp>
-                      <wps:cNvSpPr txBox="1"/>
+                      <wps:cNvSpPr/>
                       <wps:spPr>
                         <a:xfrm>
                           <a:off x="0" y="0"/>
-                          <a:ext cx="4585335" cy="3309620"/>
+                          <a:ext cx="4585320" cy="3309480"/>
                         </a:xfrm>
-                        <a:prstGeom prst="rect"/>
+                        <a:prstGeom prst="rect">
+                          <a:avLst/>
+                        </a:prstGeom>
                         <a:solidFill>
-                          <a:srgbClr val="FFFFFF"/>
+                          <a:srgbClr val="ffffff"/>
                         </a:solidFill>
+                        <a:ln w="0">
+                          <a:noFill/>
+                        </a:ln>
                       </wps:spPr>
+                      <wps:style>
+                        <a:lnRef idx="0"/>
+                        <a:fillRef idx="0"/>
+                        <a:effectRef idx="0"/>
+                        <a:fontRef idx="minor"/>
+                      </wps:style>
                       <wps:txbx>
                         <w:txbxContent>
                           <w:p>
@@ -10872,7 +10856,7 @@
                                 <wp:inline distT="0" distB="0" distL="0" distR="0">
                                   <wp:extent cx="4585335" cy="2806700"/>
                                   <wp:effectExtent l="0" t="0" r="0" b="0"/>
-                                  <wp:docPr id="7" name="Image2" descr=""/>
+                                  <wp:docPr id="9" name="Image2" descr=""/>
                                   <wp:cNvGraphicFramePr>
                                     <a:graphicFrameLocks xmlns:a="http://schemas.openxmlformats.org/drawingml/2006/main" noChangeAspect="1"/>
                                   </wp:cNvGraphicFramePr>
@@ -10880,7 +10864,7 @@
                                     <a:graphicData uri="http://schemas.openxmlformats.org/drawingml/2006/picture">
                                       <pic:pic xmlns:pic="http://schemas.openxmlformats.org/drawingml/2006/picture">
                                         <pic:nvPicPr>
-                                          <pic:cNvPr id="7" name="Image2" descr=""/>
+                                          <pic:cNvPr id="9" name="Image2" descr=""/>
                                           <pic:cNvPicPr>
                                             <a:picLocks noChangeAspect="1" noChangeArrowheads="1"/>
                                           </pic:cNvPicPr>
@@ -10905,6 +10889,9 @@
                                   </a:graphic>
                                 </wp:inline>
                               </w:drawing>
+                            </w:r>
+                            <w:r>
+                              <w:rPr/>
                               <w:t xml:space="preserve">Figure </w:t>
                             </w:r>
                             <w:r>
@@ -10934,7 +10921,7 @@
                           </w:p>
                         </w:txbxContent>
                       </wps:txbx>
-                      <wps:bodyPr anchor="t" lIns="0" tIns="0" rIns="0" bIns="0">
+                      <wps:bodyPr lIns="0" rIns="0" tIns="0" bIns="0" anchor="t">
                         <a:noAutofit/>
                       </wps:bodyPr>
                     </wps:wsp>
@@ -10945,8 +10932,10 @@
           </mc:Choice>
           <mc:Fallback>
             <w:pict>
-              <v:rect style="position:absolute;rotation:-0;width:361.05pt;height:260.6pt;mso-wrap-distance-left:0pt;mso-wrap-distance-right:0pt;mso-wrap-distance-top:0pt;mso-wrap-distance-bottom:0pt;margin-top:2.4pt;mso-position-vertical-relative:text;margin-left:3.45pt;mso-position-horizontal-relative:text">
-                <v:textbox inset="0in,0in,0in,0in">
+              <v:rect id="shape_0" ID="Frame1" path="m0,0l-2147483645,0l-2147483645,-2147483646l0,-2147483646xe" fillcolor="white" stroked="f" o:allowincell="f" style="position:absolute;margin-left:3.45pt;margin-top:2.4pt;width:361pt;height:260.55pt;mso-wrap-style:square;v-text-anchor:top">
+                <v:fill o:detectmouseclick="t" type="solid" color2="black"/>
+                <v:stroke color="#3465a4" joinstyle="round" endcap="flat"/>
+                <v:textbox>
                   <w:txbxContent>
                     <w:p>
                       <w:pPr>
@@ -10960,7 +10949,7 @@
                           <wp:inline distT="0" distB="0" distL="0" distR="0">
                             <wp:extent cx="4585335" cy="2806700"/>
                             <wp:effectExtent l="0" t="0" r="0" b="0"/>
-                            <wp:docPr id="8" name="Image2" descr=""/>
+                            <wp:docPr id="10" name="Image2" descr=""/>
                             <wp:cNvGraphicFramePr>
                               <a:graphicFrameLocks xmlns:a="http://schemas.openxmlformats.org/drawingml/2006/main" noChangeAspect="1"/>
                             </wp:cNvGraphicFramePr>
@@ -10968,7 +10957,7 @@
                               <a:graphicData uri="http://schemas.openxmlformats.org/drawingml/2006/picture">
                                 <pic:pic xmlns:pic="http://schemas.openxmlformats.org/drawingml/2006/picture">
                                   <pic:nvPicPr>
-                                    <pic:cNvPr id="8" name="Image2" descr=""/>
+                                    <pic:cNvPr id="10" name="Image2" descr=""/>
                                     <pic:cNvPicPr>
                                       <a:picLocks noChangeAspect="1" noChangeArrowheads="1"/>
                                     </pic:cNvPicPr>
@@ -10993,6 +10982,9 @@
                             </a:graphic>
                           </wp:inline>
                         </w:drawing>
+                      </w:r>
+                      <w:r>
+                        <w:rPr/>
                         <w:t xml:space="preserve">Figure </w:t>
                       </w:r>
                       <w:r>
@@ -11072,7 +11064,7 @@
       </w:r>
       <w:r>
         <w:rPr/>
-        <w:t>: Remix se centra en la interfaz de usuario y la capa de presentación, permitiendo a los desarrolladores definir la estructura y el diseño de las páginas web. Unifica la vista y el controlador en un solo código base.</w:t>
+        <w:t>: Remix se centra en la interfaz de usuario y la capa de presentación, permitiendo a los desarrolladores definir la estructura y el diseño de las páginas web. Unifica la vista y el controlador en un solo código base, la ruta.</w:t>
       </w:r>
     </w:p>
     <w:p>
@@ -11171,68 +11163,51 @@
       </w:pPr>
       <w:r>
         <w:rPr>
+          <w:sz w:val="24"/>
+        </w:rPr>
+        <w:t xml:space="preserve">Un diagrama de clases del diseño con estereotipos </w:t>
+      </w:r>
+      <w:r>
+        <w:rPr>
+          <w:rFonts w:ascii="Arial,Italic" w:hAnsi="Arial,Italic"/>
+          <w:sz w:val="24"/>
+        </w:rPr>
+        <w:t xml:space="preserve">web </w:t>
+      </w:r>
+      <w:r>
+        <w:rPr>
+          <w:sz w:val="24"/>
+        </w:rPr>
+        <w:t xml:space="preserve">tiene el mismo objetivo o propósito que un diagrama de clases tradicional, con la particularidad de que se emplea para el modelado de aplicaciones </w:t>
+      </w:r>
+      <w:r>
+        <w:rPr>
+          <w:rFonts w:ascii="Arial,Italic" w:hAnsi="Arial,Italic"/>
+          <w:sz w:val="24"/>
+        </w:rPr>
+        <w:t xml:space="preserve">web. </w:t>
+      </w:r>
+      <w:r>
+        <w:rPr>
+          <w:sz w:val="24"/>
+        </w:rPr>
+        <w:t xml:space="preserve">A continuación, se representa los diagramas de clases de diseño con estereotipos web realizado para el caso de uso Mostrar Producto. </w:t>
+      </w:r>
+    </w:p>
+    <w:p>
+      <w:pPr>
+        <w:pStyle w:val="TextBody"/>
+        <w:spacing w:lineRule="auto" w:line="360" w:before="57" w:after="57"/>
+        <w:ind w:hanging="0"/>
+        <w:rPr>
           <w:rFonts w:ascii="Arial" w:hAnsi="Arial"/>
           <w:sz w:val="24"/>
         </w:rPr>
-        <w:t xml:space="preserve">Un diagrama de clases del diseño con estereotipos </w:t>
-      </w:r>
-      <w:r>
-        <w:rPr>
-          <w:rFonts w:ascii="Arial,Italic" w:hAnsi="Arial,Italic"/>
+      </w:pPr>
+      <w:r>
+        <w:rPr>
           <w:sz w:val="24"/>
         </w:rPr>
-        <w:t xml:space="preserve">web </w:t>
-      </w:r>
-      <w:r>
-        <w:rPr>
-          <w:rFonts w:ascii="Arial" w:hAnsi="Arial"/>
-          <w:sz w:val="24"/>
-        </w:rPr>
-        <w:t xml:space="preserve">tiene el mismo objetivo o propósito que un diagrama de clases tradicional, con la particularidad de que se emplea para el modelado de aplicaciones </w:t>
-      </w:r>
-      <w:r>
-        <w:rPr>
-          <w:rFonts w:ascii="Arial,Italic" w:hAnsi="Arial,Italic"/>
-          <w:sz w:val="24"/>
-        </w:rPr>
-        <w:t xml:space="preserve">web. </w:t>
-      </w:r>
-      <w:r>
-        <w:rPr>
-          <w:rFonts w:ascii="Arial" w:hAnsi="Arial"/>
-          <w:sz w:val="24"/>
-        </w:rPr>
-        <w:t xml:space="preserve">A continuación, se representa los diagramas de clases de diseño con estereotipos web realizado </w:t>
-      </w:r>
-      <w:r>
-        <w:rPr>
-          <w:rFonts w:ascii="Arial" w:hAnsi="Arial"/>
-          <w:sz w:val="24"/>
-        </w:rPr>
-        <w:t>para el caso de uso Mostrar Producto</w:t>
-      </w:r>
-      <w:r>
-        <w:rPr>
-          <w:rFonts w:ascii="Arial" w:hAnsi="Arial"/>
-          <w:sz w:val="24"/>
-        </w:rPr>
-        <w:t xml:space="preserve">. </w:t>
-      </w:r>
-    </w:p>
-    <w:p>
-      <w:pPr>
-        <w:pStyle w:val="TextBody"/>
-        <w:spacing w:lineRule="auto" w:line="360" w:before="57" w:after="57"/>
-        <w:ind w:hanging="0"/>
-        <w:rPr>
-          <w:rFonts w:ascii="Arial" w:hAnsi="Arial"/>
-          <w:sz w:val="24"/>
-        </w:rPr>
-      </w:pPr>
-      <w:r>
-        <w:rPr/>
-      </w:r>
-      <w:r>
         <mc:AlternateContent>
           <mc:Choice Requires="wps">
             <w:drawing>
@@ -11247,21 +11222,32 @@
                 <wp:extent cx="4744720" cy="2569845"/>
                 <wp:effectExtent l="0" t="0" r="0" b="0"/>
                 <wp:wrapSquare wrapText="largest"/>
-                <wp:docPr id="9" name="Frame3"/>
+                <wp:docPr id="11" name="Frame3"/>
                 <a:graphic xmlns:a="http://schemas.openxmlformats.org/drawingml/2006/main">
                   <a:graphicData uri="http://schemas.microsoft.com/office/word/2010/wordprocessingShape">
                     <wps:wsp>
-                      <wps:cNvSpPr txBox="1"/>
+                      <wps:cNvSpPr/>
                       <wps:spPr>
                         <a:xfrm>
                           <a:off x="0" y="0"/>
-                          <a:ext cx="4744720" cy="2569845"/>
+                          <a:ext cx="4744800" cy="2569680"/>
                         </a:xfrm>
-                        <a:prstGeom prst="rect"/>
+                        <a:prstGeom prst="rect">
+                          <a:avLst/>
+                        </a:prstGeom>
                         <a:solidFill>
-                          <a:srgbClr val="FFFFFF"/>
+                          <a:srgbClr val="ffffff"/>
                         </a:solidFill>
+                        <a:ln w="0">
+                          <a:noFill/>
+                        </a:ln>
                       </wps:spPr>
+                      <wps:style>
+                        <a:lnRef idx="0"/>
+                        <a:fillRef idx="0"/>
+                        <a:effectRef idx="0"/>
+                        <a:fontRef idx="minor"/>
+                      </wps:style>
                       <wps:txbx>
                         <w:txbxContent>
                           <w:p>
@@ -11276,7 +11262,7 @@
                                 <wp:inline distT="0" distB="0" distL="0" distR="0">
                                   <wp:extent cx="4744720" cy="2066925"/>
                                   <wp:effectExtent l="0" t="0" r="0" b="0"/>
-                                  <wp:docPr id="10" name="Image4" descr=""/>
+                                  <wp:docPr id="13" name="Image4" descr=""/>
                                   <wp:cNvGraphicFramePr>
                                     <a:graphicFrameLocks xmlns:a="http://schemas.openxmlformats.org/drawingml/2006/main" noChangeAspect="1"/>
                                   </wp:cNvGraphicFramePr>
@@ -11284,7 +11270,7 @@
                                     <a:graphicData uri="http://schemas.openxmlformats.org/drawingml/2006/picture">
                                       <pic:pic xmlns:pic="http://schemas.openxmlformats.org/drawingml/2006/picture">
                                         <pic:nvPicPr>
-                                          <pic:cNvPr id="10" name="Image4" descr=""/>
+                                          <pic:cNvPr id="13" name="Image4" descr=""/>
                                           <pic:cNvPicPr>
                                             <a:picLocks noChangeAspect="1" noChangeArrowheads="1"/>
                                           </pic:cNvPicPr>
@@ -11309,6 +11295,9 @@
                                   </a:graphic>
                                 </wp:inline>
                               </w:drawing>
+                            </w:r>
+                            <w:r>
+                              <w:rPr/>
                               <w:t xml:space="preserve">Figure </w:t>
                             </w:r>
                             <w:r>
@@ -11333,20 +11322,12 @@
                             </w:r>
                             <w:r>
                               <w:rPr/>
-                              <w:t xml:space="preserve">: Diagrama de Clases, </w:t>
-                            </w:r>
-                            <w:r>
-                              <w:rPr/>
-                              <w:t>Mostrar Producto</w:t>
-                            </w:r>
-                            <w:r>
-                              <w:rPr/>
-                              <w:t>, elaborada por el autor.</w:t>
+                              <w:t>: Diagrama de Clases, Mostrar Producto, elaborada por el autor.</w:t>
                             </w:r>
                           </w:p>
                         </w:txbxContent>
                       </wps:txbx>
-                      <wps:bodyPr anchor="t" lIns="0" tIns="0" rIns="0" bIns="0">
+                      <wps:bodyPr lIns="0" rIns="0" tIns="0" bIns="0" anchor="t">
                         <a:noAutofit/>
                       </wps:bodyPr>
                     </wps:wsp>
@@ -11357,8 +11338,10 @@
           </mc:Choice>
           <mc:Fallback>
             <w:pict>
-              <v:rect style="position:absolute;rotation:-0;width:373.6pt;height:202.35pt;mso-wrap-distance-left:0pt;mso-wrap-distance-right:0pt;mso-wrap-distance-top:0pt;mso-wrap-distance-bottom:0pt;margin-top:1.5pt;mso-position-vertical-relative:text;margin-left:3.6pt;mso-position-horizontal-relative:text">
-                <v:textbox inset="0in,0in,0in,0in">
+              <v:rect id="shape_0" ID="Frame3" path="m0,0l-2147483645,0l-2147483645,-2147483646l0,-2147483646xe" fillcolor="white" stroked="f" o:allowincell="f" style="position:absolute;margin-left:3.6pt;margin-top:1.5pt;width:373.55pt;height:202.3pt;mso-wrap-style:square;v-text-anchor:top">
+                <v:fill o:detectmouseclick="t" type="solid" color2="black"/>
+                <v:stroke color="#3465a4" joinstyle="round" endcap="flat"/>
+                <v:textbox>
                   <w:txbxContent>
                     <w:p>
                       <w:pPr>
@@ -11372,7 +11355,7 @@
                           <wp:inline distT="0" distB="0" distL="0" distR="0">
                             <wp:extent cx="4744720" cy="2066925"/>
                             <wp:effectExtent l="0" t="0" r="0" b="0"/>
-                            <wp:docPr id="11" name="Image4" descr=""/>
+                            <wp:docPr id="14" name="Image4" descr=""/>
                             <wp:cNvGraphicFramePr>
                               <a:graphicFrameLocks xmlns:a="http://schemas.openxmlformats.org/drawingml/2006/main" noChangeAspect="1"/>
                             </wp:cNvGraphicFramePr>
@@ -11380,7 +11363,7 @@
                               <a:graphicData uri="http://schemas.openxmlformats.org/drawingml/2006/picture">
                                 <pic:pic xmlns:pic="http://schemas.openxmlformats.org/drawingml/2006/picture">
                                   <pic:nvPicPr>
-                                    <pic:cNvPr id="11" name="Image4" descr=""/>
+                                    <pic:cNvPr id="14" name="Image4" descr=""/>
                                     <pic:cNvPicPr>
                                       <a:picLocks noChangeAspect="1" noChangeArrowheads="1"/>
                                     </pic:cNvPicPr>
@@ -11405,6 +11388,9 @@
                             </a:graphic>
                           </wp:inline>
                         </w:drawing>
+                      </w:r>
+                      <w:r>
+                        <w:rPr/>
                         <w:t xml:space="preserve">Figure </w:t>
                       </w:r>
                       <w:r>
@@ -11429,15 +11415,7 @@
                       </w:r>
                       <w:r>
                         <w:rPr/>
-                        <w:t xml:space="preserve">: Diagrama de Clases, </w:t>
-                      </w:r>
-                      <w:r>
-                        <w:rPr/>
-                        <w:t>Mostrar Producto</w:t>
-                      </w:r>
-                      <w:r>
-                        <w:rPr/>
-                        <w:t>, elaborada por el autor.</w:t>
+                        <w:t>: Diagrama de Clases, Mostrar Producto, elaborada por el autor.</w:t>
                       </w:r>
                     </w:p>
                   </w:txbxContent>
@@ -11524,6 +11502,7 @@
           <w:numId w:val="0"/>
         </w:numPr>
         <w:spacing w:lineRule="auto" w:line="360"/>
+        <w:ind w:left="0" w:hanging="0"/>
         <w:rPr/>
       </w:pPr>
       <w:r>
@@ -11538,7 +11517,7 @@
           <w:numId w:val="0"/>
         </w:numPr>
         <w:spacing w:lineRule="auto" w:line="360"/>
-        <w:ind w:firstLine="720"/>
+        <w:ind w:left="0" w:firstLine="720"/>
         <w:rPr/>
       </w:pPr>
       <w:r>
@@ -11553,7 +11532,7 @@
           <w:numId w:val="0"/>
         </w:numPr>
         <w:spacing w:lineRule="auto" w:line="360"/>
-        <w:ind w:firstLine="720"/>
+        <w:ind w:left="0" w:firstLine="720"/>
         <w:rPr/>
       </w:pPr>
       <w:r>
@@ -11590,25 +11569,27 @@
         </w:tblCellMar>
       </w:tblPr>
       <w:tblGrid>
-        <w:gridCol w:w="807"/>
-        <w:gridCol w:w="2978"/>
+        <w:gridCol w:w="806"/>
+        <w:gridCol w:w="2979"/>
         <w:gridCol w:w="6187"/>
       </w:tblGrid>
       <w:tr>
         <w:trPr/>
         <w:tc>
           <w:tcPr>
-            <w:tcW w:w="807" w:type="dxa"/>
+            <w:tcW w:w="806" w:type="dxa"/>
             <w:tcBorders/>
           </w:tcPr>
           <w:p>
             <w:pPr>
               <w:pStyle w:val="TableContents"/>
               <w:keepNext w:val="true"/>
-              <w:rPr>
-                <w:b/>
+              <w:widowControl w:val="false"/>
+              <w:rPr>
+                <w:b w:val="false"/>
                 <w:b w:val="false"/>
                 <w:bCs w:val="false"/>
+                <w:i w:val="false"/>
                 <w:i w:val="false"/>
                 <w:iCs w:val="false"/>
                 <w:sz w:val="20"/>
@@ -11629,16 +11610,18 @@
         </w:tc>
         <w:tc>
           <w:tcPr>
-            <w:tcW w:w="2978" w:type="dxa"/>
+            <w:tcW w:w="2979" w:type="dxa"/>
             <w:tcBorders/>
           </w:tcPr>
           <w:p>
             <w:pPr>
               <w:pStyle w:val="TableContents"/>
-              <w:rPr>
-                <w:b/>
+              <w:widowControl w:val="false"/>
+              <w:rPr>
+                <w:b w:val="false"/>
                 <w:b w:val="false"/>
                 <w:bCs w:val="false"/>
+                <w:i w:val="false"/>
                 <w:i w:val="false"/>
                 <w:iCs w:val="false"/>
                 <w:sz w:val="20"/>
@@ -11665,10 +11648,12 @@
           <w:p>
             <w:pPr>
               <w:pStyle w:val="TableContents"/>
-              <w:rPr>
-                <w:b/>
+              <w:widowControl w:val="false"/>
+              <w:rPr>
+                <w:b w:val="false"/>
                 <w:b w:val="false"/>
                 <w:bCs w:val="false"/>
+                <w:i w:val="false"/>
                 <w:i w:val="false"/>
                 <w:iCs w:val="false"/>
                 <w:sz w:val="20"/>
@@ -11692,16 +11677,19 @@
         <w:trPr/>
         <w:tc>
           <w:tcPr>
-            <w:tcW w:w="807" w:type="dxa"/>
+            <w:tcW w:w="806" w:type="dxa"/>
             <w:tcBorders/>
           </w:tcPr>
           <w:p>
             <w:pPr>
               <w:pStyle w:val="TableContents"/>
               <w:keepNext w:val="true"/>
-              <w:rPr>
+              <w:widowControl w:val="false"/>
+              <w:rPr>
+                <w:b w:val="false"/>
                 <w:b w:val="false"/>
                 <w:bCs w:val="false"/>
+                <w:i w:val="false"/>
                 <w:i w:val="false"/>
                 <w:iCs w:val="false"/>
                 <w:sz w:val="20"/>
@@ -11721,15 +11709,18 @@
         </w:tc>
         <w:tc>
           <w:tcPr>
-            <w:tcW w:w="2978" w:type="dxa"/>
+            <w:tcW w:w="2979" w:type="dxa"/>
             <w:tcBorders/>
           </w:tcPr>
           <w:p>
             <w:pPr>
               <w:pStyle w:val="TableContents"/>
-              <w:rPr>
+              <w:widowControl w:val="false"/>
+              <w:rPr>
+                <w:b w:val="false"/>
                 <w:b w:val="false"/>
                 <w:bCs w:val="false"/>
+                <w:i w:val="false"/>
                 <w:i w:val="false"/>
                 <w:iCs w:val="false"/>
                 <w:sz w:val="20"/>
@@ -11755,9 +11746,12 @@
           <w:p>
             <w:pPr>
               <w:pStyle w:val="TableContents"/>
-              <w:rPr>
+              <w:widowControl w:val="false"/>
+              <w:rPr>
+                <w:b w:val="false"/>
                 <w:b w:val="false"/>
                 <w:bCs w:val="false"/>
+                <w:i w:val="false"/>
                 <w:i w:val="false"/>
                 <w:iCs w:val="false"/>
                 <w:sz w:val="20"/>
@@ -11780,16 +11774,19 @@
         <w:trPr/>
         <w:tc>
           <w:tcPr>
-            <w:tcW w:w="807" w:type="dxa"/>
+            <w:tcW w:w="806" w:type="dxa"/>
             <w:tcBorders/>
           </w:tcPr>
           <w:p>
             <w:pPr>
               <w:pStyle w:val="TableContents"/>
               <w:keepNext w:val="true"/>
-              <w:rPr>
+              <w:widowControl w:val="false"/>
+              <w:rPr>
+                <w:b w:val="false"/>
                 <w:b w:val="false"/>
                 <w:bCs w:val="false"/>
+                <w:i w:val="false"/>
                 <w:i w:val="false"/>
                 <w:iCs w:val="false"/>
                 <w:sz w:val="20"/>
@@ -11809,15 +11806,18 @@
         </w:tc>
         <w:tc>
           <w:tcPr>
-            <w:tcW w:w="2978" w:type="dxa"/>
+            <w:tcW w:w="2979" w:type="dxa"/>
             <w:tcBorders/>
           </w:tcPr>
           <w:p>
             <w:pPr>
               <w:pStyle w:val="TableContents"/>
-              <w:rPr>
+              <w:widowControl w:val="false"/>
+              <w:rPr>
+                <w:b w:val="false"/>
                 <w:b w:val="false"/>
                 <w:bCs w:val="false"/>
+                <w:i w:val="false"/>
                 <w:i w:val="false"/>
                 <w:iCs w:val="false"/>
                 <w:sz w:val="20"/>
@@ -11843,9 +11843,12 @@
           <w:p>
             <w:pPr>
               <w:pStyle w:val="TableContents"/>
-              <w:rPr>
+              <w:widowControl w:val="false"/>
+              <w:rPr>
+                <w:b w:val="false"/>
                 <w:b w:val="false"/>
                 <w:bCs w:val="false"/>
+                <w:i w:val="false"/>
                 <w:i w:val="false"/>
                 <w:iCs w:val="false"/>
                 <w:sz w:val="20"/>
@@ -11868,16 +11871,19 @@
         <w:trPr/>
         <w:tc>
           <w:tcPr>
-            <w:tcW w:w="807" w:type="dxa"/>
+            <w:tcW w:w="806" w:type="dxa"/>
             <w:tcBorders/>
           </w:tcPr>
           <w:p>
             <w:pPr>
               <w:pStyle w:val="TableContents"/>
               <w:keepNext w:val="true"/>
-              <w:rPr>
+              <w:widowControl w:val="false"/>
+              <w:rPr>
+                <w:b w:val="false"/>
                 <w:b w:val="false"/>
                 <w:bCs w:val="false"/>
+                <w:i w:val="false"/>
                 <w:i w:val="false"/>
                 <w:iCs w:val="false"/>
                 <w:sz w:val="20"/>
@@ -11897,15 +11903,18 @@
         </w:tc>
         <w:tc>
           <w:tcPr>
-            <w:tcW w:w="2978" w:type="dxa"/>
+            <w:tcW w:w="2979" w:type="dxa"/>
             <w:tcBorders/>
           </w:tcPr>
           <w:p>
             <w:pPr>
               <w:pStyle w:val="TableContents"/>
-              <w:rPr>
+              <w:widowControl w:val="false"/>
+              <w:rPr>
+                <w:b w:val="false"/>
                 <w:b w:val="false"/>
                 <w:bCs w:val="false"/>
+                <w:i w:val="false"/>
                 <w:i w:val="false"/>
                 <w:iCs w:val="false"/>
                 <w:sz w:val="20"/>
@@ -11931,9 +11940,12 @@
           <w:p>
             <w:pPr>
               <w:pStyle w:val="TableContents"/>
-              <w:rPr>
+              <w:widowControl w:val="false"/>
+              <w:rPr>
+                <w:b w:val="false"/>
                 <w:b w:val="false"/>
                 <w:bCs w:val="false"/>
+                <w:i w:val="false"/>
                 <w:i w:val="false"/>
                 <w:iCs w:val="false"/>
                 <w:sz w:val="20"/>
@@ -11947,43 +11959,7 @@
                 <w:sz w:val="20"/>
                 <w:szCs w:val="24"/>
               </w:rPr>
-              <w:t>La Página Controladora que controla la página de servidor, los flujos de información, así como la lógica de negocio de los diferentes c</w:t>
-            </w:r>
-            <w:r>
-              <w:rPr>
-                <w:bCs w:val="false"/>
-                <w:iCs w:val="false"/>
-                <w:sz w:val="20"/>
-                <w:szCs w:val="24"/>
-              </w:rPr>
-              <w:t>a</w:t>
-            </w:r>
-            <w:r>
-              <w:rPr>
-                <w:bCs w:val="false"/>
-                <w:iCs w:val="false"/>
-                <w:sz w:val="20"/>
-                <w:szCs w:val="24"/>
-              </w:rPr>
-              <w:t xml:space="preserve">sos, en el presente el de </w:t>
-            </w:r>
-            <w:r>
-              <w:rPr>
-                <w:bCs w:val="false"/>
-                <w:iCs w:val="false"/>
-                <w:sz w:val="20"/>
-                <w:szCs w:val="24"/>
-              </w:rPr>
-              <w:t>mostrar</w:t>
-            </w:r>
-            <w:r>
-              <w:rPr>
-                <w:bCs w:val="false"/>
-                <w:iCs w:val="false"/>
-                <w:sz w:val="20"/>
-                <w:szCs w:val="24"/>
-              </w:rPr>
-              <w:t xml:space="preserve"> un producto</w:t>
+              <w:t>La Página Controladora que controla la página de servidor, los flujos de información, así como la lógica de negocio de los diferentes casos, en el presente el de mostrar un producto</w:t>
             </w:r>
           </w:p>
         </w:tc>
@@ -11992,16 +11968,19 @@
         <w:trPr/>
         <w:tc>
           <w:tcPr>
-            <w:tcW w:w="807" w:type="dxa"/>
+            <w:tcW w:w="806" w:type="dxa"/>
             <w:tcBorders/>
           </w:tcPr>
           <w:p>
             <w:pPr>
               <w:pStyle w:val="TableContents"/>
               <w:keepNext w:val="true"/>
-              <w:rPr>
+              <w:widowControl w:val="false"/>
+              <w:rPr>
+                <w:b w:val="false"/>
                 <w:b w:val="false"/>
                 <w:bCs w:val="false"/>
+                <w:i w:val="false"/>
                 <w:i w:val="false"/>
                 <w:iCs w:val="false"/>
                 <w:sz w:val="20"/>
@@ -12021,15 +12000,18 @@
         </w:tc>
         <w:tc>
           <w:tcPr>
-            <w:tcW w:w="2978" w:type="dxa"/>
+            <w:tcW w:w="2979" w:type="dxa"/>
             <w:tcBorders/>
           </w:tcPr>
           <w:p>
             <w:pPr>
               <w:pStyle w:val="TableContents"/>
-              <w:rPr>
+              <w:widowControl w:val="false"/>
+              <w:rPr>
+                <w:b w:val="false"/>
                 <w:b w:val="false"/>
                 <w:bCs w:val="false"/>
+                <w:i w:val="false"/>
                 <w:i w:val="false"/>
                 <w:iCs w:val="false"/>
                 <w:sz w:val="20"/>
@@ -12055,9 +12037,12 @@
           <w:p>
             <w:pPr>
               <w:pStyle w:val="TableContents"/>
-              <w:rPr>
+              <w:widowControl w:val="false"/>
+              <w:rPr>
+                <w:b w:val="false"/>
                 <w:b w:val="false"/>
                 <w:bCs w:val="false"/>
+                <w:i w:val="false"/>
                 <w:i w:val="false"/>
                 <w:iCs w:val="false"/>
                 <w:sz w:val="20"/>
@@ -12082,16 +12067,19 @@
         </w:trPr>
         <w:tc>
           <w:tcPr>
-            <w:tcW w:w="807" w:type="dxa"/>
+            <w:tcW w:w="806" w:type="dxa"/>
             <w:tcBorders/>
           </w:tcPr>
           <w:p>
             <w:pPr>
               <w:pStyle w:val="TableContents"/>
               <w:keepNext w:val="true"/>
-              <w:rPr>
+              <w:widowControl w:val="false"/>
+              <w:rPr>
+                <w:b w:val="false"/>
                 <w:b w:val="false"/>
                 <w:bCs w:val="false"/>
+                <w:i w:val="false"/>
                 <w:i w:val="false"/>
                 <w:iCs w:val="false"/>
                 <w:sz w:val="20"/>
@@ -12111,15 +12099,18 @@
         </w:tc>
         <w:tc>
           <w:tcPr>
-            <w:tcW w:w="2978" w:type="dxa"/>
+            <w:tcW w:w="2979" w:type="dxa"/>
             <w:tcBorders/>
           </w:tcPr>
           <w:p>
             <w:pPr>
               <w:pStyle w:val="TableContents"/>
-              <w:rPr>
+              <w:widowControl w:val="false"/>
+              <w:rPr>
+                <w:b w:val="false"/>
                 <w:b w:val="false"/>
                 <w:bCs w:val="false"/>
+                <w:i w:val="false"/>
                 <w:i w:val="false"/>
                 <w:iCs w:val="false"/>
                 <w:sz w:val="20"/>
@@ -12145,9 +12136,12 @@
           <w:p>
             <w:pPr>
               <w:pStyle w:val="TableContents"/>
-              <w:rPr>
+              <w:widowControl w:val="false"/>
+              <w:rPr>
+                <w:b w:val="false"/>
                 <w:b w:val="false"/>
                 <w:bCs w:val="false"/>
+                <w:i w:val="false"/>
                 <w:i w:val="false"/>
                 <w:iCs w:val="false"/>
                 <w:sz w:val="20"/>
@@ -12233,7 +12227,7 @@
           <w:numId w:val="0"/>
         </w:numPr>
         <w:spacing w:lineRule="auto" w:line="360"/>
-        <w:ind w:hanging="0"/>
+        <w:ind w:left="0" w:hanging="0"/>
         <w:rPr>
           <w:i w:val="false"/>
           <w:i w:val="false"/>
@@ -12255,7 +12249,7 @@
           <w:numId w:val="0"/>
         </w:numPr>
         <w:spacing w:lineRule="auto" w:line="360"/>
-        <w:ind w:hanging="0"/>
+        <w:ind w:left="0" w:hanging="0"/>
         <w:rPr>
           <w:rFonts w:ascii="Arial,Bold" w:hAnsi="Arial,Bold"/>
           <w:sz w:val="24"/>
@@ -12276,7 +12270,7 @@
           <w:numId w:val="0"/>
         </w:numPr>
         <w:spacing w:lineRule="auto" w:line="360"/>
-        <w:ind w:hanging="0"/>
+        <w:ind w:left="0" w:hanging="0"/>
         <w:rPr>
           <w:rFonts w:ascii="Arial,Bold" w:hAnsi="Arial,Bold"/>
           <w:b/>
@@ -12302,7 +12296,7 @@
           <w:numId w:val="0"/>
         </w:numPr>
         <w:spacing w:lineRule="auto" w:line="360"/>
-        <w:ind w:hanging="0"/>
+        <w:ind w:left="0" w:hanging="0"/>
         <w:rPr>
           <w:rFonts w:ascii="Arial,Bold" w:hAnsi="Arial,Bold"/>
           <w:b/>
@@ -12329,14 +12323,16 @@
           <w:numId w:val="0"/>
         </w:numPr>
         <w:spacing w:lineRule="auto" w:line="360"/>
-        <w:ind w:hanging="0"/>
+        <w:ind w:left="0" w:hanging="0"/>
         <w:rPr>
           <w:rFonts w:ascii="Arial" w:hAnsi="Arial"/>
           <w:sz w:val="24"/>
         </w:rPr>
       </w:pPr>
       <w:r>
-        <w:rPr/>
+        <w:rPr>
+          <w:sz w:val="24"/>
+        </w:rPr>
       </w:r>
     </w:p>
     <w:p>
@@ -12347,76 +12343,58 @@
           <w:numId w:val="0"/>
         </w:numPr>
         <w:spacing w:lineRule="auto" w:line="360"/>
-        <w:ind w:hanging="0"/>
-        <w:rPr/>
-      </w:pPr>
-      <w:r>
+        <w:ind w:left="0" w:hanging="0"/>
+        <w:rPr/>
+      </w:pPr>
+      <w:r>
+        <w:rPr>
+          <w:sz w:val="24"/>
+        </w:rPr>
+        <w:t xml:space="preserve">Los patrones GRASP (por sus siglas en inglés, General </w:t>
+      </w:r>
+      <w:r>
+        <w:rPr>
+          <w:rFonts w:ascii="Arial,Italic" w:hAnsi="Arial,Italic"/>
+          <w:sz w:val="24"/>
+        </w:rPr>
+        <w:t>Responsibility Assignment Software Patterns</w:t>
+      </w:r>
+      <w:r>
+        <w:rPr>
+          <w:sz w:val="24"/>
+        </w:rPr>
+        <w:t xml:space="preserve">) describen los principios fundamentales de la asignación de responsabilidades a objetos. El nombre de se eligió para indicar la importancia de captar estos principios, si se quiere diseñar indicadamente el software orientados a objetos (Larman, 2003). </w:t>
+      </w:r>
+    </w:p>
+    <w:p>
+      <w:pPr>
+        <w:pStyle w:val="TextBody"/>
+        <w:spacing w:lineRule="auto" w:line="360" w:before="0" w:after="283"/>
+        <w:ind w:hanging="0"/>
         <w:rPr>
           <w:rFonts w:ascii="Arial" w:hAnsi="Arial"/>
           <w:sz w:val="24"/>
         </w:rPr>
-        <w:t xml:space="preserve">Los patrones GRASP (por sus siglas en inglés, General </w:t>
-      </w:r>
-      <w:r>
-        <w:rPr>
-          <w:rFonts w:ascii="Arial,Italic" w:hAnsi="Arial,Italic"/>
+      </w:pPr>
+      <w:r>
+        <w:rPr>
           <w:sz w:val="24"/>
         </w:rPr>
-        <w:t>Responsibility Assignment Software Patterns</w:t>
-      </w:r>
-      <w:r>
+        <w:t xml:space="preserve">Los patrones GRASP utilizados en la solución propuesta fueron: </w:t>
+      </w:r>
+    </w:p>
+    <w:p>
+      <w:pPr>
+        <w:pStyle w:val="TextBody"/>
+        <w:spacing w:before="0" w:after="283"/>
+        <w:ind w:hanging="0"/>
         <w:rPr>
           <w:rFonts w:ascii="Arial" w:hAnsi="Arial"/>
           <w:sz w:val="24"/>
         </w:rPr>
-        <w:t>) describen los principios fundamentales de la asignación de responsabilidades a objetos. El nombre de se eligió para indicar la importancia de captar estos principios, si se quiere diseñar indicadamente el software orientados a objetos (Larman, 200</w:t>
-      </w:r>
-      <w:r>
-        <w:rPr>
-          <w:rFonts w:ascii="Arial" w:hAnsi="Arial"/>
-          <w:sz w:val="24"/>
-        </w:rPr>
-        <w:t>3</w:t>
-      </w:r>
-      <w:r>
-        <w:rPr>
-          <w:rFonts w:ascii="Arial" w:hAnsi="Arial"/>
-          <w:sz w:val="24"/>
-        </w:rPr>
-        <w:t xml:space="preserve">). </w:t>
-      </w:r>
-    </w:p>
-    <w:p>
-      <w:pPr>
-        <w:pStyle w:val="TextBody"/>
-        <w:spacing w:before="0" w:after="283"/>
-        <w:ind w:hanging="0"/>
-        <w:rPr>
-          <w:rFonts w:ascii="Arial" w:hAnsi="Arial"/>
-          <w:sz w:val="24"/>
-        </w:rPr>
-      </w:pPr>
-      <w:r>
-        <w:rPr>
-          <w:rFonts w:ascii="Arial" w:hAnsi="Arial"/>
-          <w:sz w:val="24"/>
-        </w:rPr>
-        <w:t xml:space="preserve">Los patrones GRASP utilizados en la solución propuesta fueron: </w:t>
-      </w:r>
-    </w:p>
-    <w:p>
-      <w:pPr>
-        <w:pStyle w:val="TextBody"/>
-        <w:spacing w:before="0" w:after="283"/>
-        <w:ind w:hanging="0"/>
-        <w:rPr>
-          <w:rFonts w:ascii="Arial" w:hAnsi="Arial"/>
-          <w:sz w:val="24"/>
-        </w:rPr>
-      </w:pPr>
-      <w:r>
-        <w:rPr>
-          <w:rFonts w:ascii="Arial" w:hAnsi="Arial"/>
+      </w:pPr>
+      <w:r>
+        <w:rPr>
           <w:sz w:val="24"/>
         </w:rPr>
       </w:r>
@@ -12436,7 +12414,6 @@
       </w:pPr>
       <w:r>
         <w:rPr>
-          <w:rFonts w:ascii="Arial" w:hAnsi="Arial"/>
           <w:b/>
           <w:bCs/>
           <w:sz w:val="24"/>
@@ -12445,7 +12422,6 @@
       </w:r>
       <w:r>
         <w:rPr>
-          <w:rFonts w:ascii="Arial" w:hAnsi="Arial"/>
           <w:b w:val="false"/>
           <w:bCs w:val="false"/>
           <w:sz w:val="24"/>
@@ -12465,7 +12441,6 @@
       </w:pPr>
       <w:r>
         <w:rPr>
-          <w:rFonts w:ascii="Arial" w:hAnsi="Arial"/>
           <w:b/>
           <w:bCs/>
           <w:sz w:val="24"/>
@@ -12474,30 +12449,11 @@
       </w:r>
       <w:r>
         <w:rPr>
-          <w:rFonts w:ascii="Arial" w:hAnsi="Arial"/>
           <w:b w:val="false"/>
           <w:bCs w:val="false"/>
           <w:sz w:val="24"/>
         </w:rPr>
-        <w:t>Define</w:t>
-      </w:r>
-      <w:r>
-        <w:rPr>
-          <w:rFonts w:ascii="Arial" w:hAnsi="Arial"/>
-          <w:b w:val="false"/>
-          <w:bCs w:val="false"/>
-          <w:sz w:val="24"/>
-        </w:rPr>
-        <w:t xml:space="preserve"> que se debe poder reutilizar las funcionalidades de las distintas clases, con un nivel de dependencia mínima. </w:t>
-      </w:r>
-      <w:r>
-        <w:rPr>
-          <w:rFonts w:ascii="Arial" w:hAnsi="Arial"/>
-          <w:b w:val="false"/>
-          <w:bCs w:val="false"/>
-          <w:sz w:val="24"/>
-        </w:rPr>
-        <w:t>Ejemplo de este patrón en la presente solución es el echo de que las diversas páginas pueden cambiar los URL que las invocan sin que esto implique cambio en el código que las construye, y se pueden realizar cambios en la implementación de una sección como la vista del producto sin tener que cambiar su modelo, u los de otras entidades como la de los servicios, entre otras.</w:t>
+        <w:t>Define que se debe poder reutilizar las funcionalidades de las distintas clases, con un nivel de dependencia mínima. Ejemplo de este patrón en la presente solución es el echo de que las diversas páginas pueden cambiar los URL que las invocan sin que esto implique cambio en el código que las construye, y se pueden realizar cambios en la implementación de una sección como la vista del producto sin tener que cambiar su modelo, u los de otras entidades como la de los servicios, entre otras.</w:t>
       </w:r>
     </w:p>
     <w:p>
@@ -12513,8 +12469,8 @@
       </w:pPr>
       <w:r>
         <w:rPr>
-          <w:rFonts w:ascii="Arial" w:hAnsi="Arial"/>
-          <w:sz w:val="24"/>
+          <w:b w:val="false"/>
+          <w:bCs w:val="false"/>
         </w:rPr>
       </w:r>
     </w:p>
@@ -12531,8 +12487,8 @@
       </w:pPr>
       <w:r>
         <w:rPr>
-          <w:rFonts w:ascii="Arial" w:hAnsi="Arial"/>
-          <w:sz w:val="24"/>
+          <w:b w:val="false"/>
+          <w:bCs w:val="false"/>
         </w:rPr>
       </w:r>
     </w:p>
@@ -12590,8 +12546,8 @@
       </w:pPr>
       <w:r>
         <w:rPr>
-          <w:rFonts w:ascii="Arial,Bold" w:hAnsi="Arial,Bold"/>
-          <w:sz w:val="24"/>
+          <w:b w:val="false"/>
+          <w:bCs w:val="false"/>
         </w:rPr>
       </w:r>
     </w:p>
@@ -12608,8 +12564,8 @@
       </w:pPr>
       <w:r>
         <w:rPr>
-          <w:rFonts w:ascii="Arial,Bold" w:hAnsi="Arial,Bold"/>
-          <w:sz w:val="24"/>
+          <w:b w:val="false"/>
+          <w:bCs w:val="false"/>
         </w:rPr>
       </w:r>
     </w:p>
@@ -12636,7 +12592,7 @@
             <wp:extent cx="6332220" cy="3002280"/>
             <wp:effectExtent l="0" t="0" r="0" b="0"/>
             <wp:wrapSquare wrapText="largest"/>
-            <wp:docPr id="12" name="Image5" descr=""/>
+            <wp:docPr id="15" name="Image5" descr=""/>
             <wp:cNvGraphicFramePr>
               <a:graphicFrameLocks xmlns:a="http://schemas.openxmlformats.org/drawingml/2006/main" noChangeAspect="1"/>
             </wp:cNvGraphicFramePr>
@@ -12644,7 +12600,7 @@
               <a:graphicData uri="http://schemas.openxmlformats.org/drawingml/2006/picture">
                 <pic:pic xmlns:pic="http://schemas.openxmlformats.org/drawingml/2006/picture">
                   <pic:nvPicPr>
-                    <pic:cNvPr id="12" name="Image5" descr=""/>
+                    <pic:cNvPr id="15" name="Image5" descr=""/>
                     <pic:cNvPicPr>
                       <a:picLocks noChangeAspect="1" noChangeArrowheads="1"/>
                     </pic:cNvPicPr>
@@ -12677,16 +12633,7 @@
           <w:bCs/>
           <w:sz w:val="24"/>
         </w:rPr>
-        <w:t xml:space="preserve">2.8 </w:t>
-      </w:r>
-      <w:r>
-        <w:rPr>
-          <w:rFonts w:ascii="Arial,Bold" w:hAnsi="Arial,Bold"/>
-          <w:b/>
-          <w:bCs/>
-          <w:sz w:val="24"/>
-        </w:rPr>
-        <w:t>Modelado de datos</w:t>
+        <w:t>2.8 Modelado de datos</w:t>
       </w:r>
     </w:p>
     <w:p>
@@ -12719,17 +12666,15 @@
           <w:numId w:val="0"/>
         </w:numPr>
         <w:spacing w:lineRule="auto" w:line="360"/>
-        <w:ind w:hanging="0"/>
-        <w:rPr/>
-      </w:pPr>
-      <w:r>
-        <w:rPr/>
-      </w:r>
-      <w:r>
+        <w:ind w:left="0" w:hanging="0"/>
+        <w:rPr/>
+      </w:pPr>
+      <w:r>
+        <w:rPr/>
         <mc:AlternateContent>
           <mc:Choice Requires="wps">
             <w:drawing>
-              <wp:anchor behindDoc="0" distT="0" distB="0" distL="0" distR="0" simplePos="0" locked="0" layoutInCell="0" allowOverlap="1" relativeHeight="11">
+              <wp:anchor behindDoc="0" distT="0" distB="0" distL="0" distR="0" simplePos="0" locked="0" layoutInCell="0" allowOverlap="1" relativeHeight="12">
                 <wp:simplePos x="0" y="0"/>
                 <wp:positionH relativeFrom="column">
                   <wp:align>center</wp:align>
@@ -12740,21 +12685,32 @@
                 <wp:extent cx="6332220" cy="3329940"/>
                 <wp:effectExtent l="0" t="0" r="0" b="0"/>
                 <wp:wrapSquare wrapText="largest"/>
-                <wp:docPr id="13" name="Frame4"/>
+                <wp:docPr id="16" name="Frame4"/>
                 <a:graphic xmlns:a="http://schemas.openxmlformats.org/drawingml/2006/main">
                   <a:graphicData uri="http://schemas.microsoft.com/office/word/2010/wordprocessingShape">
                     <wps:wsp>
-                      <wps:cNvSpPr txBox="1"/>
+                      <wps:cNvSpPr/>
                       <wps:spPr>
                         <a:xfrm>
                           <a:off x="0" y="0"/>
-                          <a:ext cx="6332220" cy="3329940"/>
+                          <a:ext cx="6332400" cy="3330000"/>
                         </a:xfrm>
-                        <a:prstGeom prst="rect"/>
+                        <a:prstGeom prst="rect">
+                          <a:avLst/>
+                        </a:prstGeom>
                         <a:solidFill>
-                          <a:srgbClr val="FFFFFF"/>
+                          <a:srgbClr val="ffffff"/>
                         </a:solidFill>
+                        <a:ln w="0">
+                          <a:noFill/>
+                        </a:ln>
                       </wps:spPr>
+                      <wps:style>
+                        <a:lnRef idx="0"/>
+                        <a:fillRef idx="0"/>
+                        <a:effectRef idx="0"/>
+                        <a:fontRef idx="minor"/>
+                      </wps:style>
                       <wps:txbx>
                         <w:txbxContent>
                           <w:p>
@@ -12769,7 +12725,7 @@
                                 <wp:inline distT="0" distB="0" distL="0" distR="0">
                                   <wp:extent cx="6332220" cy="3002280"/>
                                   <wp:effectExtent l="0" t="0" r="0" b="0"/>
-                                  <wp:docPr id="14" name="Image6" descr=""/>
+                                  <wp:docPr id="18" name="Image6" descr=""/>
                                   <wp:cNvGraphicFramePr>
                                     <a:graphicFrameLocks xmlns:a="http://schemas.openxmlformats.org/drawingml/2006/main" noChangeAspect="1"/>
                                   </wp:cNvGraphicFramePr>
@@ -12777,7 +12733,7 @@
                                     <a:graphicData uri="http://schemas.openxmlformats.org/drawingml/2006/picture">
                                       <pic:pic xmlns:pic="http://schemas.openxmlformats.org/drawingml/2006/picture">
                                         <pic:nvPicPr>
-                                          <pic:cNvPr id="14" name="Image6" descr=""/>
+                                          <pic:cNvPr id="18" name="Image6" descr=""/>
                                           <pic:cNvPicPr>
                                             <a:picLocks noChangeAspect="1" noChangeArrowheads="1"/>
                                           </pic:cNvPicPr>
@@ -12802,6 +12758,9 @@
                                   </a:graphic>
                                 </wp:inline>
                               </w:drawing>
+                            </w:r>
+                            <w:r>
+                              <w:rPr/>
                               <w:t xml:space="preserve">Figure </w:t>
                             </w:r>
                             <w:r>
@@ -12831,7 +12790,7 @@
                           </w:p>
                         </w:txbxContent>
                       </wps:txbx>
-                      <wps:bodyPr anchor="t" lIns="0" tIns="0" rIns="0" bIns="0">
+                      <wps:bodyPr lIns="0" rIns="0" tIns="0" bIns="0" anchor="t">
                         <a:noAutofit/>
                       </wps:bodyPr>
                     </wps:wsp>
@@ -12842,8 +12801,10 @@
           </mc:Choice>
           <mc:Fallback>
             <w:pict>
-              <v:rect style="position:absolute;rotation:-0;width:498.6pt;height:262.2pt;mso-wrap-distance-left:0pt;mso-wrap-distance-right:0pt;mso-wrap-distance-top:0pt;mso-wrap-distance-bottom:0pt;margin-top:0pt;mso-position-vertical:top;mso-position-vertical-relative:text;margin-left:0pt;mso-position-horizontal:center;mso-position-horizontal-relative:text">
-                <v:textbox inset="0in,0in,0in,0in">
+              <v:rect id="shape_0" ID="Frame4" path="m0,0l-2147483645,0l-2147483645,-2147483646l0,-2147483646xe" fillcolor="white" stroked="f" o:allowincell="f" style="position:absolute;margin-left:0pt;margin-top:0.05pt;width:498.55pt;height:262.15pt;mso-wrap-style:square;v-text-anchor:top;mso-position-horizontal:center">
+                <v:fill o:detectmouseclick="t" type="solid" color2="black"/>
+                <v:stroke color="#3465a4" joinstyle="round" endcap="flat"/>
+                <v:textbox>
                   <w:txbxContent>
                     <w:p>
                       <w:pPr>
@@ -12857,7 +12818,7 @@
                           <wp:inline distT="0" distB="0" distL="0" distR="0">
                             <wp:extent cx="6332220" cy="3002280"/>
                             <wp:effectExtent l="0" t="0" r="0" b="0"/>
-                            <wp:docPr id="15" name="Image6" descr=""/>
+                            <wp:docPr id="19" name="Image6" descr=""/>
                             <wp:cNvGraphicFramePr>
                               <a:graphicFrameLocks xmlns:a="http://schemas.openxmlformats.org/drawingml/2006/main" noChangeAspect="1"/>
                             </wp:cNvGraphicFramePr>
@@ -12865,7 +12826,7 @@
                               <a:graphicData uri="http://schemas.openxmlformats.org/drawingml/2006/picture">
                                 <pic:pic xmlns:pic="http://schemas.openxmlformats.org/drawingml/2006/picture">
                                   <pic:nvPicPr>
-                                    <pic:cNvPr id="15" name="Image6" descr=""/>
+                                    <pic:cNvPr id="19" name="Image6" descr=""/>
                                     <pic:cNvPicPr>
                                       <a:picLocks noChangeAspect="1" noChangeArrowheads="1"/>
                                     </pic:cNvPicPr>
@@ -12890,6 +12851,9 @@
                             </a:graphic>
                           </wp:inline>
                         </w:drawing>
+                      </w:r>
+                      <w:r>
+                        <w:rPr/>
                         <w:t xml:space="preserve">Figure </w:t>
                       </w:r>
                       <w:r>
@@ -12934,7 +12898,7 @@
           <w:numId w:val="0"/>
         </w:numPr>
         <w:spacing w:lineRule="auto" w:line="360"/>
-        <w:ind w:hanging="0"/>
+        <w:ind w:left="0" w:hanging="0"/>
         <w:rPr>
           <w:rFonts w:ascii="Arial,Bold" w:hAnsi="Arial,Bold"/>
           <w:b/>
@@ -12961,7 +12925,7 @@
           <w:numId w:val="0"/>
         </w:numPr>
         <w:spacing w:lineRule="auto" w:line="360"/>
-        <w:ind w:hanging="0"/>
+        <w:ind w:left="0" w:hanging="0"/>
         <w:rPr/>
       </w:pPr>
       <w:r>
@@ -12976,7 +12940,7 @@
           <w:numId w:val="0"/>
         </w:numPr>
         <w:spacing w:lineRule="auto" w:line="360"/>
-        <w:ind w:hanging="0"/>
+        <w:ind w:left="0" w:hanging="0"/>
         <w:rPr>
           <w:b/>
           <w:b/>
@@ -13006,7 +12970,7 @@
           <w:numId w:val="0"/>
         </w:numPr>
         <w:spacing w:lineRule="auto" w:line="360"/>
-        <w:ind w:hanging="0"/>
+        <w:ind w:left="0" w:hanging="0"/>
         <w:rPr>
           <w:b/>
           <w:b/>
@@ -13036,7 +13000,7 @@
           <w:numId w:val="0"/>
         </w:numPr>
         <w:spacing w:lineRule="auto" w:line="360"/>
-        <w:ind w:hanging="0"/>
+        <w:ind w:left="0" w:hanging="0"/>
         <w:rPr>
           <w:b/>
           <w:b/>
@@ -13066,7 +13030,7 @@
           <w:numId w:val="0"/>
         </w:numPr>
         <w:spacing w:lineRule="auto" w:line="360"/>
-        <w:ind w:hanging="0"/>
+        <w:ind w:left="0" w:hanging="0"/>
         <w:rPr>
           <w:b/>
           <w:b/>
@@ -13096,7 +13060,7 @@
           <w:numId w:val="0"/>
         </w:numPr>
         <w:spacing w:lineRule="auto" w:line="360"/>
-        <w:ind w:hanging="0"/>
+        <w:ind w:left="0" w:hanging="0"/>
         <w:rPr>
           <w:b/>
           <w:b/>
@@ -13126,7 +13090,7 @@
           <w:numId w:val="0"/>
         </w:numPr>
         <w:spacing w:lineRule="auto" w:line="360"/>
-        <w:ind w:hanging="0"/>
+        <w:ind w:left="0" w:hanging="0"/>
         <w:rPr>
           <w:b/>
           <w:b/>
@@ -13149,7 +13113,7 @@
           <w:numId w:val="0"/>
         </w:numPr>
         <w:spacing w:lineRule="auto" w:line="360"/>
-        <w:ind w:firstLine="720"/>
+        <w:ind w:left="0" w:firstLine="720"/>
         <w:rPr/>
       </w:pPr>
       <w:r>
@@ -13194,31 +13158,7 @@
       </w:pPr>
       <w:r>
         <w:rPr/>
-        <w:t xml:space="preserve">La elaboración de una propuesta de solución ha permitido dar cumplimiento al objetivo planteado en la investigación. La extracción de requisitos funcionales y no funcionales ha posibilitado la creación de un </w:t>
-      </w:r>
-      <w:r>
-        <w:rPr/>
-        <w:t>portal</w:t>
-      </w:r>
-      <w:r>
-        <w:rPr/>
-        <w:t xml:space="preserve"> web para </w:t>
-      </w:r>
-      <w:r>
-        <w:rPr/>
-        <w:t>la empresa</w:t>
-      </w:r>
-      <w:r>
-        <w:rPr/>
-        <w:t xml:space="preserve"> </w:t>
-      </w:r>
-      <w:r>
-        <w:rPr/>
-        <w:t>NAWE</w:t>
-      </w:r>
-      <w:r>
-        <w:rPr/>
-        <w:t xml:space="preserve"> acorde a sus necesidades específicas. La utilización de patrones de diseño ha permitido desarrollar una solución robusta, en consonancia con los estándares internacionales.</w:t>
+        <w:t>La elaboración de una propuesta de solución ha permitido dar cumplimiento al objetivo planteado en la investigación. La extracción de requisitos funcionales y no funcionales ha posibilitado la creación de un portal web para la empresa NAWE acorde a sus necesidades específicas. La utilización de patrones de diseño ha permitido desarrollar una solución robusta, en consonancia con los estándares internacionales.</w:t>
       </w:r>
     </w:p>
     <w:p>
@@ -13420,50 +13360,43 @@
           <w:rFonts w:ascii="Arial,Bold" w:hAnsi="Arial,Bold"/>
           <w:sz w:val="24"/>
         </w:rPr>
-        <w:t xml:space="preserve">Un diagrama de componentes descompone el sistema real en desarrollo en varios niveles altos de funcionalidad. Cada componente es responsable de un objetivo claro dentro del sistema completo y solo interactúa con otros elementos esenciales cuando es necesario. </w:t>
-      </w:r>
-      <w:r>
+        <w:t>Un diagrama de componentes descompone el sistema real en desarrollo en varios niveles altos de funcionalidad. Cada componente es responsable de un objetivo claro dentro del sistema completo y solo interactúa con otros elementos esenciales cuando es necesario. (Visual Paradigm)</w:t>
+      </w:r>
+    </w:p>
+    <w:p>
+      <w:pPr>
+        <w:pStyle w:val="TextBody"/>
+        <w:spacing w:lineRule="auto" w:line="360"/>
+        <w:ind w:hanging="0"/>
+        <w:jc w:val="both"/>
         <w:rPr>
           <w:rFonts w:ascii="Arial,Bold" w:hAnsi="Arial,Bold"/>
           <w:sz w:val="24"/>
         </w:rPr>
-        <w:t>(Visual Paradigm)</w:t>
-      </w:r>
-    </w:p>
-    <w:p>
-      <w:pPr>
-        <w:pStyle w:val="TextBody"/>
-        <w:spacing w:lineRule="auto" w:line="360"/>
-        <w:ind w:hanging="0"/>
-        <w:jc w:val="both"/>
+      </w:pPr>
+      <w:r>
         <w:rPr>
           <w:rFonts w:ascii="Arial,Bold" w:hAnsi="Arial,Bold"/>
           <w:sz w:val="24"/>
         </w:rPr>
-      </w:pPr>
-      <w:r>
+      </w:r>
+    </w:p>
+    <w:p>
+      <w:pPr>
+        <w:pStyle w:val="TextBody"/>
+        <w:spacing w:lineRule="auto" w:line="360"/>
+        <w:ind w:hanging="0"/>
+        <w:jc w:val="both"/>
         <w:rPr>
           <w:rFonts w:ascii="Arial,Bold" w:hAnsi="Arial,Bold"/>
           <w:sz w:val="24"/>
         </w:rPr>
-      </w:r>
-    </w:p>
-    <w:p>
-      <w:pPr>
-        <w:pStyle w:val="TextBody"/>
-        <w:spacing w:lineRule="auto" w:line="360"/>
-        <w:ind w:hanging="0"/>
-        <w:jc w:val="both"/>
+      </w:pPr>
+      <w:r>
         <w:rPr>
           <w:rFonts w:ascii="Arial,Bold" w:hAnsi="Arial,Bold"/>
           <w:sz w:val="24"/>
         </w:rPr>
-      </w:pPr>
-      <w:r>
-        <w:rPr>
-          <w:rFonts w:ascii="Arial,Bold" w:hAnsi="Arial,Bold"/>
-          <w:sz w:val="24"/>
-        </w:rPr>
       </w:r>
     </w:p>
     <w:p>
@@ -13476,12 +13409,10 @@
       </w:pPr>
       <w:r>
         <w:rPr/>
-      </w:r>
-      <w:r>
         <mc:AlternateContent>
           <mc:Choice Requires="wps">
             <w:drawing>
-              <wp:anchor behindDoc="0" distT="0" distB="0" distL="0" distR="0" simplePos="0" locked="0" layoutInCell="0" allowOverlap="1" relativeHeight="13">
+              <wp:anchor behindDoc="0" distT="0" distB="0" distL="0" distR="0" simplePos="0" locked="0" layoutInCell="0" allowOverlap="1" relativeHeight="14">
                 <wp:simplePos x="0" y="0"/>
                 <wp:positionH relativeFrom="column">
                   <wp:align>center</wp:align>
@@ -13492,21 +13423,32 @@
                 <wp:extent cx="6332220" cy="1598930"/>
                 <wp:effectExtent l="0" t="0" r="0" b="0"/>
                 <wp:wrapSquare wrapText="largest"/>
-                <wp:docPr id="16" name="Frame5"/>
+                <wp:docPr id="20" name="Frame5"/>
                 <a:graphic xmlns:a="http://schemas.openxmlformats.org/drawingml/2006/main">
                   <a:graphicData uri="http://schemas.microsoft.com/office/word/2010/wordprocessingShape">
                     <wps:wsp>
-                      <wps:cNvSpPr txBox="1"/>
+                      <wps:cNvSpPr/>
                       <wps:spPr>
                         <a:xfrm>
                           <a:off x="0" y="0"/>
-                          <a:ext cx="6332220" cy="1598930"/>
+                          <a:ext cx="6332400" cy="1598760"/>
                         </a:xfrm>
-                        <a:prstGeom prst="rect"/>
+                        <a:prstGeom prst="rect">
+                          <a:avLst/>
+                        </a:prstGeom>
                         <a:solidFill>
-                          <a:srgbClr val="FFFFFF"/>
+                          <a:srgbClr val="ffffff"/>
                         </a:solidFill>
+                        <a:ln w="0">
+                          <a:noFill/>
+                        </a:ln>
                       </wps:spPr>
+                      <wps:style>
+                        <a:lnRef idx="0"/>
+                        <a:fillRef idx="0"/>
+                        <a:effectRef idx="0"/>
+                        <a:fontRef idx="minor"/>
+                      </wps:style>
                       <wps:txbx>
                         <w:txbxContent>
                           <w:p>
@@ -13521,7 +13463,7 @@
                                 <wp:inline distT="0" distB="0" distL="0" distR="0">
                                   <wp:extent cx="6332220" cy="1271270"/>
                                   <wp:effectExtent l="0" t="0" r="0" b="0"/>
-                                  <wp:docPr id="17" name="Image7" descr=""/>
+                                  <wp:docPr id="22" name="Image7" descr=""/>
                                   <wp:cNvGraphicFramePr>
                                     <a:graphicFrameLocks xmlns:a="http://schemas.openxmlformats.org/drawingml/2006/main" noChangeAspect="1"/>
                                   </wp:cNvGraphicFramePr>
@@ -13529,7 +13471,7 @@
                                     <a:graphicData uri="http://schemas.openxmlformats.org/drawingml/2006/picture">
                                       <pic:pic xmlns:pic="http://schemas.openxmlformats.org/drawingml/2006/picture">
                                         <pic:nvPicPr>
-                                          <pic:cNvPr id="17" name="Image7" descr=""/>
+                                          <pic:cNvPr id="22" name="Image7" descr=""/>
                                           <pic:cNvPicPr>
                                             <a:picLocks noChangeAspect="1" noChangeArrowheads="1"/>
                                           </pic:cNvPicPr>
@@ -13554,6 +13496,9 @@
                                   </a:graphic>
                                 </wp:inline>
                               </w:drawing>
+                            </w:r>
+                            <w:r>
+                              <w:rPr/>
                               <w:t xml:space="preserve">Figure </w:t>
                             </w:r>
                             <w:r>
@@ -13583,7 +13528,7 @@
                           </w:p>
                         </w:txbxContent>
                       </wps:txbx>
-                      <wps:bodyPr anchor="t" lIns="0" tIns="0" rIns="0" bIns="0">
+                      <wps:bodyPr lIns="0" rIns="0" tIns="0" bIns="0" anchor="t">
                         <a:noAutofit/>
                       </wps:bodyPr>
                     </wps:wsp>
@@ -13594,8 +13539,10 @@
           </mc:Choice>
           <mc:Fallback>
             <w:pict>
-              <v:rect style="position:absolute;rotation:-0;width:498.6pt;height:125.9pt;mso-wrap-distance-left:0pt;mso-wrap-distance-right:0pt;mso-wrap-distance-top:0pt;mso-wrap-distance-bottom:0pt;margin-top:0pt;mso-position-vertical:top;mso-position-vertical-relative:text;margin-left:0pt;mso-position-horizontal:center;mso-position-horizontal-relative:text">
-                <v:textbox inset="0in,0in,0in,0in">
+              <v:rect id="shape_0" ID="Frame5" path="m0,0l-2147483645,0l-2147483645,-2147483646l0,-2147483646xe" fillcolor="white" stroked="f" o:allowincell="f" style="position:absolute;margin-left:0pt;margin-top:0.05pt;width:498.55pt;height:125.85pt;mso-wrap-style:square;v-text-anchor:top;mso-position-horizontal:center">
+                <v:fill o:detectmouseclick="t" type="solid" color2="black"/>
+                <v:stroke color="#3465a4" joinstyle="round" endcap="flat"/>
+                <v:textbox>
                   <w:txbxContent>
                     <w:p>
                       <w:pPr>
@@ -13609,7 +13556,7 @@
                           <wp:inline distT="0" distB="0" distL="0" distR="0">
                             <wp:extent cx="6332220" cy="1271270"/>
                             <wp:effectExtent l="0" t="0" r="0" b="0"/>
-                            <wp:docPr id="18" name="Image7" descr=""/>
+                            <wp:docPr id="23" name="Image7" descr=""/>
                             <wp:cNvGraphicFramePr>
                               <a:graphicFrameLocks xmlns:a="http://schemas.openxmlformats.org/drawingml/2006/main" noChangeAspect="1"/>
                             </wp:cNvGraphicFramePr>
@@ -13617,7 +13564,7 @@
                               <a:graphicData uri="http://schemas.openxmlformats.org/drawingml/2006/picture">
                                 <pic:pic xmlns:pic="http://schemas.openxmlformats.org/drawingml/2006/picture">
                                   <pic:nvPicPr>
-                                    <pic:cNvPr id="18" name="Image7" descr=""/>
+                                    <pic:cNvPr id="23" name="Image7" descr=""/>
                                     <pic:cNvPicPr>
                                       <a:picLocks noChangeAspect="1" noChangeArrowheads="1"/>
                                     </pic:cNvPicPr>
@@ -13642,6 +13589,9 @@
                             </a:graphic>
                           </wp:inline>
                         </w:drawing>
+                      </w:r>
+                      <w:r>
+                        <w:rPr/>
                         <w:t xml:space="preserve">Figure </w:t>
                       </w:r>
                       <w:r>
@@ -13770,8 +13720,8 @@
       </w:pPr>
       <w:r>
         <w:rPr>
-          <w:rFonts w:ascii="Arial,Bold" w:hAnsi="Arial,Bold"/>
-          <w:sz w:val="24"/>
+          <w:b w:val="false"/>
+          <w:bCs w:val="false"/>
         </w:rPr>
       </w:r>
     </w:p>
@@ -13793,13 +13743,10 @@
           <w:bCs w:val="false"/>
           <w:sz w:val="24"/>
         </w:rPr>
-        <w:br/>
-      </w:r>
-      <w:r>
         <mc:AlternateContent>
           <mc:Choice Requires="wps">
             <w:drawing>
-              <wp:anchor behindDoc="0" distT="0" distB="0" distL="0" distR="0" simplePos="0" locked="0" layoutInCell="0" allowOverlap="1" relativeHeight="15">
+              <wp:anchor behindDoc="0" distT="0" distB="0" distL="0" distR="0" simplePos="0" locked="0" layoutInCell="0" allowOverlap="1" relativeHeight="17">
                 <wp:simplePos x="0" y="0"/>
                 <wp:positionH relativeFrom="column">
                   <wp:posOffset>24130</wp:posOffset>
@@ -13810,21 +13757,32 @@
                 <wp:extent cx="4065905" cy="2452370"/>
                 <wp:effectExtent l="0" t="0" r="0" b="0"/>
                 <wp:wrapTopAndBottom/>
-                <wp:docPr id="19" name="Frame6"/>
+                <wp:docPr id="24" name="Frame6"/>
                 <a:graphic xmlns:a="http://schemas.openxmlformats.org/drawingml/2006/main">
                   <a:graphicData uri="http://schemas.microsoft.com/office/word/2010/wordprocessingShape">
                     <wps:wsp>
-                      <wps:cNvSpPr txBox="1"/>
+                      <wps:cNvSpPr/>
                       <wps:spPr>
                         <a:xfrm>
                           <a:off x="0" y="0"/>
-                          <a:ext cx="4065905" cy="2452370"/>
+                          <a:ext cx="4065840" cy="2452320"/>
                         </a:xfrm>
-                        <a:prstGeom prst="rect"/>
+                        <a:prstGeom prst="rect">
+                          <a:avLst/>
+                        </a:prstGeom>
                         <a:solidFill>
-                          <a:srgbClr val="FFFFFF"/>
+                          <a:srgbClr val="ffffff"/>
                         </a:solidFill>
+                        <a:ln w="0">
+                          <a:noFill/>
+                        </a:ln>
                       </wps:spPr>
+                      <wps:style>
+                        <a:lnRef idx="0"/>
+                        <a:fillRef idx="0"/>
+                        <a:effectRef idx="0"/>
+                        <a:fontRef idx="minor"/>
+                      </wps:style>
                       <wps:txbx>
                         <w:txbxContent>
                           <w:p>
@@ -13839,7 +13797,7 @@
                                 <wp:inline distT="0" distB="0" distL="0" distR="0">
                                   <wp:extent cx="4065905" cy="2124710"/>
                                   <wp:effectExtent l="0" t="0" r="0" b="0"/>
-                                  <wp:docPr id="20" name="Image8" descr=""/>
+                                  <wp:docPr id="26" name="Image8" descr=""/>
                                   <wp:cNvGraphicFramePr>
                                     <a:graphicFrameLocks xmlns:a="http://schemas.openxmlformats.org/drawingml/2006/main" noChangeAspect="1"/>
                                   </wp:cNvGraphicFramePr>
@@ -13847,7 +13805,7 @@
                                     <a:graphicData uri="http://schemas.openxmlformats.org/drawingml/2006/picture">
                                       <pic:pic xmlns:pic="http://schemas.openxmlformats.org/drawingml/2006/picture">
                                         <pic:nvPicPr>
-                                          <pic:cNvPr id="20" name="Image8" descr=""/>
+                                          <pic:cNvPr id="26" name="Image8" descr=""/>
                                           <pic:cNvPicPr>
                                             <a:picLocks noChangeAspect="1" noChangeArrowheads="1"/>
                                           </pic:cNvPicPr>
@@ -13872,6 +13830,9 @@
                                   </a:graphic>
                                 </wp:inline>
                               </w:drawing>
+                            </w:r>
+                            <w:r>
+                              <w:rPr/>
                               <w:t xml:space="preserve">Figure </w:t>
                             </w:r>
                             <w:r>
@@ -13901,7 +13862,7 @@
                           </w:p>
                         </w:txbxContent>
                       </wps:txbx>
-                      <wps:bodyPr anchor="t" lIns="0" tIns="0" rIns="0" bIns="0">
+                      <wps:bodyPr lIns="0" rIns="0" tIns="0" bIns="0" anchor="t">
                         <a:noAutofit/>
                       </wps:bodyPr>
                     </wps:wsp>
@@ -13912,8 +13873,10 @@
           </mc:Choice>
           <mc:Fallback>
             <w:pict>
-              <v:rect style="position:absolute;rotation:-0;width:320.15pt;height:193.1pt;mso-wrap-distance-left:0pt;mso-wrap-distance-right:0pt;mso-wrap-distance-top:0pt;mso-wrap-distance-bottom:0pt;margin-top:0pt;mso-position-vertical-relative:text;margin-left:1.9pt;mso-position-horizontal-relative:text">
-                <v:textbox inset="0in,0in,0in,0in">
+              <v:rect id="shape_0" ID="Frame6" path="m0,0l-2147483645,0l-2147483645,-2147483646l0,-2147483646xe" fillcolor="white" stroked="f" o:allowincell="f" style="position:absolute;margin-left:1.9pt;margin-top:0.05pt;width:320.1pt;height:193.05pt;mso-wrap-style:square;v-text-anchor:top">
+                <v:fill o:detectmouseclick="t" type="solid" color2="black"/>
+                <v:stroke color="#3465a4" joinstyle="round" endcap="flat"/>
+                <v:textbox>
                   <w:txbxContent>
                     <w:p>
                       <w:pPr>
@@ -13927,7 +13890,7 @@
                           <wp:inline distT="0" distB="0" distL="0" distR="0">
                             <wp:extent cx="4065905" cy="2124710"/>
                             <wp:effectExtent l="0" t="0" r="0" b="0"/>
-                            <wp:docPr id="21" name="Image8" descr=""/>
+                            <wp:docPr id="27" name="Image8" descr=""/>
                             <wp:cNvGraphicFramePr>
                               <a:graphicFrameLocks xmlns:a="http://schemas.openxmlformats.org/drawingml/2006/main" noChangeAspect="1"/>
                             </wp:cNvGraphicFramePr>
@@ -13935,7 +13898,7 @@
                               <a:graphicData uri="http://schemas.openxmlformats.org/drawingml/2006/picture">
                                 <pic:pic xmlns:pic="http://schemas.openxmlformats.org/drawingml/2006/picture">
                                   <pic:nvPicPr>
-                                    <pic:cNvPr id="21" name="Image8" descr=""/>
+                                    <pic:cNvPr id="27" name="Image8" descr=""/>
                                     <pic:cNvPicPr>
                                       <a:picLocks noChangeAspect="1" noChangeArrowheads="1"/>
                                     </pic:cNvPicPr>
@@ -13960,6 +13923,9 @@
                             </a:graphic>
                           </wp:inline>
                         </w:drawing>
+                      </w:r>
+                      <w:r>
+                        <w:rPr/>
                         <w:t xml:space="preserve">Figure </w:t>
                       </w:r>
                       <w:r>
@@ -13995,56 +13961,6 @@
           </mc:Fallback>
         </mc:AlternateContent>
       </w:r>
-    </w:p>
-    <w:p>
-      <w:pPr>
-        <w:pStyle w:val="TextBody"/>
-        <w:spacing w:lineRule="auto" w:line="360"/>
-        <w:ind w:hanging="0"/>
-        <w:jc w:val="left"/>
-        <w:rPr>
-          <w:b w:val="false"/>
-          <w:b w:val="false"/>
-          <w:bCs w:val="false"/>
-        </w:rPr>
-      </w:pPr>
-      <w:r>
-        <w:rPr>
-          <w:rFonts w:ascii="Arial,Bold" w:hAnsi="Arial,Bold"/>
-          <w:sz w:val="24"/>
-        </w:rPr>
-      </w:r>
-    </w:p>
-    <w:p>
-      <w:pPr>
-        <w:pStyle w:val="TextBody"/>
-        <w:spacing w:lineRule="auto" w:line="360"/>
-        <w:ind w:hanging="0"/>
-        <w:jc w:val="left"/>
-        <w:rPr>
-          <w:b w:val="false"/>
-          <w:b w:val="false"/>
-          <w:bCs w:val="false"/>
-        </w:rPr>
-      </w:pPr>
-      <w:r>
-        <w:rPr>
-          <w:rFonts w:ascii="Arial,Bold" w:hAnsi="Arial,Bold"/>
-          <w:sz w:val="24"/>
-        </w:rPr>
-      </w:r>
-    </w:p>
-    <w:p>
-      <w:pPr>
-        <w:pStyle w:val="TextBody"/>
-        <w:spacing w:lineRule="auto" w:line="360"/>
-        <w:ind w:hanging="0"/>
-        <w:jc w:val="left"/>
-        <w:rPr>
-          <w:rFonts w:ascii="Arial,Bold" w:hAnsi="Arial,Bold"/>
-          <w:sz w:val="24"/>
-        </w:rPr>
-      </w:pPr>
       <w:r>
         <w:rPr>
           <w:rFonts w:ascii="Arial,Bold" w:hAnsi="Arial,Bold"/>
@@ -14052,7 +13968,45 @@
           <w:bCs w:val="false"/>
           <w:sz w:val="24"/>
         </w:rPr>
-        <w:t>Los nombres de variables, no constantes y funciones deben atenerse a la convención de camelCase.</w:t>
+        <w:br/>
+      </w:r>
+    </w:p>
+    <w:p>
+      <w:pPr>
+        <w:pStyle w:val="TextBody"/>
+        <w:spacing w:lineRule="auto" w:line="360"/>
+        <w:ind w:hanging="0"/>
+        <w:jc w:val="left"/>
+        <w:rPr>
+          <w:b w:val="false"/>
+          <w:b w:val="false"/>
+          <w:bCs w:val="false"/>
+        </w:rPr>
+      </w:pPr>
+      <w:r>
+        <w:rPr>
+          <w:b w:val="false"/>
+          <w:bCs w:val="false"/>
+        </w:rPr>
+      </w:r>
+    </w:p>
+    <w:p>
+      <w:pPr>
+        <w:pStyle w:val="TextBody"/>
+        <w:spacing w:lineRule="auto" w:line="360"/>
+        <w:ind w:hanging="0"/>
+        <w:jc w:val="left"/>
+        <w:rPr>
+          <w:b w:val="false"/>
+          <w:b w:val="false"/>
+          <w:bCs w:val="false"/>
+        </w:rPr>
+      </w:pPr>
+      <w:r>
+        <w:rPr>
+          <w:b w:val="false"/>
+          <w:bCs w:val="false"/>
+        </w:rPr>
       </w:r>
     </w:p>
     <w:p>
@@ -14069,15 +14023,33 @@
       <w:r>
         <w:rPr>
           <w:rFonts w:ascii="Arial,Bold" w:hAnsi="Arial,Bold"/>
+          <w:b w:val="false"/>
+          <w:bCs w:val="false"/>
           <w:sz w:val="24"/>
         </w:rPr>
-        <w:t xml:space="preserve"> </w:t>
-      </w:r>
-      <w:r>
+        <w:t>Los nombres de variables, no constantes y funciones deben atenerse a la convención de camelCase.</w:t>
+      </w:r>
+    </w:p>
+    <w:p>
+      <w:pPr>
+        <w:pStyle w:val="TextBody"/>
+        <w:spacing w:lineRule="auto" w:line="360"/>
+        <w:ind w:hanging="0"/>
+        <w:jc w:val="left"/>
+        <w:rPr>
+          <w:rFonts w:ascii="Arial,Bold" w:hAnsi="Arial,Bold"/>
+          <w:sz w:val="24"/>
+        </w:rPr>
+      </w:pPr>
+      <w:r>
+        <w:rPr>
+          <w:rFonts w:ascii="Arial,Bold" w:hAnsi="Arial,Bold"/>
+          <w:sz w:val="24"/>
+        </w:rPr>
         <mc:AlternateContent>
           <mc:Choice Requires="wps">
             <w:drawing>
-              <wp:anchor behindDoc="0" distT="0" distB="0" distL="0" distR="0" simplePos="0" locked="0" layoutInCell="0" allowOverlap="1" relativeHeight="17">
+              <wp:anchor behindDoc="0" distT="0" distB="0" distL="0" distR="0" simplePos="0" locked="0" layoutInCell="0" allowOverlap="1" relativeHeight="19">
                 <wp:simplePos x="0" y="0"/>
                 <wp:positionH relativeFrom="column">
                   <wp:posOffset>29210</wp:posOffset>
@@ -14088,21 +14060,32 @@
                 <wp:extent cx="4643120" cy="2753995"/>
                 <wp:effectExtent l="0" t="0" r="0" b="0"/>
                 <wp:wrapTopAndBottom/>
-                <wp:docPr id="22" name="Frame7"/>
+                <wp:docPr id="28" name="Frame7"/>
                 <a:graphic xmlns:a="http://schemas.openxmlformats.org/drawingml/2006/main">
                   <a:graphicData uri="http://schemas.microsoft.com/office/word/2010/wordprocessingShape">
                     <wps:wsp>
-                      <wps:cNvSpPr txBox="1"/>
+                      <wps:cNvSpPr/>
                       <wps:spPr>
                         <a:xfrm>
                           <a:off x="0" y="0"/>
-                          <a:ext cx="4643120" cy="2753995"/>
+                          <a:ext cx="4643280" cy="2754000"/>
                         </a:xfrm>
-                        <a:prstGeom prst="rect"/>
+                        <a:prstGeom prst="rect">
+                          <a:avLst/>
+                        </a:prstGeom>
                         <a:solidFill>
-                          <a:srgbClr val="FFFFFF"/>
+                          <a:srgbClr val="ffffff"/>
                         </a:solidFill>
+                        <a:ln w="0">
+                          <a:noFill/>
+                        </a:ln>
                       </wps:spPr>
+                      <wps:style>
+                        <a:lnRef idx="0"/>
+                        <a:fillRef idx="0"/>
+                        <a:effectRef idx="0"/>
+                        <a:fontRef idx="minor"/>
+                      </wps:style>
                       <wps:txbx>
                         <w:txbxContent>
                           <w:p>
@@ -14117,7 +14100,7 @@
                                 <wp:inline distT="0" distB="0" distL="0" distR="0">
                                   <wp:extent cx="4643120" cy="2426335"/>
                                   <wp:effectExtent l="0" t="0" r="0" b="0"/>
-                                  <wp:docPr id="23" name="Image9" descr=""/>
+                                  <wp:docPr id="30" name="Image9" descr=""/>
                                   <wp:cNvGraphicFramePr>
                                     <a:graphicFrameLocks xmlns:a="http://schemas.openxmlformats.org/drawingml/2006/main" noChangeAspect="1"/>
                                   </wp:cNvGraphicFramePr>
@@ -14125,7 +14108,7 @@
                                     <a:graphicData uri="http://schemas.openxmlformats.org/drawingml/2006/picture">
                                       <pic:pic xmlns:pic="http://schemas.openxmlformats.org/drawingml/2006/picture">
                                         <pic:nvPicPr>
-                                          <pic:cNvPr id="23" name="Image9" descr=""/>
+                                          <pic:cNvPr id="30" name="Image9" descr=""/>
                                           <pic:cNvPicPr>
                                             <a:picLocks noChangeAspect="1" noChangeArrowheads="1"/>
                                           </pic:cNvPicPr>
@@ -14150,6 +14133,9 @@
                                   </a:graphic>
                                 </wp:inline>
                               </w:drawing>
+                            </w:r>
+                            <w:r>
+                              <w:rPr/>
                               <w:t xml:space="preserve">Figure </w:t>
                             </w:r>
                             <w:r>
@@ -14179,7 +14165,7 @@
                           </w:p>
                         </w:txbxContent>
                       </wps:txbx>
-                      <wps:bodyPr anchor="t" lIns="0" tIns="0" rIns="0" bIns="0">
+                      <wps:bodyPr lIns="0" rIns="0" tIns="0" bIns="0" anchor="t">
                         <a:noAutofit/>
                       </wps:bodyPr>
                     </wps:wsp>
@@ -14190,8 +14176,10 @@
           </mc:Choice>
           <mc:Fallback>
             <w:pict>
-              <v:rect style="position:absolute;rotation:-0;width:365.6pt;height:216.85pt;mso-wrap-distance-left:0pt;mso-wrap-distance-right:0pt;mso-wrap-distance-top:0pt;mso-wrap-distance-bottom:0pt;margin-top:3.3pt;mso-position-vertical-relative:text;margin-left:2.3pt;mso-position-horizontal-relative:text">
-                <v:textbox inset="0in,0in,0in,0in">
+              <v:rect id="shape_0" ID="Frame7" path="m0,0l-2147483645,0l-2147483645,-2147483646l0,-2147483646xe" fillcolor="white" stroked="f" o:allowincell="f" style="position:absolute;margin-left:2.3pt;margin-top:3.3pt;width:365.55pt;height:216.8pt;mso-wrap-style:square;v-text-anchor:top">
+                <v:fill o:detectmouseclick="t" type="solid" color2="black"/>
+                <v:stroke color="#3465a4" joinstyle="round" endcap="flat"/>
+                <v:textbox>
                   <w:txbxContent>
                     <w:p>
                       <w:pPr>
@@ -14205,7 +14193,7 @@
                           <wp:inline distT="0" distB="0" distL="0" distR="0">
                             <wp:extent cx="4643120" cy="2426335"/>
                             <wp:effectExtent l="0" t="0" r="0" b="0"/>
-                            <wp:docPr id="24" name="Image9" descr=""/>
+                            <wp:docPr id="31" name="Image9" descr=""/>
                             <wp:cNvGraphicFramePr>
                               <a:graphicFrameLocks xmlns:a="http://schemas.openxmlformats.org/drawingml/2006/main" noChangeAspect="1"/>
                             </wp:cNvGraphicFramePr>
@@ -14213,7 +14201,7 @@
                               <a:graphicData uri="http://schemas.openxmlformats.org/drawingml/2006/picture">
                                 <pic:pic xmlns:pic="http://schemas.openxmlformats.org/drawingml/2006/picture">
                                   <pic:nvPicPr>
-                                    <pic:cNvPr id="24" name="Image9" descr=""/>
+                                    <pic:cNvPr id="31" name="Image9" descr=""/>
                                     <pic:cNvPicPr>
                                       <a:picLocks noChangeAspect="1" noChangeArrowheads="1"/>
                                     </pic:cNvPicPr>
@@ -14238,6 +14226,9 @@
                             </a:graphic>
                           </wp:inline>
                         </w:drawing>
+                      </w:r>
+                      <w:r>
+                        <w:rPr/>
                         <w:t xml:space="preserve">Figure </w:t>
                       </w:r>
                       <w:r>
@@ -14273,6 +14264,13 @@
           </mc:Fallback>
         </mc:AlternateContent>
       </w:r>
+      <w:r>
+        <w:rPr>
+          <w:rFonts w:ascii="Arial,Bold" w:hAnsi="Arial,Bold"/>
+          <w:sz w:val="24"/>
+        </w:rPr>
+        <w:t xml:space="preserve"> </w:t>
+      </w:r>
     </w:p>
     <w:p>
       <w:pPr>
@@ -14324,28 +14322,22 @@
       </w:pPr>
       <w:r>
         <w:rPr/>
-        <w:t xml:space="preserve">Los diagramas de despliegue muestran cómo se despliegan físicamente los componentes de software en los procesadores; es decir, el diagrama de despliegue muestra el hardware y el software del sistema y el middleware utilizado para conectar los diferentes componentes del sistema. Esencialmente, se puede pensar en los diagramas de despliegue como una forma de definir y documentar el entorno de destino. </w:t>
-      </w:r>
-      <w:r>
-        <w:rPr/>
-        <w:t>(Sommerville, 2011)</w:t>
-      </w:r>
-    </w:p>
-    <w:p>
-      <w:pPr>
-        <w:pStyle w:val="TextBody"/>
-        <w:spacing w:lineRule="auto" w:line="360"/>
-        <w:ind w:hanging="0"/>
-        <w:rPr/>
-      </w:pPr>
-      <w:r>
-        <w:rPr/>
-      </w:r>
-      <w:r>
+        <w:t>Los diagramas de despliegue muestran cómo se despliegan físicamente los componentes de software en los procesadores; es decir, el diagrama de despliegue muestra el hardware y el software del sistema y el middleware utilizado para conectar los diferentes componentes del sistema. Esencialmente, se puede pensar en los diagramas de despliegue como una forma de definir y documentar el entorno de destino. (Sommerville, 2011)</w:t>
+      </w:r>
+    </w:p>
+    <w:p>
+      <w:pPr>
+        <w:pStyle w:val="TextBody"/>
+        <w:spacing w:lineRule="auto" w:line="360"/>
+        <w:ind w:hanging="0"/>
+        <w:rPr/>
+      </w:pPr>
+      <w:r>
+        <w:rPr/>
         <mc:AlternateContent>
           <mc:Choice Requires="wps">
             <w:drawing>
-              <wp:anchor behindDoc="0" distT="0" distB="0" distL="0" distR="0" simplePos="0" locked="0" layoutInCell="0" allowOverlap="1" relativeHeight="19">
+              <wp:anchor behindDoc="0" distT="0" distB="0" distL="0" distR="0" simplePos="0" locked="0" layoutInCell="0" allowOverlap="1" relativeHeight="22">
                 <wp:simplePos x="0" y="0"/>
                 <wp:positionH relativeFrom="column">
                   <wp:posOffset>52705</wp:posOffset>
@@ -14356,21 +14348,32 @@
                 <wp:extent cx="3723640" cy="2157730"/>
                 <wp:effectExtent l="0" t="0" r="0" b="0"/>
                 <wp:wrapTopAndBottom/>
-                <wp:docPr id="25" name="Frame8"/>
+                <wp:docPr id="32" name="Frame8"/>
                 <a:graphic xmlns:a="http://schemas.openxmlformats.org/drawingml/2006/main">
                   <a:graphicData uri="http://schemas.microsoft.com/office/word/2010/wordprocessingShape">
                     <wps:wsp>
-                      <wps:cNvSpPr txBox="1"/>
+                      <wps:cNvSpPr/>
                       <wps:spPr>
                         <a:xfrm>
                           <a:off x="0" y="0"/>
-                          <a:ext cx="3723640" cy="2157730"/>
+                          <a:ext cx="3723480" cy="2157840"/>
                         </a:xfrm>
-                        <a:prstGeom prst="rect"/>
+                        <a:prstGeom prst="rect">
+                          <a:avLst/>
+                        </a:prstGeom>
                         <a:solidFill>
-                          <a:srgbClr val="FFFFFF"/>
+                          <a:srgbClr val="ffffff"/>
                         </a:solidFill>
+                        <a:ln w="0">
+                          <a:noFill/>
+                        </a:ln>
                       </wps:spPr>
+                      <wps:style>
+                        <a:lnRef idx="0"/>
+                        <a:fillRef idx="0"/>
+                        <a:effectRef idx="0"/>
+                        <a:fontRef idx="minor"/>
+                      </wps:style>
                       <wps:txbx>
                         <w:txbxContent>
                           <w:p>
@@ -14385,7 +14388,7 @@
                                 <wp:inline distT="0" distB="0" distL="0" distR="0">
                                   <wp:extent cx="3723640" cy="1830070"/>
                                   <wp:effectExtent l="0" t="0" r="0" b="0"/>
-                                  <wp:docPr id="26" name="Image10" descr=""/>
+                                  <wp:docPr id="34" name="Image10" descr=""/>
                                   <wp:cNvGraphicFramePr>
                                     <a:graphicFrameLocks xmlns:a="http://schemas.openxmlformats.org/drawingml/2006/main" noChangeAspect="1"/>
                                   </wp:cNvGraphicFramePr>
@@ -14393,7 +14396,7 @@
                                     <a:graphicData uri="http://schemas.openxmlformats.org/drawingml/2006/picture">
                                       <pic:pic xmlns:pic="http://schemas.openxmlformats.org/drawingml/2006/picture">
                                         <pic:nvPicPr>
-                                          <pic:cNvPr id="26" name="Image10" descr=""/>
+                                          <pic:cNvPr id="34" name="Image10" descr=""/>
                                           <pic:cNvPicPr>
                                             <a:picLocks noChangeAspect="1" noChangeArrowheads="1"/>
                                           </pic:cNvPicPr>
@@ -14418,6 +14421,9 @@
                                   </a:graphic>
                                 </wp:inline>
                               </w:drawing>
+                            </w:r>
+                            <w:r>
+                              <w:rPr/>
                               <w:t xml:space="preserve">Figure </w:t>
                             </w:r>
                             <w:r>
@@ -14447,7 +14453,7 @@
                           </w:p>
                         </w:txbxContent>
                       </wps:txbx>
-                      <wps:bodyPr anchor="t" lIns="0" tIns="0" rIns="0" bIns="0">
+                      <wps:bodyPr lIns="0" rIns="0" tIns="0" bIns="0" anchor="t">
                         <a:noAutofit/>
                       </wps:bodyPr>
                     </wps:wsp>
@@ -14458,8 +14464,10 @@
           </mc:Choice>
           <mc:Fallback>
             <w:pict>
-              <v:rect style="position:absolute;rotation:-0;width:293.2pt;height:169.9pt;mso-wrap-distance-left:0pt;mso-wrap-distance-right:0pt;mso-wrap-distance-top:0pt;mso-wrap-distance-bottom:0pt;margin-top:4.15pt;mso-position-vertical-relative:text;margin-left:4.15pt;mso-position-horizontal-relative:text">
-                <v:textbox inset="0in,0in,0in,0in">
+              <v:rect id="shape_0" ID="Frame8" path="m0,0l-2147483645,0l-2147483645,-2147483646l0,-2147483646xe" fillcolor="white" stroked="f" o:allowincell="f" style="position:absolute;margin-left:4.15pt;margin-top:4.15pt;width:293.15pt;height:169.85pt;mso-wrap-style:square;v-text-anchor:top">
+                <v:fill o:detectmouseclick="t" type="solid" color2="black"/>
+                <v:stroke color="#3465a4" joinstyle="round" endcap="flat"/>
+                <v:textbox>
                   <w:txbxContent>
                     <w:p>
                       <w:pPr>
@@ -14473,7 +14481,7 @@
                           <wp:inline distT="0" distB="0" distL="0" distR="0">
                             <wp:extent cx="3723640" cy="1830070"/>
                             <wp:effectExtent l="0" t="0" r="0" b="0"/>
-                            <wp:docPr id="27" name="Image10" descr=""/>
+                            <wp:docPr id="35" name="Image10" descr=""/>
                             <wp:cNvGraphicFramePr>
                               <a:graphicFrameLocks xmlns:a="http://schemas.openxmlformats.org/drawingml/2006/main" noChangeAspect="1"/>
                             </wp:cNvGraphicFramePr>
@@ -14481,7 +14489,7 @@
                               <a:graphicData uri="http://schemas.openxmlformats.org/drawingml/2006/picture">
                                 <pic:pic xmlns:pic="http://schemas.openxmlformats.org/drawingml/2006/picture">
                                   <pic:nvPicPr>
-                                    <pic:cNvPr id="27" name="Image10" descr=""/>
+                                    <pic:cNvPr id="35" name="Image10" descr=""/>
                                     <pic:cNvPicPr>
                                       <a:picLocks noChangeAspect="1" noChangeArrowheads="1"/>
                                     </pic:cNvPicPr>
@@ -14506,6 +14514,9 @@
                             </a:graphic>
                           </wp:inline>
                         </w:drawing>
+                      </w:r>
+                      <w:r>
+                        <w:rPr/>
                         <w:t xml:space="preserve">Figure </w:t>
                       </w:r>
                       <w:r>
@@ -14636,8 +14647,8 @@
       </w:pPr>
       <w:r>
         <w:rPr>
-          <w:b/>
-          <w:bCs/>
+          <w:b w:val="false"/>
+          <w:bCs w:val="false"/>
         </w:rPr>
       </w:r>
     </w:p>
@@ -14668,8 +14679,8 @@
       </w:pPr>
       <w:r>
         <w:rPr>
-          <w:b/>
-          <w:bCs/>
+          <w:b w:val="false"/>
+          <w:bCs w:val="false"/>
         </w:rPr>
       </w:r>
     </w:p>
@@ -14684,8 +14695,8 @@
       </w:pPr>
       <w:r>
         <w:rPr>
-          <w:b/>
-          <w:bCs/>
+          <w:b w:val="false"/>
+          <w:bCs w:val="false"/>
         </w:rPr>
       </w:r>
     </w:p>
@@ -14805,6 +14816,7 @@
           <w:p>
             <w:pPr>
               <w:pStyle w:val="TableContents"/>
+              <w:widowControl w:val="false"/>
               <w:rPr>
                 <w:b/>
                 <w:b/>
@@ -14833,6 +14845,7 @@
           <w:p>
             <w:pPr>
               <w:pStyle w:val="TableContents"/>
+              <w:widowControl w:val="false"/>
               <w:rPr>
                 <w:b/>
                 <w:b/>
@@ -14861,6 +14874,7 @@
           <w:p>
             <w:pPr>
               <w:pStyle w:val="TableContents"/>
+              <w:widowControl w:val="false"/>
               <w:rPr>
                 <w:b/>
                 <w:b/>
@@ -14891,6 +14905,7 @@
           <w:p>
             <w:pPr>
               <w:pStyle w:val="TextBody"/>
+              <w:widowControl w:val="false"/>
               <w:spacing w:before="0" w:after="283"/>
               <w:ind w:hanging="0"/>
               <w:rPr>
@@ -14900,15 +14915,15 @@
             </w:pPr>
             <w:r>
               <w:rPr>
-                <w:rFonts w:ascii="Arial" w:hAnsi="Arial"/>
-                <w:sz w:val="24"/>
-              </w:rPr>
-              <w:t xml:space="preserve">Funcional </w:t>
+                <w:sz w:val="24"/>
+              </w:rPr>
+              <w:t>Funcional</w:t>
             </w:r>
           </w:p>
           <w:p>
             <w:pPr>
               <w:pStyle w:val="TableContents"/>
+              <w:widowControl w:val="false"/>
               <w:rPr/>
             </w:pPr>
             <w:r>
@@ -14924,6 +14939,7 @@
           <w:p>
             <w:pPr>
               <w:pStyle w:val="TextBody"/>
+              <w:widowControl w:val="false"/>
               <w:spacing w:before="0" w:after="283"/>
               <w:ind w:hanging="0"/>
               <w:rPr>
@@ -14933,15 +14949,15 @@
             </w:pPr>
             <w:r>
               <w:rPr>
-                <w:rFonts w:ascii="Arial" w:hAnsi="Arial"/>
-                <w:sz w:val="24"/>
-              </w:rPr>
-              <w:t xml:space="preserve">Casos de prueba (Caja negra) </w:t>
+                <w:sz w:val="24"/>
+              </w:rPr>
+              <w:t>Casos de prueba (Caja negra)</w:t>
             </w:r>
           </w:p>
           <w:p>
             <w:pPr>
               <w:pStyle w:val="TableContents"/>
+              <w:widowControl w:val="false"/>
               <w:rPr/>
             </w:pPr>
             <w:r>
@@ -14957,6 +14973,7 @@
           <w:p>
             <w:pPr>
               <w:pStyle w:val="TextBody"/>
+              <w:widowControl w:val="false"/>
               <w:spacing w:before="0" w:after="283"/>
               <w:ind w:hanging="0"/>
               <w:rPr>
@@ -14966,15 +14983,15 @@
             </w:pPr>
             <w:r>
               <w:rPr>
-                <w:rFonts w:ascii="Arial" w:hAnsi="Arial"/>
-                <w:sz w:val="24"/>
-              </w:rPr>
-              <w:t xml:space="preserve">Valida las funcionalidades diseñadas para el portal. </w:t>
+                <w:sz w:val="24"/>
+              </w:rPr>
+              <w:t>Valida las funcionalidades diseñadas para el portal.</w:t>
             </w:r>
           </w:p>
           <w:p>
             <w:pPr>
               <w:pStyle w:val="TableContents"/>
+              <w:widowControl w:val="false"/>
               <w:rPr/>
             </w:pPr>
             <w:r>
@@ -14993,6 +15010,7 @@
           <w:p>
             <w:pPr>
               <w:pStyle w:val="TextBody"/>
+              <w:widowControl w:val="false"/>
               <w:spacing w:before="0" w:after="283"/>
               <w:ind w:hanging="0"/>
               <w:rPr>
@@ -15002,15 +15020,15 @@
             </w:pPr>
             <w:r>
               <w:rPr>
-                <w:rFonts w:ascii="Arial" w:hAnsi="Arial"/>
-                <w:sz w:val="24"/>
-              </w:rPr>
-              <w:t xml:space="preserve">Carga y estrés </w:t>
+                <w:sz w:val="24"/>
+              </w:rPr>
+              <w:t>Carga y estrés</w:t>
             </w:r>
           </w:p>
           <w:p>
             <w:pPr>
               <w:pStyle w:val="TableContents"/>
+              <w:widowControl w:val="false"/>
               <w:rPr/>
             </w:pPr>
             <w:r>
@@ -15026,6 +15044,7 @@
           <w:p>
             <w:pPr>
               <w:pStyle w:val="TableContents"/>
+              <w:widowControl w:val="false"/>
               <w:rPr/>
             </w:pPr>
             <w:r>
@@ -15042,6 +15061,7 @@
           <w:p>
             <w:pPr>
               <w:pStyle w:val="TableContents"/>
+              <w:widowControl w:val="false"/>
               <w:rPr/>
             </w:pPr>
             <w:r>
@@ -15061,6 +15081,7 @@
           <w:p>
             <w:pPr>
               <w:pStyle w:val="TextBody"/>
+              <w:widowControl w:val="false"/>
               <w:ind w:hanging="0"/>
               <w:rPr>
                 <w:rFonts w:ascii="Arial" w:hAnsi="Arial"/>
@@ -15069,15 +15090,15 @@
             </w:pPr>
             <w:r>
               <w:rPr>
-                <w:rFonts w:ascii="Arial" w:hAnsi="Arial"/>
-                <w:sz w:val="24"/>
-              </w:rPr>
-              <w:t xml:space="preserve">Aceptación </w:t>
+                <w:sz w:val="24"/>
+              </w:rPr>
+              <w:t>Aceptación</w:t>
             </w:r>
           </w:p>
           <w:p>
             <w:pPr>
               <w:pStyle w:val="TableContents"/>
+              <w:widowControl w:val="false"/>
               <w:rPr/>
             </w:pPr>
             <w:r>
@@ -15093,6 +15114,7 @@
           <w:p>
             <w:pPr>
               <w:pStyle w:val="TextBody"/>
+              <w:widowControl w:val="false"/>
               <w:spacing w:before="0" w:after="283"/>
               <w:ind w:hanging="0"/>
               <w:rPr>
@@ -15102,15 +15124,15 @@
             </w:pPr>
             <w:r>
               <w:rPr>
-                <w:rFonts w:ascii="Arial" w:hAnsi="Arial"/>
-                <w:sz w:val="24"/>
-              </w:rPr>
-              <w:t xml:space="preserve">Aceptación del cliente </w:t>
+                <w:sz w:val="24"/>
+              </w:rPr>
+              <w:t>Aceptación del cliente</w:t>
             </w:r>
           </w:p>
           <w:p>
             <w:pPr>
               <w:pStyle w:val="TableContents"/>
+              <w:widowControl w:val="false"/>
               <w:rPr/>
             </w:pPr>
             <w:r>
@@ -15126,6 +15148,7 @@
           <w:p>
             <w:pPr>
               <w:pStyle w:val="TextBody"/>
+              <w:widowControl w:val="false"/>
               <w:spacing w:lineRule="auto" w:line="276" w:before="0" w:after="283"/>
               <w:ind w:hanging="0"/>
               <w:jc w:val="left"/>
@@ -15136,29 +15159,15 @@
             </w:pPr>
             <w:r>
               <w:rPr>
-                <w:rFonts w:ascii="Arial" w:hAnsi="Arial"/>
-                <w:sz w:val="24"/>
-              </w:rPr>
-              <w:t xml:space="preserve">Valida las funcionalidades </w:t>
-            </w:r>
-            <w:r>
-              <w:rPr>
-                <w:rFonts w:ascii="Arial" w:hAnsi="Arial"/>
-                <w:sz w:val="24"/>
-              </w:rPr>
-              <w:t>y el cumplimiento de los objetivos</w:t>
-            </w:r>
-            <w:r>
-              <w:rPr>
-                <w:rFonts w:ascii="Arial" w:hAnsi="Arial"/>
-                <w:sz w:val="24"/>
-              </w:rPr>
-              <w:t xml:space="preserve"> en el portal. </w:t>
+                <w:sz w:val="24"/>
+              </w:rPr>
+              <w:t>Valida las funcionalidades y el cumplimiento de los objetivos en el portal.</w:t>
             </w:r>
           </w:p>
           <w:p>
             <w:pPr>
               <w:pStyle w:val="TableContents"/>
+              <w:widowControl w:val="false"/>
               <w:rPr/>
             </w:pPr>
             <w:r>
@@ -15177,6 +15186,7 @@
           <w:p>
             <w:pPr>
               <w:pStyle w:val="TableContents"/>
+              <w:widowControl w:val="false"/>
               <w:rPr/>
             </w:pPr>
             <w:r>
@@ -15192,6 +15202,7 @@
           <w:p>
             <w:pPr>
               <w:pStyle w:val="TableContents"/>
+              <w:widowControl w:val="false"/>
               <w:rPr/>
             </w:pPr>
             <w:r>
@@ -15207,6 +15218,7 @@
           <w:p>
             <w:pPr>
               <w:pStyle w:val="TableContents"/>
+              <w:widowControl w:val="false"/>
               <w:rPr/>
             </w:pPr>
             <w:r>
@@ -15260,7 +15272,10 @@
         </w:rPr>
       </w:pPr>
       <w:r>
-        <w:rPr/>
+        <w:rPr>
+          <w:b w:val="false"/>
+          <w:bCs w:val="false"/>
+        </w:rPr>
       </w:r>
     </w:p>
     <w:p>
@@ -15272,23 +15287,7 @@
       </w:pPr>
       <w:r>
         <w:rPr/>
-        <w:t xml:space="preserve">A continuación, se exhibe </w:t>
-      </w:r>
-      <w:r>
-        <w:rPr/>
-        <w:t>el</w:t>
-      </w:r>
-      <w:r>
-        <w:rPr/>
-        <w:t xml:space="preserve"> caso de prueba previamente mencionado </w:t>
-      </w:r>
-      <w:r>
-        <w:rPr/>
-        <w:t>en la Historia de Usuario Crear Producto</w:t>
-      </w:r>
-      <w:r>
-        <w:rPr/>
-        <w:t>, donde se procede al análisis minucioso de diversos campos de la tabla con el propósito de ejecutar la mencionada prueba. Dentro de las celdas de la tabla correspondiente al caso de prueba, se distinguen los valores V, representativos de datos válidos, y los marcados como I, que denotan datos inválidos.</w:t>
+        <w:t>A continuación, se exhibe el caso de prueba previamente mencionado en la Historia de Usuario Crear Producto, donde se procede al análisis minucioso de diversos campos de la tabla con el propósito de ejecutar la mencionada prueba. Dentro de las celdas de la tabla correspondiente al caso de prueba, se distinguen los valores V, representativos de datos válidos, y los marcados como I, que denotan datos inválidos.</w:t>
       </w:r>
     </w:p>
     <w:p>
@@ -15330,11 +15329,11 @@
       <w:tblGrid>
         <w:gridCol w:w="1010"/>
         <w:gridCol w:w="1012"/>
-        <w:gridCol w:w="1338"/>
-        <w:gridCol w:w="1460"/>
-        <w:gridCol w:w="1385"/>
-        <w:gridCol w:w="1884"/>
-        <w:gridCol w:w="1883"/>
+        <w:gridCol w:w="1337"/>
+        <w:gridCol w:w="1461"/>
+        <w:gridCol w:w="1384"/>
+        <w:gridCol w:w="1885"/>
+        <w:gridCol w:w="1882"/>
       </w:tblGrid>
       <w:tr>
         <w:trPr/>
@@ -15347,6 +15346,7 @@
           <w:p>
             <w:pPr>
               <w:pStyle w:val="TextBody"/>
+              <w:widowControl w:val="false"/>
               <w:spacing w:before="0" w:after="283"/>
               <w:ind w:hanging="0"/>
               <w:rPr>
@@ -15372,6 +15372,7 @@
           <w:p>
             <w:pPr>
               <w:pStyle w:val="TextBody"/>
+              <w:widowControl w:val="false"/>
               <w:spacing w:before="0" w:after="283"/>
               <w:ind w:hanging="0"/>
               <w:rPr>
@@ -15387,19 +15388,12 @@
                 <w:szCs w:val="20"/>
               </w:rPr>
               <w:t>Escenario</w:t>
-            </w:r>
-            <w:r>
-              <w:rPr>
-                <w:rFonts w:ascii="Arial,Bold" w:hAnsi="Arial,Bold"/>
-                <w:sz w:val="20"/>
-                <w:szCs w:val="20"/>
-              </w:rPr>
-              <w:t xml:space="preserve"> </w:t>
             </w:r>
           </w:p>
           <w:p>
             <w:pPr>
               <w:pStyle w:val="TableContents"/>
+              <w:widowControl w:val="false"/>
               <w:rPr>
                 <w:sz w:val="20"/>
                 <w:szCs w:val="20"/>
@@ -15415,13 +15409,14 @@
         </w:tc>
         <w:tc>
           <w:tcPr>
-            <w:tcW w:w="1338" w:type="dxa"/>
+            <w:tcW w:w="1337" w:type="dxa"/>
             <w:tcBorders/>
             <w:shd w:fill="B2B2B2" w:val="clear"/>
           </w:tcPr>
           <w:p>
             <w:pPr>
               <w:pStyle w:val="TextBody"/>
+              <w:widowControl w:val="false"/>
               <w:spacing w:before="0" w:after="283"/>
               <w:ind w:hanging="0"/>
               <w:rPr>
@@ -15440,13 +15435,14 @@
         </w:tc>
         <w:tc>
           <w:tcPr>
-            <w:tcW w:w="1460" w:type="dxa"/>
+            <w:tcW w:w="1461" w:type="dxa"/>
             <w:tcBorders/>
             <w:shd w:fill="B2B2B2" w:val="clear"/>
           </w:tcPr>
           <w:p>
             <w:pPr>
               <w:pStyle w:val="TextBody"/>
+              <w:widowControl w:val="false"/>
               <w:spacing w:before="0" w:after="283"/>
               <w:ind w:hanging="0"/>
               <w:rPr>
@@ -15461,27 +15457,20 @@
                 <w:sz w:val="20"/>
                 <w:szCs w:val="20"/>
               </w:rPr>
-              <w:t xml:space="preserve">Descripción </w:t>
-            </w:r>
-            <w:r>
-              <w:rPr>
-                <w:rFonts w:ascii="Arial,Bold" w:hAnsi="Arial,Bold"/>
-                <w:sz w:val="20"/>
-                <w:szCs w:val="20"/>
-              </w:rPr>
-              <w:t>de producto</w:t>
+              <w:t>Descripción de producto</w:t>
             </w:r>
           </w:p>
         </w:tc>
         <w:tc>
           <w:tcPr>
-            <w:tcW w:w="1385" w:type="dxa"/>
+            <w:tcW w:w="1384" w:type="dxa"/>
             <w:tcBorders/>
             <w:shd w:fill="B2B2B2" w:val="clear"/>
           </w:tcPr>
           <w:p>
             <w:pPr>
               <w:pStyle w:val="TableContents"/>
+              <w:widowControl w:val="false"/>
               <w:rPr>
                 <w:sz w:val="20"/>
                 <w:szCs w:val="20"/>
@@ -15498,13 +15487,14 @@
         </w:tc>
         <w:tc>
           <w:tcPr>
-            <w:tcW w:w="1884" w:type="dxa"/>
+            <w:tcW w:w="1885" w:type="dxa"/>
             <w:tcBorders/>
             <w:shd w:fill="B2B2B2" w:val="clear"/>
           </w:tcPr>
           <w:p>
             <w:pPr>
               <w:pStyle w:val="TableContents"/>
+              <w:widowControl w:val="false"/>
               <w:rPr>
                 <w:sz w:val="20"/>
                 <w:szCs w:val="20"/>
@@ -15521,7 +15511,7 @@
         </w:tc>
         <w:tc>
           <w:tcPr>
-            <w:tcW w:w="1883" w:type="dxa"/>
+            <w:tcW w:w="1882" w:type="dxa"/>
             <w:tcBorders/>
             <w:shd w:fill="B2B2B2" w:val="clear"/>
           </w:tcPr>
@@ -15564,6 +15554,7 @@
           <w:p>
             <w:pPr>
               <w:pStyle w:val="TableContents"/>
+              <w:widowControl w:val="false"/>
               <w:rPr>
                 <w:sz w:val="20"/>
                 <w:szCs w:val="20"/>
@@ -15574,7 +15565,7 @@
                 <w:sz w:val="20"/>
                 <w:szCs w:val="20"/>
               </w:rPr>
-              <w:t xml:space="preserve">EC 1 </w:t>
+              <w:t>EC 1</w:t>
             </w:r>
           </w:p>
         </w:tc>
@@ -15608,12 +15599,13 @@
         </w:tc>
         <w:tc>
           <w:tcPr>
-            <w:tcW w:w="1338" w:type="dxa"/>
+            <w:tcW w:w="1337" w:type="dxa"/>
             <w:tcBorders/>
           </w:tcPr>
           <w:p>
             <w:pPr>
               <w:pStyle w:val="TableContents"/>
+              <w:widowControl w:val="false"/>
               <w:rPr>
                 <w:sz w:val="20"/>
                 <w:szCs w:val="20"/>
@@ -15630,6 +15622,7 @@
           <w:p>
             <w:pPr>
               <w:pStyle w:val="TableContents"/>
+              <w:widowControl w:val="false"/>
               <w:rPr>
                 <w:sz w:val="20"/>
                 <w:szCs w:val="20"/>
@@ -15646,12 +15639,13 @@
         </w:tc>
         <w:tc>
           <w:tcPr>
-            <w:tcW w:w="1460" w:type="dxa"/>
+            <w:tcW w:w="1461" w:type="dxa"/>
             <w:tcBorders/>
           </w:tcPr>
           <w:p>
             <w:pPr>
               <w:pStyle w:val="TableContents"/>
+              <w:widowControl w:val="false"/>
               <w:rPr>
                 <w:sz w:val="20"/>
                 <w:szCs w:val="20"/>
@@ -15670,12 +15664,13 @@
         </w:tc>
         <w:tc>
           <w:tcPr>
-            <w:tcW w:w="1385" w:type="dxa"/>
+            <w:tcW w:w="1384" w:type="dxa"/>
             <w:tcBorders/>
           </w:tcPr>
           <w:p>
             <w:pPr>
               <w:pStyle w:val="TableContents"/>
+              <w:widowControl w:val="false"/>
               <w:rPr>
                 <w:sz w:val="20"/>
                 <w:szCs w:val="20"/>
@@ -15692,6 +15687,7 @@
           <w:p>
             <w:pPr>
               <w:pStyle w:val="TableContents"/>
+              <w:widowControl w:val="false"/>
               <w:rPr>
                 <w:sz w:val="20"/>
                 <w:szCs w:val="20"/>
@@ -15708,12 +15704,13 @@
         </w:tc>
         <w:tc>
           <w:tcPr>
-            <w:tcW w:w="1884" w:type="dxa"/>
+            <w:tcW w:w="1885" w:type="dxa"/>
             <w:tcBorders/>
           </w:tcPr>
           <w:p>
             <w:pPr>
               <w:pStyle w:val="TableContents"/>
+              <w:widowControl w:val="false"/>
               <w:rPr>
                 <w:sz w:val="20"/>
                 <w:szCs w:val="20"/>
@@ -15730,7 +15727,7 @@
         </w:tc>
         <w:tc>
           <w:tcPr>
-            <w:tcW w:w="1883" w:type="dxa"/>
+            <w:tcW w:w="1882" w:type="dxa"/>
             <w:tcBorders/>
           </w:tcPr>
           <w:p>
@@ -15768,6 +15765,7 @@
           <w:p>
             <w:pPr>
               <w:pStyle w:val="TableContents"/>
+              <w:widowControl w:val="false"/>
               <w:rPr>
                 <w:sz w:val="20"/>
                 <w:szCs w:val="20"/>
@@ -15814,12 +15812,13 @@
         </w:tc>
         <w:tc>
           <w:tcPr>
-            <w:tcW w:w="1338" w:type="dxa"/>
+            <w:tcW w:w="1337" w:type="dxa"/>
             <w:tcBorders/>
           </w:tcPr>
           <w:p>
             <w:pPr>
               <w:pStyle w:val="TableContents"/>
+              <w:widowControl w:val="false"/>
               <w:rPr>
                 <w:sz w:val="20"/>
                 <w:szCs w:val="20"/>
@@ -15836,6 +15835,7 @@
           <w:p>
             <w:pPr>
               <w:pStyle w:val="TableContents"/>
+              <w:widowControl w:val="false"/>
               <w:rPr>
                 <w:sz w:val="20"/>
                 <w:szCs w:val="20"/>
@@ -15852,12 +15852,13 @@
         </w:tc>
         <w:tc>
           <w:tcPr>
-            <w:tcW w:w="1460" w:type="dxa"/>
+            <w:tcW w:w="1461" w:type="dxa"/>
             <w:tcBorders/>
           </w:tcPr>
           <w:p>
             <w:pPr>
               <w:pStyle w:val="TableContents"/>
+              <w:widowControl w:val="false"/>
               <w:rPr>
                 <w:sz w:val="20"/>
                 <w:szCs w:val="20"/>
@@ -15868,12 +15869,13 @@
                 <w:sz w:val="20"/>
                 <w:szCs w:val="20"/>
               </w:rPr>
-              <w:t xml:space="preserve">I </w:t>
+              <w:t>I</w:t>
             </w:r>
           </w:p>
           <w:p>
             <w:pPr>
               <w:pStyle w:val="TableContents"/>
+              <w:widowControl w:val="false"/>
               <w:rPr>
                 <w:sz w:val="20"/>
                 <w:szCs w:val="20"/>
@@ -15890,12 +15892,13 @@
         </w:tc>
         <w:tc>
           <w:tcPr>
-            <w:tcW w:w="1385" w:type="dxa"/>
+            <w:tcW w:w="1384" w:type="dxa"/>
             <w:tcBorders/>
           </w:tcPr>
           <w:p>
             <w:pPr>
               <w:pStyle w:val="TableContents"/>
+              <w:widowControl w:val="false"/>
               <w:rPr>
                 <w:sz w:val="20"/>
                 <w:szCs w:val="20"/>
@@ -15906,12 +15909,13 @@
                 <w:sz w:val="20"/>
                 <w:szCs w:val="20"/>
               </w:rPr>
-              <w:t xml:space="preserve">I </w:t>
+              <w:t>I</w:t>
             </w:r>
           </w:p>
           <w:p>
             <w:pPr>
               <w:pStyle w:val="TableContents"/>
+              <w:widowControl w:val="false"/>
               <w:rPr>
                 <w:sz w:val="20"/>
                 <w:szCs w:val="20"/>
@@ -15928,7 +15932,7 @@
         </w:tc>
         <w:tc>
           <w:tcPr>
-            <w:tcW w:w="1884" w:type="dxa"/>
+            <w:tcW w:w="1885" w:type="dxa"/>
             <w:tcBorders/>
           </w:tcPr>
           <w:p>
@@ -15952,23 +15956,13 @@
                 <w:sz w:val="20"/>
                 <w:szCs w:val="20"/>
               </w:rPr>
-              <w:t xml:space="preserve">No procede a crear el producto. Da un mensaje de error, </w:t>
-            </w:r>
-            <w:r>
-              <w:rPr>
-                <w:rFonts w:cs="Arial"/>
-                <w:iCs/>
-                <w:color w:val="000000" w:themeColor="text1"/>
-                <w:sz w:val="20"/>
-                <w:szCs w:val="20"/>
-              </w:rPr>
-              <w:t>resaltando los campos obligatorios</w:t>
+              <w:t>No procede a crear el producto. Da un mensaje de error, resaltando los campos obligatorios</w:t>
             </w:r>
           </w:p>
         </w:tc>
         <w:tc>
           <w:tcPr>
-            <w:tcW w:w="1883" w:type="dxa"/>
+            <w:tcW w:w="1882" w:type="dxa"/>
             <w:tcBorders/>
           </w:tcPr>
           <w:p>
@@ -16007,6 +16001,7 @@
           <w:p>
             <w:pPr>
               <w:pStyle w:val="TableContents"/>
+              <w:widowControl w:val="false"/>
               <w:rPr>
                 <w:sz w:val="20"/>
                 <w:szCs w:val="20"/>
@@ -16053,7 +16048,7 @@
         </w:tc>
         <w:tc>
           <w:tcPr>
-            <w:tcW w:w="1338" w:type="dxa"/>
+            <w:tcW w:w="1337" w:type="dxa"/>
             <w:tcBorders/>
           </w:tcPr>
           <w:p>
@@ -16099,7 +16094,7 @@
         </w:tc>
         <w:tc>
           <w:tcPr>
-            <w:tcW w:w="1460" w:type="dxa"/>
+            <w:tcW w:w="1461" w:type="dxa"/>
             <w:tcBorders/>
           </w:tcPr>
           <w:p>
@@ -16141,26 +16136,17 @@
               </w:rPr>
               <w:t>Descripción del producto B</w:t>
             </w:r>
-            <w:r>
-              <w:rPr>
-                <w:rFonts w:cs="Arial"/>
-                <w:iCs/>
-                <w:color w:val="000000" w:themeColor="text1"/>
-                <w:sz w:val="20"/>
-                <w:szCs w:val="20"/>
-              </w:rPr>
-              <w:t xml:space="preserve"> </w:t>
-            </w:r>
           </w:p>
         </w:tc>
         <w:tc>
           <w:tcPr>
-            <w:tcW w:w="1385" w:type="dxa"/>
+            <w:tcW w:w="1384" w:type="dxa"/>
             <w:tcBorders/>
           </w:tcPr>
           <w:p>
             <w:pPr>
               <w:pStyle w:val="TableContents"/>
+              <w:widowControl w:val="false"/>
               <w:rPr>
                 <w:sz w:val="20"/>
                 <w:szCs w:val="20"/>
@@ -16171,12 +16157,13 @@
                 <w:sz w:val="20"/>
                 <w:szCs w:val="20"/>
               </w:rPr>
-              <w:t xml:space="preserve">I </w:t>
+              <w:t>I</w:t>
             </w:r>
           </w:p>
           <w:p>
             <w:pPr>
               <w:pStyle w:val="TableContents"/>
+              <w:widowControl w:val="false"/>
               <w:rPr>
                 <w:sz w:val="20"/>
                 <w:szCs w:val="20"/>
@@ -16193,7 +16180,7 @@
         </w:tc>
         <w:tc>
           <w:tcPr>
-            <w:tcW w:w="1884" w:type="dxa"/>
+            <w:tcW w:w="1885" w:type="dxa"/>
             <w:tcBorders/>
           </w:tcPr>
           <w:p>
@@ -16217,23 +16204,13 @@
                 <w:sz w:val="20"/>
                 <w:szCs w:val="20"/>
               </w:rPr>
-              <w:t>No procede a crear el producto. Da un mensaje de error</w:t>
-            </w:r>
-            <w:r>
-              <w:rPr>
-                <w:rFonts w:cs="Arial"/>
-                <w:iCs/>
-                <w:color w:val="000000" w:themeColor="text1"/>
-                <w:sz w:val="20"/>
-                <w:szCs w:val="20"/>
-              </w:rPr>
-              <w:t>.</w:t>
+              <w:t>No procede a crear el producto. Da un mensaje de error.</w:t>
             </w:r>
           </w:p>
         </w:tc>
         <w:tc>
           <w:tcPr>
-            <w:tcW w:w="1883" w:type="dxa"/>
+            <w:tcW w:w="1882" w:type="dxa"/>
             <w:tcBorders/>
           </w:tcPr>
           <w:p>
@@ -16257,7 +16234,7 @@
                 <w:sz w:val="20"/>
                 <w:szCs w:val="20"/>
               </w:rPr>
-              <w:t xml:space="preserve">Prueba exitosa, dado que el sistema previene crear el producto al faltar los campos. </w:t>
+              <w:t>Prueba exitosa, dado que el sistema previene crear el producto al faltar los campos.</w:t>
             </w:r>
           </w:p>
         </w:tc>
@@ -16272,6 +16249,7 @@
           <w:p>
             <w:pPr>
               <w:pStyle w:val="TableContents"/>
+              <w:widowControl w:val="false"/>
               <w:rPr/>
             </w:pPr>
             <w:r>
@@ -16287,6 +16265,7 @@
           <w:p>
             <w:pPr>
               <w:pStyle w:val="TableContents"/>
+              <w:widowControl w:val="false"/>
               <w:rPr/>
             </w:pPr>
             <w:r>
@@ -16296,12 +16275,13 @@
         </w:tc>
         <w:tc>
           <w:tcPr>
-            <w:tcW w:w="1338" w:type="dxa"/>
+            <w:tcW w:w="1337" w:type="dxa"/>
             <w:tcBorders/>
           </w:tcPr>
           <w:p>
             <w:pPr>
               <w:pStyle w:val="TableContents"/>
+              <w:widowControl w:val="false"/>
               <w:rPr/>
             </w:pPr>
             <w:r>
@@ -16311,12 +16291,13 @@
         </w:tc>
         <w:tc>
           <w:tcPr>
-            <w:tcW w:w="1460" w:type="dxa"/>
+            <w:tcW w:w="1461" w:type="dxa"/>
             <w:tcBorders/>
           </w:tcPr>
           <w:p>
             <w:pPr>
               <w:pStyle w:val="TableContents"/>
+              <w:widowControl w:val="false"/>
               <w:rPr/>
             </w:pPr>
             <w:r>
@@ -16326,12 +16307,13 @@
         </w:tc>
         <w:tc>
           <w:tcPr>
-            <w:tcW w:w="1385" w:type="dxa"/>
+            <w:tcW w:w="1384" w:type="dxa"/>
             <w:tcBorders/>
           </w:tcPr>
           <w:p>
             <w:pPr>
               <w:pStyle w:val="TableContents"/>
+              <w:widowControl w:val="false"/>
               <w:rPr/>
             </w:pPr>
             <w:r>
@@ -16341,12 +16323,13 @@
         </w:tc>
         <w:tc>
           <w:tcPr>
-            <w:tcW w:w="1884" w:type="dxa"/>
+            <w:tcW w:w="1885" w:type="dxa"/>
             <w:tcBorders/>
           </w:tcPr>
           <w:p>
             <w:pPr>
               <w:pStyle w:val="TableContents"/>
+              <w:widowControl w:val="false"/>
               <w:rPr/>
             </w:pPr>
             <w:r>
@@ -16356,12 +16339,13 @@
         </w:tc>
         <w:tc>
           <w:tcPr>
-            <w:tcW w:w="1883" w:type="dxa"/>
+            <w:tcW w:w="1882" w:type="dxa"/>
             <w:tcBorders/>
           </w:tcPr>
           <w:p>
             <w:pPr>
               <w:pStyle w:val="TableContents"/>
+              <w:widowControl w:val="false"/>
               <w:rPr/>
             </w:pPr>
             <w:r>
@@ -16394,12 +16378,10 @@
       </w:pPr>
       <w:r>
         <w:rPr/>
-      </w:r>
-      <w:r>
         <mc:AlternateContent>
           <mc:Choice Requires="wps">
             <w:drawing>
-              <wp:anchor behindDoc="0" distT="0" distB="0" distL="0" distR="0" simplePos="0" locked="0" layoutInCell="0" allowOverlap="1" relativeHeight="21">
+              <wp:anchor behindDoc="0" distT="0" distB="0" distL="0" distR="0" simplePos="0" locked="0" layoutInCell="0" allowOverlap="1" relativeHeight="24">
                 <wp:simplePos x="0" y="0"/>
                 <wp:positionH relativeFrom="column">
                   <wp:align>center</wp:align>
@@ -16410,21 +16392,32 @@
                 <wp:extent cx="6332220" cy="4284980"/>
                 <wp:effectExtent l="0" t="0" r="0" b="0"/>
                 <wp:wrapSquare wrapText="largest"/>
-                <wp:docPr id="28" name="Frame9"/>
+                <wp:docPr id="36" name="Frame9"/>
                 <a:graphic xmlns:a="http://schemas.openxmlformats.org/drawingml/2006/main">
                   <a:graphicData uri="http://schemas.microsoft.com/office/word/2010/wordprocessingShape">
                     <wps:wsp>
-                      <wps:cNvSpPr txBox="1"/>
+                      <wps:cNvSpPr/>
                       <wps:spPr>
                         <a:xfrm>
                           <a:off x="0" y="0"/>
-                          <a:ext cx="6332220" cy="4284980"/>
+                          <a:ext cx="6332400" cy="4285080"/>
                         </a:xfrm>
-                        <a:prstGeom prst="rect"/>
+                        <a:prstGeom prst="rect">
+                          <a:avLst/>
+                        </a:prstGeom>
                         <a:solidFill>
-                          <a:srgbClr val="FFFFFF"/>
+                          <a:srgbClr val="ffffff"/>
                         </a:solidFill>
+                        <a:ln w="0">
+                          <a:noFill/>
+                        </a:ln>
                       </wps:spPr>
+                      <wps:style>
+                        <a:lnRef idx="0"/>
+                        <a:fillRef idx="0"/>
+                        <a:effectRef idx="0"/>
+                        <a:fontRef idx="minor"/>
+                      </wps:style>
                       <wps:txbx>
                         <w:txbxContent>
                           <w:p>
@@ -16439,7 +16432,7 @@
                                 <wp:inline distT="0" distB="0" distL="0" distR="0">
                                   <wp:extent cx="6332220" cy="3957320"/>
                                   <wp:effectExtent l="0" t="0" r="0" b="0"/>
-                                  <wp:docPr id="29" name="Image11" descr=""/>
+                                  <wp:docPr id="38" name="Image11" descr=""/>
                                   <wp:cNvGraphicFramePr>
                                     <a:graphicFrameLocks xmlns:a="http://schemas.openxmlformats.org/drawingml/2006/main" noChangeAspect="1"/>
                                   </wp:cNvGraphicFramePr>
@@ -16447,7 +16440,7 @@
                                     <a:graphicData uri="http://schemas.openxmlformats.org/drawingml/2006/picture">
                                       <pic:pic xmlns:pic="http://schemas.openxmlformats.org/drawingml/2006/picture">
                                         <pic:nvPicPr>
-                                          <pic:cNvPr id="29" name="Image11" descr=""/>
+                                          <pic:cNvPr id="38" name="Image11" descr=""/>
                                           <pic:cNvPicPr>
                                             <a:picLocks noChangeAspect="1" noChangeArrowheads="1"/>
                                           </pic:cNvPicPr>
@@ -16472,6 +16465,9 @@
                                   </a:graphic>
                                 </wp:inline>
                               </w:drawing>
+                            </w:r>
+                            <w:r>
+                              <w:rPr/>
                               <w:t xml:space="preserve">Figure </w:t>
                             </w:r>
                             <w:r>
@@ -16501,7 +16497,7 @@
                           </w:p>
                         </w:txbxContent>
                       </wps:txbx>
-                      <wps:bodyPr anchor="t" lIns="0" tIns="0" rIns="0" bIns="0">
+                      <wps:bodyPr lIns="0" rIns="0" tIns="0" bIns="0" anchor="t">
                         <a:noAutofit/>
                       </wps:bodyPr>
                     </wps:wsp>
@@ -16512,8 +16508,10 @@
           </mc:Choice>
           <mc:Fallback>
             <w:pict>
-              <v:rect style="position:absolute;rotation:-0;width:498.6pt;height:337.4pt;mso-wrap-distance-left:0pt;mso-wrap-distance-right:0pt;mso-wrap-distance-top:0pt;mso-wrap-distance-bottom:0pt;margin-top:0pt;mso-position-vertical:top;mso-position-vertical-relative:text;margin-left:0pt;mso-position-horizontal:center;mso-position-horizontal-relative:text">
-                <v:textbox inset="0in,0in,0in,0in">
+              <v:rect id="shape_0" ID="Frame9" path="m0,0l-2147483645,0l-2147483645,-2147483646l0,-2147483646xe" fillcolor="white" stroked="f" o:allowincell="f" style="position:absolute;margin-left:0pt;margin-top:0.05pt;width:498.55pt;height:337.35pt;mso-wrap-style:square;v-text-anchor:top;mso-position-horizontal:center">
+                <v:fill o:detectmouseclick="t" type="solid" color2="black"/>
+                <v:stroke color="#3465a4" joinstyle="round" endcap="flat"/>
+                <v:textbox>
                   <w:txbxContent>
                     <w:p>
                       <w:pPr>
@@ -16527,7 +16525,7 @@
                           <wp:inline distT="0" distB="0" distL="0" distR="0">
                             <wp:extent cx="6332220" cy="3957320"/>
                             <wp:effectExtent l="0" t="0" r="0" b="0"/>
-                            <wp:docPr id="30" name="Image11" descr=""/>
+                            <wp:docPr id="39" name="Image11" descr=""/>
                             <wp:cNvGraphicFramePr>
                               <a:graphicFrameLocks xmlns:a="http://schemas.openxmlformats.org/drawingml/2006/main" noChangeAspect="1"/>
                             </wp:cNvGraphicFramePr>
@@ -16535,7 +16533,7 @@
                               <a:graphicData uri="http://schemas.openxmlformats.org/drawingml/2006/picture">
                                 <pic:pic xmlns:pic="http://schemas.openxmlformats.org/drawingml/2006/picture">
                                   <pic:nvPicPr>
-                                    <pic:cNvPr id="30" name="Image11" descr=""/>
+                                    <pic:cNvPr id="39" name="Image11" descr=""/>
                                     <pic:cNvPicPr>
                                       <a:picLocks noChangeAspect="1" noChangeArrowheads="1"/>
                                     </pic:cNvPicPr>
@@ -16560,6 +16558,9 @@
                             </a:graphic>
                           </wp:inline>
                         </w:drawing>
+                      </w:r>
+                      <w:r>
+                        <w:rPr/>
                         <w:t xml:space="preserve">Figure </w:t>
                       </w:r>
                       <w:r>
@@ -16611,80 +16612,55 @@
       </w:pPr>
       <w:r>
         <w:rPr>
+          <w:sz w:val="24"/>
+        </w:rPr>
+        <w:t>En total, se planificaron 2 iteraciones de prueba. En la primera etapa de los 25 requisitos funcionales, se detectaron 6 no conformidades, a las que se le dio solución, en la segunda etapa, no se detectaron no conformidades.</w:t>
+      </w:r>
+    </w:p>
+    <w:p>
+      <w:pPr>
+        <w:pStyle w:val="TextBody"/>
+        <w:spacing w:lineRule="auto" w:line="360"/>
+        <w:ind w:hanging="0"/>
+        <w:rPr>
           <w:rFonts w:ascii="Arial" w:hAnsi="Arial"/>
           <w:sz w:val="24"/>
         </w:rPr>
-        <w:t xml:space="preserve">En total, se planificaron </w:t>
-      </w:r>
-      <w:r>
+      </w:pPr>
+      <w:r>
+        <w:rPr>
+          <w:sz w:val="24"/>
+        </w:rPr>
+      </w:r>
+    </w:p>
+    <w:p>
+      <w:pPr>
+        <w:pStyle w:val="TextBody"/>
+        <w:spacing w:lineRule="auto" w:line="360"/>
+        <w:ind w:hanging="0"/>
         <w:rPr>
           <w:rFonts w:ascii="Arial" w:hAnsi="Arial"/>
           <w:sz w:val="24"/>
         </w:rPr>
-        <w:t>2</w:t>
-      </w:r>
-      <w:r>
+      </w:pPr>
+      <w:r>
+        <w:rPr>
+          <w:sz w:val="24"/>
+        </w:rPr>
+      </w:r>
+    </w:p>
+    <w:p>
+      <w:pPr>
+        <w:pStyle w:val="TextBody"/>
+        <w:spacing w:lineRule="auto" w:line="360"/>
+        <w:ind w:hanging="0"/>
         <w:rPr>
           <w:rFonts w:ascii="Arial" w:hAnsi="Arial"/>
           <w:sz w:val="24"/>
         </w:rPr>
-        <w:t xml:space="preserve"> iteraciones de prueba. </w:t>
-      </w:r>
-      <w:r>
-        <w:rPr>
-          <w:rFonts w:ascii="Arial" w:hAnsi="Arial"/>
-          <w:sz w:val="24"/>
-        </w:rPr>
-        <w:t>En la primera etapa de los 25 requisitos funcionales, se detectaron 6 no conformidades, a las que se le dio solución, en la segunda etapa, no se detectaron no conformidades.</w:t>
-      </w:r>
-    </w:p>
-    <w:p>
-      <w:pPr>
-        <w:pStyle w:val="TextBody"/>
-        <w:spacing w:lineRule="auto" w:line="360"/>
-        <w:ind w:hanging="0"/>
-        <w:rPr>
-          <w:rFonts w:ascii="Arial" w:hAnsi="Arial"/>
-          <w:sz w:val="24"/>
-        </w:rPr>
-      </w:pPr>
-      <w:r>
-        <w:rPr>
-          <w:rFonts w:ascii="Arial" w:hAnsi="Arial"/>
-          <w:sz w:val="24"/>
-        </w:rPr>
-      </w:r>
-    </w:p>
-    <w:p>
-      <w:pPr>
-        <w:pStyle w:val="TextBody"/>
-        <w:spacing w:lineRule="auto" w:line="360"/>
-        <w:ind w:hanging="0"/>
-        <w:rPr>
-          <w:rFonts w:ascii="Arial" w:hAnsi="Arial"/>
-          <w:sz w:val="24"/>
-        </w:rPr>
-      </w:pPr>
-      <w:r>
-        <w:rPr>
-          <w:rFonts w:ascii="Arial" w:hAnsi="Arial"/>
-          <w:sz w:val="24"/>
-        </w:rPr>
-      </w:r>
-    </w:p>
-    <w:p>
-      <w:pPr>
-        <w:pStyle w:val="TextBody"/>
-        <w:spacing w:lineRule="auto" w:line="360"/>
-        <w:ind w:hanging="0"/>
-        <w:rPr>
-          <w:rFonts w:ascii="Arial" w:hAnsi="Arial"/>
-          <w:sz w:val="24"/>
-        </w:rPr>
-      </w:pPr>
-      <w:r>
-        <w:rPr>
-          <w:rFonts w:ascii="Arial" w:hAnsi="Arial"/>
+      </w:pPr>
+      <w:r>
+        <w:rPr>
           <w:sz w:val="24"/>
         </w:rPr>
       </w:r>
@@ -16728,7 +16704,6 @@
       </w:pPr>
       <w:r>
         <w:rPr>
-          <w:rFonts w:ascii="Arial" w:hAnsi="Arial"/>
           <w:sz w:val="24"/>
         </w:rPr>
       </w:r>
@@ -16935,8 +16910,8 @@
       </w:pPr>
       <w:r>
         <w:rPr>
-          <w:b/>
-          <w:bCs/>
+          <w:b w:val="false"/>
+          <w:bCs w:val="false"/>
         </w:rPr>
       </w:r>
     </w:p>
@@ -16972,11 +16947,7 @@
       </w:r>
       <w:r>
         <w:rPr/>
-        <w:t xml:space="preserve">: Resultados de pruebas de carga y stress. </w:t>
-      </w:r>
-      <w:r>
-        <w:rPr/>
-        <w:t>Elaborado por el autor</w:t>
+        <w:t>: Resultados de pruebas de carga y stress. Elaborado por el autor</w:t>
       </w:r>
     </w:p>
     <w:tbl>
@@ -16994,10 +16965,10 @@
       </w:tblPr>
       <w:tblGrid>
         <w:gridCol w:w="1661"/>
+        <w:gridCol w:w="1661"/>
+        <w:gridCol w:w="1663"/>
         <w:gridCol w:w="1662"/>
         <w:gridCol w:w="1662"/>
-        <w:gridCol w:w="1662"/>
-        <w:gridCol w:w="1663"/>
         <w:gridCol w:w="1662"/>
       </w:tblGrid>
       <w:tr>
@@ -17011,6 +16982,7 @@
           <w:p>
             <w:pPr>
               <w:pStyle w:val="TableContents"/>
+              <w:widowControl w:val="false"/>
               <w:rPr>
                 <w:b w:val="false"/>
                 <w:b w:val="false"/>
@@ -17032,13 +17004,14 @@
         </w:tc>
         <w:tc>
           <w:tcPr>
-            <w:tcW w:w="1662" w:type="dxa"/>
+            <w:tcW w:w="1661" w:type="dxa"/>
             <w:tcBorders/>
             <w:shd w:fill="CCCCCC" w:val="clear"/>
           </w:tcPr>
           <w:p>
             <w:pPr>
               <w:pStyle w:val="TableContents"/>
+              <w:widowControl w:val="false"/>
               <w:rPr>
                 <w:b w:val="false"/>
                 <w:b w:val="false"/>
@@ -17060,13 +17033,14 @@
         </w:tc>
         <w:tc>
           <w:tcPr>
-            <w:tcW w:w="1662" w:type="dxa"/>
+            <w:tcW w:w="1663" w:type="dxa"/>
             <w:tcBorders/>
             <w:shd w:fill="CCCCCC" w:val="clear"/>
           </w:tcPr>
           <w:p>
             <w:pPr>
               <w:pStyle w:val="TableContents"/>
+              <w:widowControl w:val="false"/>
               <w:rPr>
                 <w:sz w:val="20"/>
                 <w:szCs w:val="20"/>
@@ -17090,6 +17064,7 @@
           <w:p>
             <w:pPr>
               <w:pStyle w:val="TableContents"/>
+              <w:widowControl w:val="false"/>
               <w:rPr>
                 <w:sz w:val="20"/>
                 <w:szCs w:val="20"/>
@@ -17106,13 +17081,14 @@
         </w:tc>
         <w:tc>
           <w:tcPr>
-            <w:tcW w:w="1663" w:type="dxa"/>
+            <w:tcW w:w="1662" w:type="dxa"/>
             <w:tcBorders/>
             <w:shd w:fill="CCCCCC" w:val="clear"/>
           </w:tcPr>
           <w:p>
             <w:pPr>
               <w:pStyle w:val="TableContents"/>
+              <w:widowControl w:val="false"/>
               <w:rPr>
                 <w:sz w:val="20"/>
                 <w:szCs w:val="20"/>
@@ -17136,6 +17112,7 @@
           <w:p>
             <w:pPr>
               <w:pStyle w:val="TableContents"/>
+              <w:widowControl w:val="false"/>
               <w:rPr>
                 <w:sz w:val="20"/>
                 <w:szCs w:val="20"/>
@@ -17161,6 +17138,7 @@
           <w:p>
             <w:pPr>
               <w:pStyle w:val="TableContents"/>
+              <w:widowControl w:val="false"/>
               <w:rPr>
                 <w:sz w:val="20"/>
                 <w:szCs w:val="20"/>
@@ -17177,12 +17155,13 @@
         </w:tc>
         <w:tc>
           <w:tcPr>
-            <w:tcW w:w="1662" w:type="dxa"/>
+            <w:tcW w:w="1661" w:type="dxa"/>
             <w:tcBorders/>
           </w:tcPr>
           <w:p>
             <w:pPr>
               <w:pStyle w:val="TableContents"/>
+              <w:widowControl w:val="false"/>
               <w:rPr>
                 <w:sz w:val="20"/>
                 <w:szCs w:val="20"/>
@@ -17199,12 +17178,13 @@
         </w:tc>
         <w:tc>
           <w:tcPr>
-            <w:tcW w:w="1662" w:type="dxa"/>
+            <w:tcW w:w="1663" w:type="dxa"/>
             <w:tcBorders/>
           </w:tcPr>
           <w:p>
             <w:pPr>
               <w:pStyle w:val="TableContents"/>
+              <w:widowControl w:val="false"/>
               <w:rPr>
                 <w:sz w:val="20"/>
                 <w:szCs w:val="20"/>
@@ -17227,6 +17207,7 @@
           <w:p>
             <w:pPr>
               <w:pStyle w:val="TableContents"/>
+              <w:widowControl w:val="false"/>
               <w:rPr>
                 <w:sz w:val="20"/>
                 <w:szCs w:val="20"/>
@@ -17243,12 +17224,13 @@
         </w:tc>
         <w:tc>
           <w:tcPr>
-            <w:tcW w:w="1663" w:type="dxa"/>
+            <w:tcW w:w="1662" w:type="dxa"/>
             <w:tcBorders/>
           </w:tcPr>
           <w:p>
             <w:pPr>
               <w:pStyle w:val="TableContents"/>
+              <w:widowControl w:val="false"/>
               <w:rPr>
                 <w:sz w:val="20"/>
                 <w:szCs w:val="20"/>
@@ -17271,6 +17253,7 @@
           <w:p>
             <w:pPr>
               <w:pStyle w:val="Normal"/>
+              <w:widowControl w:val="false"/>
               <w:rPr>
                 <w:rFonts w:ascii="Helvetica" w:hAnsi="Helvetica"/>
                 <w:color w:val="auto"/>
@@ -17302,8 +17285,8 @@
       </w:pPr>
       <w:r>
         <w:rPr>
-          <w:b/>
-          <w:bCs/>
+          <w:b w:val="false"/>
+          <w:bCs w:val="false"/>
         </w:rPr>
       </w:r>
     </w:p>
@@ -17320,15 +17303,13 @@
       </w:pPr>
       <w:r>
         <w:rPr>
-          <w:b/>
-          <w:bCs/>
-        </w:rPr>
-      </w:r>
-      <w:r>
+          <w:b w:val="false"/>
+          <w:bCs w:val="false"/>
+        </w:rPr>
         <mc:AlternateContent>
           <mc:Choice Requires="wps">
             <w:drawing>
-              <wp:anchor behindDoc="0" distT="0" distB="0" distL="0" distR="0" simplePos="0" locked="0" layoutInCell="0" allowOverlap="1" relativeHeight="23">
+              <wp:anchor behindDoc="0" distT="0" distB="0" distL="0" distR="0" simplePos="0" locked="0" layoutInCell="0" allowOverlap="1" relativeHeight="27">
                 <wp:simplePos x="0" y="0"/>
                 <wp:positionH relativeFrom="column">
                   <wp:posOffset>19685</wp:posOffset>
@@ -17339,21 +17320,32 @@
                 <wp:extent cx="4544695" cy="3660140"/>
                 <wp:effectExtent l="0" t="0" r="0" b="0"/>
                 <wp:wrapTopAndBottom/>
-                <wp:docPr id="31" name="Frame10"/>
+                <wp:docPr id="40" name="Frame10"/>
                 <a:graphic xmlns:a="http://schemas.openxmlformats.org/drawingml/2006/main">
                   <a:graphicData uri="http://schemas.microsoft.com/office/word/2010/wordprocessingShape">
                     <wps:wsp>
-                      <wps:cNvSpPr txBox="1"/>
+                      <wps:cNvSpPr/>
                       <wps:spPr>
                         <a:xfrm>
                           <a:off x="0" y="0"/>
-                          <a:ext cx="4544695" cy="3660140"/>
+                          <a:ext cx="4544640" cy="3660120"/>
                         </a:xfrm>
-                        <a:prstGeom prst="rect"/>
+                        <a:prstGeom prst="rect">
+                          <a:avLst/>
+                        </a:prstGeom>
                         <a:solidFill>
-                          <a:srgbClr val="FFFFFF"/>
+                          <a:srgbClr val="ffffff"/>
                         </a:solidFill>
+                        <a:ln w="0">
+                          <a:noFill/>
+                        </a:ln>
                       </wps:spPr>
+                      <wps:style>
+                        <a:lnRef idx="0"/>
+                        <a:fillRef idx="0"/>
+                        <a:effectRef idx="0"/>
+                        <a:fontRef idx="minor"/>
+                      </wps:style>
                       <wps:txbx>
                         <w:txbxContent>
                           <w:p>
@@ -17368,7 +17360,7 @@
                                 <wp:inline distT="0" distB="0" distL="0" distR="0">
                                   <wp:extent cx="4544695" cy="3157220"/>
                                   <wp:effectExtent l="0" t="0" r="0" b="0"/>
-                                  <wp:docPr id="32" name="Image12" descr=""/>
+                                  <wp:docPr id="42" name="Image12" descr=""/>
                                   <wp:cNvGraphicFramePr>
                                     <a:graphicFrameLocks xmlns:a="http://schemas.openxmlformats.org/drawingml/2006/main" noChangeAspect="1"/>
                                   </wp:cNvGraphicFramePr>
@@ -17376,7 +17368,7 @@
                                     <a:graphicData uri="http://schemas.openxmlformats.org/drawingml/2006/picture">
                                       <pic:pic xmlns:pic="http://schemas.openxmlformats.org/drawingml/2006/picture">
                                         <pic:nvPicPr>
-                                          <pic:cNvPr id="32" name="Image12" descr=""/>
+                                          <pic:cNvPr id="42" name="Image12" descr=""/>
                                           <pic:cNvPicPr>
                                             <a:picLocks noChangeAspect="1" noChangeArrowheads="1"/>
                                           </pic:cNvPicPr>
@@ -17401,6 +17393,9 @@
                                   </a:graphic>
                                 </wp:inline>
                               </w:drawing>
+                            </w:r>
+                            <w:r>
+                              <w:rPr/>
                               <w:t xml:space="preserve">Figure </w:t>
                             </w:r>
                             <w:r>
@@ -17425,12 +17420,12 @@
                             </w:r>
                             <w:r>
                               <w:rPr/>
-                              <w:t>: Resultados de las pruebas de carga y stress. Tomado del proceso de pruebas que llevo acabo el autor.</w:t>
+                              <w:t>: Resultados de las pruebas de carga y stress. Tomado del proceso de pruebas llevado a acabo por el autor.</w:t>
                             </w:r>
                           </w:p>
                         </w:txbxContent>
                       </wps:txbx>
-                      <wps:bodyPr anchor="t" lIns="0" tIns="0" rIns="0" bIns="0">
+                      <wps:bodyPr lIns="0" rIns="0" tIns="0" bIns="0" anchor="t">
                         <a:noAutofit/>
                       </wps:bodyPr>
                     </wps:wsp>
@@ -17441,8 +17436,10 @@
           </mc:Choice>
           <mc:Fallback>
             <w:pict>
-              <v:rect style="position:absolute;rotation:-0;width:357.85pt;height:288.2pt;mso-wrap-distance-left:0pt;mso-wrap-distance-right:0pt;mso-wrap-distance-top:0pt;mso-wrap-distance-bottom:0pt;margin-top:11.1pt;mso-position-vertical-relative:text;margin-left:1.55pt;mso-position-horizontal-relative:text">
-                <v:textbox inset="0in,0in,0in,0in">
+              <v:rect id="shape_0" ID="Frame10" path="m0,0l-2147483645,0l-2147483645,-2147483646l0,-2147483646xe" fillcolor="white" stroked="f" o:allowincell="f" style="position:absolute;margin-left:1.55pt;margin-top:11.1pt;width:357.8pt;height:288.15pt;mso-wrap-style:square;v-text-anchor:top">
+                <v:fill o:detectmouseclick="t" type="solid" color2="black"/>
+                <v:stroke color="#3465a4" joinstyle="round" endcap="flat"/>
+                <v:textbox>
                   <w:txbxContent>
                     <w:p>
                       <w:pPr>
@@ -17456,7 +17453,7 @@
                           <wp:inline distT="0" distB="0" distL="0" distR="0">
                             <wp:extent cx="4544695" cy="3157220"/>
                             <wp:effectExtent l="0" t="0" r="0" b="0"/>
-                            <wp:docPr id="33" name="Image12" descr=""/>
+                            <wp:docPr id="43" name="Image12" descr=""/>
                             <wp:cNvGraphicFramePr>
                               <a:graphicFrameLocks xmlns:a="http://schemas.openxmlformats.org/drawingml/2006/main" noChangeAspect="1"/>
                             </wp:cNvGraphicFramePr>
@@ -17464,7 +17461,7 @@
                               <a:graphicData uri="http://schemas.openxmlformats.org/drawingml/2006/picture">
                                 <pic:pic xmlns:pic="http://schemas.openxmlformats.org/drawingml/2006/picture">
                                   <pic:nvPicPr>
-                                    <pic:cNvPr id="33" name="Image12" descr=""/>
+                                    <pic:cNvPr id="43" name="Image12" descr=""/>
                                     <pic:cNvPicPr>
                                       <a:picLocks noChangeAspect="1" noChangeArrowheads="1"/>
                                     </pic:cNvPicPr>
@@ -17489,6 +17486,9 @@
                             </a:graphic>
                           </wp:inline>
                         </w:drawing>
+                      </w:r>
+                      <w:r>
+                        <w:rPr/>
                         <w:t xml:space="preserve">Figure </w:t>
                       </w:r>
                       <w:r>
@@ -17513,7 +17513,7 @@
                       </w:r>
                       <w:r>
                         <w:rPr/>
-                        <w:t>: Resultados de las pruebas de carga y stress. Tomado del proceso de pruebas que llevo acabo el autor.</w:t>
+                        <w:t>: Resultados de las pruebas de carga y stress. Tomado del proceso de pruebas llevado a acabo por el autor.</w:t>
                       </w:r>
                     </w:p>
                   </w:txbxContent>
@@ -17538,8 +17538,8 @@
       </w:pPr>
       <w:r>
         <w:rPr>
-          <w:b/>
-          <w:bCs/>
+          <w:b w:val="false"/>
+          <w:bCs w:val="false"/>
         </w:rPr>
       </w:r>
     </w:p>
@@ -17575,8 +17575,8 @@
       </w:pPr>
       <w:r>
         <w:rPr>
-          <w:b/>
-          <w:bCs/>
+          <w:b w:val="false"/>
+          <w:bCs w:val="false"/>
         </w:rPr>
       </w:r>
     </w:p>
@@ -17593,8 +17593,8 @@
       </w:pPr>
       <w:r>
         <w:rPr>
-          <w:b/>
-          <w:bCs/>
+          <w:b w:val="false"/>
+          <w:bCs w:val="false"/>
         </w:rPr>
       </w:r>
     </w:p>
@@ -17711,8 +17711,8 @@
       </w:pPr>
       <w:r>
         <w:rPr>
-          <w:b/>
-          <w:bCs/>
+          <w:b w:val="false"/>
+          <w:bCs w:val="false"/>
         </w:rPr>
       </w:r>
     </w:p>
@@ -17729,8 +17729,8 @@
       </w:pPr>
       <w:r>
         <w:rPr>
-          <w:b/>
-          <w:bCs/>
+          <w:b w:val="false"/>
+          <w:bCs w:val="false"/>
         </w:rPr>
       </w:r>
       <w:r>
@@ -17768,8 +17768,8 @@
       </w:pPr>
       <w:r>
         <w:rPr>
-          <w:b/>
-          <w:bCs/>
+          <w:b w:val="false"/>
+          <w:bCs w:val="false"/>
         </w:rPr>
       </w:r>
     </w:p>
@@ -17902,18 +17902,6 @@
       <w:r>
         <w:rPr/>
         <w:t>En suma, el riguroso trabajo desarrollado a lo largo de este capítulo ha redundado en un producto de software de elevada calidad y alineado plenamente con las expectativas y necesidades de los usuarios finales, gracias a la conjunción de una codificación clara y normalizada, junto a un exhaustivo proceso de validación funcional.</w:t>
-      </w:r>
-    </w:p>
-    <w:p>
-      <w:pPr>
-        <w:pStyle w:val="TextBody"/>
-        <w:spacing w:lineRule="auto" w:line="360"/>
-        <w:ind w:hanging="0"/>
-        <w:jc w:val="both"/>
-        <w:rPr/>
-      </w:pPr>
-      <w:r>
-        <w:rPr/>
       </w:r>
     </w:p>
     <w:p>
@@ -17935,9 +17923,7 @@
         <w:spacing w:lineRule="auto" w:line="360"/>
         <w:ind w:hanging="0"/>
         <w:jc w:val="both"/>
-        <w:rPr>
-          <w:color w:val="FF0000"/>
-        </w:rPr>
+        <w:rPr/>
       </w:pPr>
       <w:r>
         <w:rPr/>
@@ -17967,7 +17953,9 @@
         </w:rPr>
       </w:pPr>
       <w:r>
-        <w:rPr/>
+        <w:rPr>
+          <w:color w:val="FF0000"/>
+        </w:rPr>
       </w:r>
     </w:p>
     <w:p>
@@ -18203,7 +18191,6 @@
       </w:pPr>
       <w:r>
         <w:rPr/>
-        <w:t>&lt;La lista de conclusiones por lo general van dirigidas a establecer aquellos aspectos en los cuales la investigación puede continuar para su perfeccionamiento, mantenimiento o evolución en el tiempo. No deben constituir acciones no realizadas por omisión de etapas del proceso investigativo o ingenieril; ni ser demasiadas en número que cuestionen la completitud y pertinencia de la investigación realizada. No pueden exceder una cuartilla en su extensión&gt;</w:t>
       </w:r>
     </w:p>
     <w:p>
@@ -18236,7 +18223,11 @@
         </w:rPr>
       </w:pPr>
       <w:r>
-        <w:rPr/>
+        <w:rPr>
+          <w:sz w:val="22"/>
+          <w:szCs w:val="22"/>
+          <w:lang w:val="en-US"/>
+        </w:rPr>
       </w:r>
     </w:p>
     <w:p>
@@ -18340,7 +18331,11 @@
         </w:rPr>
       </w:pPr>
       <w:r>
-        <w:rPr/>
+        <w:rPr>
+          <w:sz w:val="22"/>
+          <w:szCs w:val="22"/>
+          <w:lang w:val="en-US"/>
+        </w:rPr>
       </w:r>
     </w:p>
     <w:p>
@@ -18402,7 +18397,11 @@
         </w:rPr>
       </w:pPr>
       <w:r>
-        <w:rPr/>
+        <w:rPr>
+          <w:sz w:val="22"/>
+          <w:szCs w:val="22"/>
+          <w:lang w:val="en-US"/>
+        </w:rPr>
       </w:r>
     </w:p>
     <w:p>
@@ -18464,7 +18463,11 @@
         </w:rPr>
       </w:pPr>
       <w:r>
-        <w:rPr/>
+        <w:rPr>
+          <w:sz w:val="22"/>
+          <w:szCs w:val="22"/>
+          <w:lang w:val="en-US"/>
+        </w:rPr>
       </w:r>
     </w:p>
     <w:p>
@@ -18542,7 +18545,11 @@
         </w:rPr>
       </w:pPr>
       <w:r>
-        <w:rPr/>
+        <w:rPr>
+          <w:sz w:val="22"/>
+          <w:szCs w:val="22"/>
+          <w:lang w:val="en-US"/>
+        </w:rPr>
       </w:r>
     </w:p>
     <w:p>
@@ -18562,7 +18569,11 @@
         </w:rPr>
       </w:pPr>
       <w:r>
-        <w:rPr/>
+        <w:rPr>
+          <w:sz w:val="22"/>
+          <w:szCs w:val="22"/>
+          <w:lang w:val="en-US"/>
+        </w:rPr>
       </w:r>
     </w:p>
     <w:p>
@@ -18582,7 +18593,11 @@
         </w:rPr>
       </w:pPr>
       <w:r>
-        <w:rPr/>
+        <w:rPr>
+          <w:sz w:val="22"/>
+          <w:szCs w:val="22"/>
+          <w:lang w:val="en-US"/>
+        </w:rPr>
       </w:r>
     </w:p>
     <w:p>
@@ -18602,7 +18617,11 @@
         </w:rPr>
       </w:pPr>
       <w:r>
-        <w:rPr/>
+        <w:rPr>
+          <w:sz w:val="22"/>
+          <w:szCs w:val="22"/>
+          <w:lang w:val="en-US"/>
+        </w:rPr>
       </w:r>
     </w:p>
     <w:p>
@@ -18643,7 +18662,11 @@
         </w:rPr>
       </w:pPr>
       <w:r>
-        <w:rPr/>
+        <w:rPr>
+          <w:sz w:val="22"/>
+          <w:szCs w:val="22"/>
+          <w:lang w:val="en-US"/>
+        </w:rPr>
       </w:r>
     </w:p>
     <w:p>
@@ -18684,7 +18707,11 @@
         </w:rPr>
       </w:pPr>
       <w:r>
-        <w:rPr/>
+        <w:rPr>
+          <w:sz w:val="22"/>
+          <w:szCs w:val="22"/>
+          <w:lang w:val="en-US"/>
+        </w:rPr>
       </w:r>
     </w:p>
     <w:p>
@@ -18762,7 +18789,11 @@
         </w:rPr>
       </w:pPr>
       <w:r>
-        <w:rPr/>
+        <w:rPr>
+          <w:sz w:val="22"/>
+          <w:szCs w:val="22"/>
+          <w:lang w:val="en-US"/>
+        </w:rPr>
       </w:r>
     </w:p>
     <w:p>
@@ -18840,7 +18871,11 @@
         </w:rPr>
       </w:pPr>
       <w:r>
-        <w:rPr/>
+        <w:rPr>
+          <w:sz w:val="22"/>
+          <w:szCs w:val="22"/>
+          <w:lang w:val="en-US"/>
+        </w:rPr>
       </w:r>
     </w:p>
     <w:p>
@@ -19046,7 +19081,7 @@
     </w:r>
     <w:r>
       <w:rPr/>
-      <w:t>9</w:t>
+      <w:t>ix</w:t>
     </w:r>
     <w:r>
       <w:rPr/>
@@ -19078,7 +19113,7 @@
     </w:r>
     <w:r>
       <w:rPr/>
-      <w:t>10</w:t>
+      <w:t>x</w:t>
     </w:r>
     <w:r>
       <w:rPr/>
@@ -19280,7 +19315,7 @@
     </w:r>
     <w:r>
       <w:rPr/>
-      <w:t>35</w:t>
+      <w:t>39</w:t>
     </w:r>
     <w:r>
       <w:rPr/>
@@ -19354,7 +19389,7 @@
     </w:r>
     <w:r>
       <w:rPr/>
-      <w:t>43</w:t>
+      <w:t>41</w:t>
     </w:r>
     <w:r>
       <w:rPr/>
@@ -19446,7 +19481,7 @@
     </w:r>
     <w:r>
       <w:rPr/>
-      <w:t>47</w:t>
+      <w:t>45</w:t>
     </w:r>
     <w:r>
       <w:rPr/>
@@ -19478,7 +19513,7 @@
     </w:r>
     <w:r>
       <w:rPr/>
-      <w:t>48</w:t>
+      <w:t>46</w:t>
     </w:r>
     <w:r>
       <w:rPr/>
@@ -19524,7 +19559,7 @@
     </w:r>
     <w:r>
       <w:rPr/>
-      <w:t>47</w:t>
+      <w:t>0</w:t>
     </w:r>
     <w:r>
       <w:rPr/>
@@ -19556,7 +19591,7 @@
     </w:r>
     <w:r>
       <w:rPr/>
-      <w:t>3</w:t>
+      <w:t>iii</w:t>
     </w:r>
     <w:r>
       <w:rPr/>
@@ -19648,7 +19683,7 @@
     </w:r>
     <w:r>
       <w:rPr/>
-      <w:t>5</w:t>
+      <w:t>v</w:t>
     </w:r>
     <w:r>
       <w:rPr/>
@@ -19927,8 +19962,8 @@
     </w:pPr>
     <w:r>
       <w:rPr>
-        <w:b/>
-        <w:bCs/>
+        <w:b w:val="false"/>
+        <w:bCs w:val="false"/>
       </w:rPr>
     </w:r>
   </w:p>
@@ -20369,6 +20404,7 @@
         </w:tabs>
         <w:ind w:left="0" w:hanging="0"/>
       </w:pPr>
+      <w:rPr/>
     </w:lvl>
     <w:lvl w:ilvl="1">
       <w:start w:val="1"/>
@@ -20382,10 +20418,10 @@
         </w:tabs>
         <w:ind w:left="0" w:hanging="0"/>
       </w:pPr>
+      <w:rPr/>
     </w:lvl>
     <w:lvl w:ilvl="2">
       <w:start w:val="1"/>
-      <w:pStyle w:val="Heading3"/>
       <w:numFmt w:val="none"/>
       <w:suff w:val="nothing"/>
       <w:lvlText w:val=""/>
@@ -20396,6 +20432,7 @@
         </w:tabs>
         <w:ind w:left="0" w:hanging="0"/>
       </w:pPr>
+      <w:rPr/>
     </w:lvl>
     <w:lvl w:ilvl="3">
       <w:start w:val="1"/>
@@ -20409,6 +20446,7 @@
         </w:tabs>
         <w:ind w:left="0" w:hanging="0"/>
       </w:pPr>
+      <w:rPr/>
     </w:lvl>
     <w:lvl w:ilvl="4">
       <w:start w:val="1"/>
@@ -20422,6 +20460,7 @@
         </w:tabs>
         <w:ind w:left="0" w:hanging="0"/>
       </w:pPr>
+      <w:rPr/>
     </w:lvl>
     <w:lvl w:ilvl="5">
       <w:start w:val="1"/>
@@ -20435,6 +20474,7 @@
         </w:tabs>
         <w:ind w:left="0" w:hanging="0"/>
       </w:pPr>
+      <w:rPr/>
     </w:lvl>
     <w:lvl w:ilvl="6">
       <w:start w:val="1"/>
@@ -20448,6 +20488,7 @@
         </w:tabs>
         <w:ind w:left="0" w:hanging="0"/>
       </w:pPr>
+      <w:rPr/>
     </w:lvl>
     <w:lvl w:ilvl="7">
       <w:start w:val="1"/>
@@ -20461,6 +20502,7 @@
         </w:tabs>
         <w:ind w:left="0" w:hanging="0"/>
       </w:pPr>
+      <w:rPr/>
     </w:lvl>
     <w:lvl w:ilvl="8">
       <w:start w:val="1"/>
@@ -20474,6 +20516,7 @@
         </w:tabs>
         <w:ind w:left="0" w:hanging="0"/>
       </w:pPr>
+      <w:rPr/>
     </w:lvl>
   </w:abstractNum>
   <w:abstractNum w:abstractNumId="2">
@@ -21826,6 +21869,125 @@
       <w:rPr>
         <w:rFonts w:ascii="Wingdings" w:hAnsi="Wingdings" w:cs="Wingdings" w:hint="default"/>
       </w:rPr>
+    </w:lvl>
+  </w:abstractNum>
+  <w:abstractNum w:abstractNumId="12">
+    <w:lvl w:ilvl="0">
+      <w:start w:val="1"/>
+      <w:numFmt w:val="none"/>
+      <w:suff w:val="nothing"/>
+      <w:lvlText w:val=""/>
+      <w:lvlJc w:val="left"/>
+      <w:pPr>
+        <w:tabs>
+          <w:tab w:val="num" w:pos="0"/>
+        </w:tabs>
+        <w:ind w:left="0" w:hanging="0"/>
+      </w:pPr>
+    </w:lvl>
+    <w:lvl w:ilvl="1">
+      <w:start w:val="1"/>
+      <w:numFmt w:val="none"/>
+      <w:suff w:val="nothing"/>
+      <w:lvlText w:val=""/>
+      <w:lvlJc w:val="left"/>
+      <w:pPr>
+        <w:tabs>
+          <w:tab w:val="num" w:pos="0"/>
+        </w:tabs>
+        <w:ind w:left="0" w:hanging="0"/>
+      </w:pPr>
+    </w:lvl>
+    <w:lvl w:ilvl="2">
+      <w:start w:val="1"/>
+      <w:numFmt w:val="none"/>
+      <w:suff w:val="nothing"/>
+      <w:lvlText w:val=""/>
+      <w:lvlJc w:val="left"/>
+      <w:pPr>
+        <w:tabs>
+          <w:tab w:val="num" w:pos="0"/>
+        </w:tabs>
+        <w:ind w:left="0" w:hanging="0"/>
+      </w:pPr>
+    </w:lvl>
+    <w:lvl w:ilvl="3">
+      <w:start w:val="1"/>
+      <w:numFmt w:val="none"/>
+      <w:suff w:val="nothing"/>
+      <w:lvlText w:val=""/>
+      <w:lvlJc w:val="left"/>
+      <w:pPr>
+        <w:tabs>
+          <w:tab w:val="num" w:pos="0"/>
+        </w:tabs>
+        <w:ind w:left="0" w:hanging="0"/>
+      </w:pPr>
+    </w:lvl>
+    <w:lvl w:ilvl="4">
+      <w:start w:val="1"/>
+      <w:numFmt w:val="none"/>
+      <w:suff w:val="nothing"/>
+      <w:lvlText w:val=""/>
+      <w:lvlJc w:val="left"/>
+      <w:pPr>
+        <w:tabs>
+          <w:tab w:val="num" w:pos="0"/>
+        </w:tabs>
+        <w:ind w:left="0" w:hanging="0"/>
+      </w:pPr>
+    </w:lvl>
+    <w:lvl w:ilvl="5">
+      <w:start w:val="1"/>
+      <w:numFmt w:val="none"/>
+      <w:suff w:val="nothing"/>
+      <w:lvlText w:val=""/>
+      <w:lvlJc w:val="left"/>
+      <w:pPr>
+        <w:tabs>
+          <w:tab w:val="num" w:pos="0"/>
+        </w:tabs>
+        <w:ind w:left="0" w:hanging="0"/>
+      </w:pPr>
+    </w:lvl>
+    <w:lvl w:ilvl="6">
+      <w:start w:val="1"/>
+      <w:numFmt w:val="none"/>
+      <w:suff w:val="nothing"/>
+      <w:lvlText w:val=""/>
+      <w:lvlJc w:val="left"/>
+      <w:pPr>
+        <w:tabs>
+          <w:tab w:val="num" w:pos="0"/>
+        </w:tabs>
+        <w:ind w:left="0" w:hanging="0"/>
+      </w:pPr>
+    </w:lvl>
+    <w:lvl w:ilvl="7">
+      <w:start w:val="1"/>
+      <w:numFmt w:val="none"/>
+      <w:suff w:val="nothing"/>
+      <w:lvlText w:val=""/>
+      <w:lvlJc w:val="left"/>
+      <w:pPr>
+        <w:tabs>
+          <w:tab w:val="num" w:pos="0"/>
+        </w:tabs>
+        <w:ind w:left="0" w:hanging="0"/>
+      </w:pPr>
+    </w:lvl>
+    <w:lvl w:ilvl="8">
+      <w:start w:val="1"/>
+      <w:numFmt w:val="none"/>
+      <w:suff w:val="nothing"/>
+      <w:lvlText w:val=""/>
+      <w:lvlJc w:val="left"/>
+      <w:pPr>
+        <w:tabs>
+          <w:tab w:val="num" w:pos="0"/>
+        </w:tabs>
+        <w:ind w:left="0" w:hanging="0"/>
+      </w:pPr>
     </w:lvl>
   </w:abstractNum>
   <w:num w:numId="1">
@@ -21860,6 +22022,9 @@
   </w:num>
   <w:num w:numId="11">
     <w:abstractNumId w:val="11"/>
+  </w:num>
+  <w:num w:numId="12">
+    <w:abstractNumId w:val="12"/>
   </w:num>
 </w:numbering>
 </file>
@@ -22678,7 +22843,7 @@
       <w:kern w:val="0"/>
       <w:sz w:val="24"/>
       <w:szCs w:val="24"/>
-      <w:lang w:eastAsia="en-US" w:val="es-ES" w:bidi="ar-SA"/>
+      <w:lang w:val="es-ES" w:eastAsia="en-US" w:bidi="ar-SA"/>
     </w:rPr>
   </w:style>
   <w:style w:type="paragraph" w:styleId="Cabeceraypie" w:customStyle="1">
@@ -22920,6 +23085,19 @@
       <w:ind w:left="283" w:hanging="0"/>
     </w:pPr>
     <w:rPr/>
+  </w:style>
+  <w:style w:type="paragraph" w:styleId="TableHeading">
+    <w:name w:val="Table Heading"/>
+    <w:basedOn w:val="TableContents"/>
+    <w:qFormat/>
+    <w:pPr>
+      <w:suppressLineNumbers/>
+      <w:jc w:val="center"/>
+    </w:pPr>
+    <w:rPr>
+      <w:b/>
+      <w:bCs/>
+    </w:rPr>
   </w:style>
   <w:style w:type="numbering" w:styleId="NoList" w:default="1">
     <w:name w:val="No List"/>

--- a/Portal Web Empresarial para marca cubana NAWE.docx
+++ b/Portal Web Empresarial para marca cubana NAWE.docx
@@ -19017,7 +19017,7 @@
     </w:r>
     <w:r>
       <w:rPr/>
-      <w:t>vii</w:t>
+      <w:t>v</w:t>
     </w:r>
     <w:r>
       <w:rPr/>
@@ -19191,7 +19191,7 @@
     </w:r>
     <w:r>
       <w:rPr/>
-      <w:t>5</w:t>
+      <w:t>1</w:t>
     </w:r>
     <w:r>
       <w:rPr/>
@@ -19237,7 +19237,7 @@
     </w:r>
     <w:r>
       <w:rPr/>
-      <w:t>29</w:t>
+      <w:t>7</w:t>
     </w:r>
     <w:r>
       <w:rPr/>
